--- a/大数据平台架构评审.docx
+++ b/大数据平台架构评审.docx
@@ -762,6 +762,121 @@
           </w:p>
         </w:tc>
       </w:tr>
+      <w:tr>
+        <w:trPr>
+          <w:jc w:val="center"/>
+        </w:trPr>
+        <w:tc>
+          <w:tcPr>
+            <w:tcW w:w="723" w:type="pct"/>
+            <w:vAlign w:val="center"/>
+          </w:tcPr>
+          <w:p>
+            <w:pPr>
+              <w:spacing w:line="300" w:lineRule="auto"/>
+              <w:jc w:val="center"/>
+              <w:rPr>
+                <w:rFonts w:ascii="宋体" w:hAnsi="宋体"/>
+              </w:rPr>
+            </w:pPr>
+          </w:p>
+        </w:tc>
+        <w:tc>
+          <w:tcPr>
+            <w:tcW w:w="469" w:type="pct"/>
+            <w:vAlign w:val="center"/>
+          </w:tcPr>
+          <w:p>
+            <w:pPr>
+              <w:spacing w:line="300" w:lineRule="auto"/>
+              <w:jc w:val="center"/>
+              <w:rPr>
+                <w:rFonts w:ascii="宋体" w:hAnsi="宋体" w:hint="eastAsia"/>
+              </w:rPr>
+            </w:pPr>
+          </w:p>
+        </w:tc>
+        <w:tc>
+          <w:tcPr>
+            <w:tcW w:w="1012" w:type="pct"/>
+            <w:vAlign w:val="center"/>
+          </w:tcPr>
+          <w:p>
+            <w:pPr>
+              <w:spacing w:line="300" w:lineRule="auto"/>
+              <w:jc w:val="left"/>
+              <w:rPr>
+                <w:rFonts w:ascii="宋体" w:hAnsi="宋体" w:hint="eastAsia"/>
+              </w:rPr>
+            </w:pPr>
+          </w:p>
+        </w:tc>
+        <w:tc>
+          <w:tcPr>
+            <w:tcW w:w="698" w:type="pct"/>
+            <w:vAlign w:val="center"/>
+          </w:tcPr>
+          <w:p>
+            <w:pPr>
+              <w:spacing w:line="300" w:lineRule="auto"/>
+              <w:jc w:val="center"/>
+              <w:rPr>
+                <w:rFonts w:ascii="宋体" w:hAnsi="宋体" w:hint="eastAsia"/>
+              </w:rPr>
+            </w:pPr>
+            <w:r>
+              <w:rPr>
+                <w:rFonts w:ascii="宋体" w:hAnsi="宋体" w:hint="eastAsia"/>
+              </w:rPr>
+              <w:t>方佩伟</w:t>
+            </w:r>
+            <w:bookmarkStart w:id="0" w:name="_GoBack"/>
+            <w:bookmarkEnd w:id="0"/>
+          </w:p>
+        </w:tc>
+        <w:tc>
+          <w:tcPr>
+            <w:tcW w:w="623" w:type="pct"/>
+          </w:tcPr>
+          <w:p>
+            <w:pPr>
+              <w:spacing w:line="300" w:lineRule="auto"/>
+              <w:ind w:firstLine="420"/>
+              <w:rPr>
+                <w:rFonts w:ascii="宋体" w:hAnsi="宋体"/>
+              </w:rPr>
+            </w:pPr>
+          </w:p>
+        </w:tc>
+        <w:tc>
+          <w:tcPr>
+            <w:tcW w:w="721" w:type="pct"/>
+          </w:tcPr>
+          <w:p>
+            <w:pPr>
+              <w:spacing w:line="300" w:lineRule="auto"/>
+              <w:ind w:firstLine="420"/>
+              <w:rPr>
+                <w:rFonts w:ascii="宋体" w:hAnsi="宋体"/>
+              </w:rPr>
+            </w:pPr>
+          </w:p>
+        </w:tc>
+        <w:tc>
+          <w:tcPr>
+            <w:tcW w:w="754" w:type="pct"/>
+          </w:tcPr>
+          <w:p>
+            <w:pPr>
+              <w:spacing w:line="300" w:lineRule="auto"/>
+              <w:ind w:firstLine="420"/>
+              <w:rPr>
+                <w:rFonts w:ascii="宋体" w:hAnsi="宋体"/>
+              </w:rPr>
+            </w:pPr>
+          </w:p>
+        </w:tc>
+      </w:tr>
     </w:tbl>
     <w:p/>
     <w:p>
@@ -824,8 +939,8 @@
           <w:szCs w:val="28"/>
         </w:rPr>
       </w:pPr>
-      <w:bookmarkStart w:id="0" w:name="_Toc373257266"/>
-      <w:bookmarkStart w:id="1" w:name="_Toc403655078"/>
+      <w:bookmarkStart w:id="1" w:name="_Toc373257266"/>
+      <w:bookmarkStart w:id="2" w:name="_Toc403655078"/>
       <w:r>
         <w:rPr>
           <w:sz w:val="28"/>
@@ -841,8 +956,8 @@
         </w:rPr>
         <w:t>——</w:t>
       </w:r>
-      <w:bookmarkEnd w:id="0"/>
       <w:bookmarkEnd w:id="1"/>
+      <w:bookmarkEnd w:id="2"/>
       <w:r>
         <w:rPr>
           <w:rFonts w:hint="eastAsia"/>
@@ -1392,7 +1507,6 @@
       <w:pPr>
         <w:pStyle w:val="1"/>
         <w:rPr>
-          <w:rFonts w:hint="eastAsia"/>
           <w:sz w:val="28"/>
           <w:szCs w:val="28"/>
         </w:rPr>
@@ -1491,125 +1605,110 @@
           <w:rFonts w:hint="eastAsia"/>
           <w:bCs/>
         </w:rPr>
-        <w:t>。</w:t>
-      </w:r>
-      <w:r>
-        <w:rPr>
-          <w:rFonts w:hint="eastAsia"/>
+        <w:t>。大数据平台</w:t>
+      </w:r>
+      <w:r>
+        <w:rPr>
           <w:bCs/>
         </w:rPr>
-        <w:t>大数据平台</w:t>
-      </w:r>
-      <w:r>
-        <w:rPr>
+        <w:t>除了要解决当前一体机存储空间有限的问题之外，从长远上考虑，随着节点数据</w:t>
+      </w:r>
+      <w:r>
+        <w:rPr>
+          <w:rFonts w:hint="eastAsia"/>
           <w:bCs/>
         </w:rPr>
-        <w:t>除了要解决当前一体机存储空间有限的问题之外，从长远上考虑，随着</w:t>
+        <w:t>的</w:t>
       </w:r>
       <w:r>
         <w:rPr>
           <w:bCs/>
         </w:rPr>
-        <w:t>节点数据</w:t>
+        <w:t>增加，</w:t>
       </w:r>
       <w:r>
         <w:rPr>
           <w:rFonts w:hint="eastAsia"/>
           <w:bCs/>
         </w:rPr>
-        <w:t>的</w:t>
+        <w:t>也将</w:t>
       </w:r>
       <w:r>
         <w:rPr>
           <w:bCs/>
         </w:rPr>
-        <w:t>增加，</w:t>
-      </w:r>
-      <w:r>
-        <w:rPr>
-          <w:rFonts w:hint="eastAsia"/>
+        <w:t>支持到</w:t>
+      </w:r>
+      <w:r>
+        <w:rPr>
           <w:bCs/>
         </w:rPr>
-        <w:t>也将</w:t>
+        <w:t>PB</w:t>
       </w:r>
       <w:r>
         <w:rPr>
           <w:bCs/>
         </w:rPr>
-        <w:t>支持到</w:t>
-      </w:r>
-      <w:r>
+        <w:t>级别的数据处理。</w:t>
+      </w:r>
+    </w:p>
+    <w:p>
+      <w:pPr>
+        <w:ind w:firstLine="420"/>
         <w:rPr>
           <w:bCs/>
         </w:rPr>
-        <w:t>PB</w:t>
-      </w:r>
+      </w:pPr>
       <w:r>
         <w:rPr>
           <w:bCs/>
         </w:rPr>
-        <w:t>级别的数据处理。</w:t>
+        <w:t>2.</w:t>
+      </w:r>
+      <w:r>
+        <w:rPr>
+          <w:rFonts w:hint="eastAsia"/>
+          <w:bCs/>
+        </w:rPr>
+        <w:t xml:space="preserve"> </w:t>
+      </w:r>
+      <w:r>
+        <w:rPr>
+          <w:rFonts w:hint="eastAsia"/>
+          <w:bCs/>
+        </w:rPr>
+        <w:t>实时</w:t>
+      </w:r>
+      <w:r>
+        <w:rPr>
+          <w:bCs/>
+        </w:rPr>
+        <w:t>数据</w:t>
+      </w:r>
+      <w:r>
+        <w:rPr>
+          <w:bCs/>
+        </w:rPr>
+        <w:t>分析</w:t>
+      </w:r>
+      <w:r>
+        <w:rPr>
+          <w:rFonts w:hint="eastAsia"/>
+          <w:bCs/>
+        </w:rPr>
+        <w:t>是</w:t>
+      </w:r>
+      <w:r>
+        <w:rPr>
+          <w:bCs/>
+        </w:rPr>
+        <w:t>大数据平台有别于传统数据库的显著特征。</w:t>
       </w:r>
     </w:p>
     <w:p>
       <w:pPr>
         <w:ind w:firstLine="420"/>
         <w:rPr>
-          <w:rFonts w:hint="eastAsia"/>
-          <w:bCs/>
-        </w:rPr>
-      </w:pPr>
-      <w:r>
-        <w:rPr>
-          <w:bCs/>
-        </w:rPr>
-        <w:t>2.</w:t>
-      </w:r>
-      <w:r>
-        <w:rPr>
-          <w:rFonts w:hint="eastAsia"/>
-          <w:bCs/>
-        </w:rPr>
-        <w:t xml:space="preserve"> </w:t>
-      </w:r>
-      <w:r>
-        <w:rPr>
-          <w:rFonts w:hint="eastAsia"/>
-          <w:bCs/>
-        </w:rPr>
-        <w:t>实时</w:t>
-      </w:r>
-      <w:r>
-        <w:rPr>
-          <w:bCs/>
-        </w:rPr>
-        <w:t>数据</w:t>
-      </w:r>
-      <w:r>
-        <w:rPr>
-          <w:bCs/>
-        </w:rPr>
-        <w:t>分析</w:t>
-      </w:r>
-      <w:r>
-        <w:rPr>
-          <w:rFonts w:hint="eastAsia"/>
-          <w:bCs/>
-        </w:rPr>
-        <w:t>是</w:t>
-      </w:r>
-      <w:r>
-        <w:rPr>
-          <w:bCs/>
-        </w:rPr>
-        <w:t>大数据平台有别于传统数据库的显著特征。</w:t>
-      </w:r>
-    </w:p>
-    <w:p>
-      <w:pPr>
-        <w:ind w:firstLine="420"/>
-        <w:rPr>
-          <w:rFonts w:hint="eastAsia"/>
           <w:bCs/>
         </w:rPr>
       </w:pPr>
@@ -1734,7 +1833,6 @@
         <w:rPr>
           <w:rFonts w:hint="eastAsia"/>
         </w:rPr>
-        <w:lastRenderedPageBreak/>
         <w:t>传统与</w:t>
       </w:r>
       <w:r>
@@ -2099,7 +2197,7 @@
       <w:pPr>
         <w:ind w:firstLine="420"/>
         <w:rPr>
-          <w:rFonts w:ascii="Calibri" w:eastAsia="宋体" w:hAnsi="Calibri" w:cs="Times New Roman" w:hint="eastAsia"/>
+          <w:rFonts w:ascii="Calibri" w:eastAsia="宋体" w:hAnsi="Calibri" w:cs="Times New Roman"/>
         </w:rPr>
       </w:pPr>
     </w:p>
@@ -2132,7 +2230,6 @@
       <w:pPr>
         <w:pStyle w:val="2"/>
         <w:rPr>
-          <w:rFonts w:hint="eastAsia"/>
           <w:sz w:val="28"/>
           <w:szCs w:val="28"/>
         </w:rPr>
@@ -2150,7 +2247,7 @@
           <w:sz w:val="28"/>
           <w:szCs w:val="28"/>
         </w:rPr>
-        <w:t>.1</w:t>
+        <w:t xml:space="preserve">.1 </w:t>
       </w:r>
       <w:r>
         <w:rPr>
@@ -2158,249 +2255,230 @@
           <w:sz w:val="28"/>
           <w:szCs w:val="28"/>
         </w:rPr>
-        <w:t xml:space="preserve"> </w:t>
-      </w:r>
-      <w:r>
-        <w:rPr>
-          <w:rFonts w:hint="eastAsia"/>
+        <w:t>非</w:t>
+      </w:r>
+      <w:r>
+        <w:rPr>
           <w:sz w:val="28"/>
           <w:szCs w:val="28"/>
         </w:rPr>
-        <w:t>非</w:t>
-      </w:r>
-      <w:r>
-        <w:rPr>
+        <w:t>功能</w:t>
+      </w:r>
+      <w:r>
+        <w:rPr>
+          <w:rFonts w:hint="eastAsia"/>
           <w:sz w:val="28"/>
           <w:szCs w:val="28"/>
         </w:rPr>
-        <w:t>功能</w:t>
-      </w:r>
-      <w:r>
-        <w:rPr>
-          <w:rFonts w:hint="eastAsia"/>
+        <w:t>性</w:t>
+      </w:r>
+      <w:r>
+        <w:rPr>
           <w:sz w:val="28"/>
           <w:szCs w:val="28"/>
         </w:rPr>
-        <w:t>性</w:t>
-      </w:r>
-      <w:r>
+        <w:t>需求</w:t>
+      </w:r>
+    </w:p>
+    <w:p/>
+    <w:p>
+      <w:pPr>
+        <w:ind w:firstLineChars="200" w:firstLine="420"/>
+      </w:pPr>
+      <w:r>
+        <w:rPr>
+          <w:rFonts w:hint="eastAsia"/>
+        </w:rPr>
+        <w:t xml:space="preserve">1. </w:t>
+      </w:r>
+      <w:r>
+        <w:rPr>
+          <w:rFonts w:hint="eastAsia"/>
+        </w:rPr>
+        <w:t>空间</w:t>
+      </w:r>
+      <w:r>
+        <w:t>需求，通过搭建大数据平台</w:t>
+      </w:r>
+      <w:r>
+        <w:rPr>
+          <w:rFonts w:hint="eastAsia"/>
+        </w:rPr>
+        <w:t>，</w:t>
+      </w:r>
+      <w:r>
+        <w:t>解决目前数据仓库空间紧张问题</w:t>
+      </w:r>
+      <w:r>
+        <w:rPr>
+          <w:rFonts w:hint="eastAsia"/>
+        </w:rPr>
+        <w:t>，</w:t>
+      </w:r>
+      <w:r>
+        <w:t>至少解决</w:t>
+      </w:r>
+      <w:r>
+        <w:t>TB</w:t>
+      </w:r>
+      <w:r>
+        <w:t>级别的数据存储需要。</w:t>
+      </w:r>
+    </w:p>
+    <w:p>
+      <w:pPr>
+        <w:ind w:firstLineChars="200" w:firstLine="420"/>
+      </w:pPr>
+      <w:r>
+        <w:t>2</w:t>
+      </w:r>
+      <w:r>
+        <w:t xml:space="preserve">. </w:t>
+      </w:r>
+      <w:r>
+        <w:rPr>
+          <w:rFonts w:hint="eastAsia"/>
+        </w:rPr>
+        <w:t>扩展性</w:t>
+      </w:r>
+      <w:r>
+        <w:t>需求，</w:t>
+      </w:r>
+      <w:r>
+        <w:rPr>
+          <w:rFonts w:hint="eastAsia"/>
+        </w:rPr>
+        <w:t>要求</w:t>
+      </w:r>
+      <w:r>
+        <w:t>平台根据需要</w:t>
+      </w:r>
+      <w:r>
+        <w:rPr>
+          <w:rFonts w:hint="eastAsia"/>
+        </w:rPr>
+        <w:t>能够</w:t>
+      </w:r>
+      <w:r>
+        <w:t>很方便的进行扩容，满足数据日益增长的需要</w:t>
+      </w:r>
+      <w:r>
+        <w:rPr>
+          <w:rFonts w:hint="eastAsia"/>
+        </w:rPr>
+        <w:t>。</w:t>
+      </w:r>
+    </w:p>
+    <w:p>
+      <w:pPr>
+        <w:ind w:firstLineChars="200" w:firstLine="420"/>
+      </w:pPr>
+      <w:r>
+        <w:rPr>
+          <w:rFonts w:hint="eastAsia"/>
+        </w:rPr>
+        <w:t>3</w:t>
+      </w:r>
+      <w:r>
+        <w:rPr>
+          <w:rFonts w:hint="eastAsia"/>
+        </w:rPr>
+        <w:t>.</w:t>
+      </w:r>
+      <w:r>
+        <w:t xml:space="preserve"> </w:t>
+      </w:r>
+      <w:r>
+        <w:rPr>
+          <w:rFonts w:hint="eastAsia"/>
+        </w:rPr>
+        <w:t>可靠性</w:t>
+      </w:r>
+      <w:r>
+        <w:t>需求，要求平台在任</w:t>
+      </w:r>
+      <w:r>
+        <w:rPr>
+          <w:rFonts w:hint="eastAsia"/>
+        </w:rPr>
+        <w:t>一数据</w:t>
+      </w:r>
+      <w:r>
+        <w:t>节点宕机的情况下</w:t>
+      </w:r>
+      <w:r>
+        <w:rPr>
+          <w:rFonts w:hint="eastAsia"/>
+        </w:rPr>
+        <w:t>，</w:t>
+      </w:r>
+      <w:r>
+        <w:t>不影响数据的完整性。</w:t>
+      </w:r>
+    </w:p>
+    <w:p>
+      <w:pPr>
+        <w:ind w:firstLineChars="200" w:firstLine="420"/>
+      </w:pPr>
+      <w:r>
+        <w:rPr>
+          <w:rFonts w:hint="eastAsia"/>
+        </w:rPr>
+        <w:t xml:space="preserve">4. </w:t>
+      </w:r>
+      <w:r>
+        <w:rPr>
+          <w:rFonts w:hint="eastAsia"/>
+        </w:rPr>
+        <w:t>实时性</w:t>
+      </w:r>
+      <w:r>
+        <w:t>需求</w:t>
+      </w:r>
+    </w:p>
+    <w:p>
+      <w:pPr>
+        <w:pStyle w:val="2"/>
         <w:rPr>
           <w:sz w:val="28"/>
           <w:szCs w:val="28"/>
         </w:rPr>
-        <w:t>需求</w:t>
-      </w:r>
-    </w:p>
-    <w:p>
-      <w:pPr>
-        <w:rPr>
-          <w:rFonts w:hint="eastAsia"/>
-        </w:rPr>
-      </w:pPr>
-    </w:p>
-    <w:p>
-      <w:pPr>
-        <w:ind w:firstLineChars="200" w:firstLine="420"/>
-      </w:pPr>
-      <w:r>
-        <w:rPr>
-          <w:rFonts w:hint="eastAsia"/>
-        </w:rPr>
-        <w:t xml:space="preserve">1. </w:t>
-      </w:r>
-      <w:r>
-        <w:rPr>
-          <w:rFonts w:hint="eastAsia"/>
-        </w:rPr>
-        <w:t>空间</w:t>
-      </w:r>
-      <w:r>
-        <w:t>需求，通过搭建大数据平台</w:t>
-      </w:r>
-      <w:r>
-        <w:rPr>
-          <w:rFonts w:hint="eastAsia"/>
-        </w:rPr>
-        <w:t>，</w:t>
-      </w:r>
-      <w:r>
-        <w:t>解决目前数据仓库空间紧张问题</w:t>
-      </w:r>
-      <w:r>
-        <w:rPr>
-          <w:rFonts w:hint="eastAsia"/>
-        </w:rPr>
-        <w:t>，</w:t>
-      </w:r>
-      <w:r>
-        <w:t>至少解决</w:t>
-      </w:r>
-      <w:r>
-        <w:t>TB</w:t>
-      </w:r>
-      <w:r>
-        <w:t>级别的数据存储需要。</w:t>
-      </w:r>
-    </w:p>
-    <w:p>
-      <w:pPr>
-        <w:ind w:firstLineChars="200" w:firstLine="420"/>
-      </w:pPr>
-      <w:r>
-        <w:t>2</w:t>
-      </w:r>
-      <w:r>
-        <w:t xml:space="preserve">. </w:t>
-      </w:r>
-      <w:r>
-        <w:rPr>
-          <w:rFonts w:hint="eastAsia"/>
-        </w:rPr>
-        <w:t>扩展性</w:t>
-      </w:r>
-      <w:r>
-        <w:t>需求，</w:t>
-      </w:r>
-      <w:r>
-        <w:rPr>
-          <w:rFonts w:hint="eastAsia"/>
-        </w:rPr>
-        <w:t>要求</w:t>
-      </w:r>
-      <w:r>
-        <w:t>平台根据需要</w:t>
-      </w:r>
-      <w:r>
-        <w:rPr>
-          <w:rFonts w:hint="eastAsia"/>
-        </w:rPr>
-        <w:t>能够</w:t>
-      </w:r>
-      <w:r>
-        <w:t>很方便的进行扩容，满足数据日益增长的需要</w:t>
-      </w:r>
-      <w:r>
-        <w:rPr>
-          <w:rFonts w:hint="eastAsia"/>
-        </w:rPr>
-        <w:t>。</w:t>
-      </w:r>
-    </w:p>
-    <w:p>
-      <w:pPr>
-        <w:ind w:firstLineChars="200" w:firstLine="420"/>
-      </w:pPr>
-      <w:r>
-        <w:rPr>
-          <w:rFonts w:hint="eastAsia"/>
-        </w:rPr>
-        <w:t>3</w:t>
-      </w:r>
-      <w:r>
-        <w:rPr>
-          <w:rFonts w:hint="eastAsia"/>
-        </w:rPr>
-        <w:t>.</w:t>
-      </w:r>
-      <w:r>
-        <w:t xml:space="preserve"> </w:t>
-      </w:r>
-      <w:r>
-        <w:rPr>
-          <w:rFonts w:hint="eastAsia"/>
-        </w:rPr>
-        <w:t>可靠性</w:t>
-      </w:r>
-      <w:r>
-        <w:t>需求，要求平台在任</w:t>
-      </w:r>
-      <w:r>
-        <w:rPr>
-          <w:rFonts w:hint="eastAsia"/>
-        </w:rPr>
-        <w:t>一数据</w:t>
-      </w:r>
-      <w:r>
-        <w:t>节点宕机的情况下</w:t>
-      </w:r>
-      <w:r>
-        <w:rPr>
-          <w:rFonts w:hint="eastAsia"/>
-        </w:rPr>
-        <w:t>，</w:t>
-      </w:r>
-      <w:r>
-        <w:t>不影响数据的完整性。</w:t>
-      </w:r>
-    </w:p>
-    <w:p>
-      <w:pPr>
-        <w:ind w:firstLineChars="200" w:firstLine="420"/>
-        <w:rPr>
-          <w:rFonts w:hint="eastAsia"/>
-        </w:rPr>
-      </w:pPr>
-      <w:r>
-        <w:rPr>
-          <w:rFonts w:hint="eastAsia"/>
-        </w:rPr>
-        <w:t xml:space="preserve">4. </w:t>
-      </w:r>
-      <w:r>
-        <w:rPr>
-          <w:rFonts w:hint="eastAsia"/>
-        </w:rPr>
-        <w:t>实时性</w:t>
-      </w:r>
-      <w:r>
-        <w:t>需求</w:t>
-      </w:r>
-      <w:bookmarkStart w:id="2" w:name="_GoBack"/>
-      <w:bookmarkEnd w:id="2"/>
-    </w:p>
-    <w:p>
-      <w:pPr>
-        <w:pStyle w:val="2"/>
+      </w:pPr>
+      <w:r>
         <w:rPr>
           <w:sz w:val="28"/>
           <w:szCs w:val="28"/>
         </w:rPr>
-      </w:pPr>
-      <w:r>
-        <w:rPr>
+        <w:t>3</w:t>
+      </w:r>
+      <w:r>
+        <w:rPr>
+          <w:rFonts w:hint="eastAsia"/>
           <w:sz w:val="28"/>
           <w:szCs w:val="28"/>
         </w:rPr>
-        <w:t>3</w:t>
-      </w:r>
-      <w:r>
-        <w:rPr>
-          <w:rFonts w:hint="eastAsia"/>
+        <w:t>.2</w:t>
+      </w:r>
+      <w:r>
+        <w:rPr>
           <w:sz w:val="28"/>
           <w:szCs w:val="28"/>
         </w:rPr>
-        <w:t>.2</w:t>
-      </w:r>
-      <w:r>
-        <w:rPr>
+        <w:t>功能</w:t>
+      </w:r>
+      <w:r>
+        <w:rPr>
+          <w:rFonts w:hint="eastAsia"/>
           <w:sz w:val="28"/>
           <w:szCs w:val="28"/>
         </w:rPr>
-        <w:t>功能</w:t>
-      </w:r>
-      <w:r>
-        <w:rPr>
-          <w:rFonts w:hint="eastAsia"/>
+        <w:t>性</w:t>
+      </w:r>
+      <w:r>
+        <w:rPr>
           <w:sz w:val="28"/>
           <w:szCs w:val="28"/>
         </w:rPr>
-        <w:t>性</w:t>
-      </w:r>
-      <w:r>
-        <w:rPr>
-          <w:sz w:val="28"/>
-          <w:szCs w:val="28"/>
-        </w:rPr>
         <w:t>需求</w:t>
       </w:r>
     </w:p>
@@ -2445,17 +2523,11 @@
     <w:p>
       <w:pPr>
         <w:ind w:firstLine="420"/>
-        <w:rPr>
-          <w:rFonts w:hint="eastAsia"/>
-        </w:rPr>
       </w:pPr>
     </w:p>
     <w:p>
       <w:pPr>
         <w:ind w:firstLineChars="200" w:firstLine="420"/>
-        <w:rPr>
-          <w:rFonts w:hint="eastAsia"/>
-        </w:rPr>
       </w:pPr>
     </w:p>
     <w:p>
@@ -2581,6 +2653,7 @@
         <w:rPr>
           <w:rFonts w:ascii="Calibri" w:eastAsia="宋体" w:hAnsi="Calibri" w:cs="Times New Roman" w:hint="eastAsia"/>
         </w:rPr>
+        <w:lastRenderedPageBreak/>
         <w:t>弥补现有</w:t>
       </w:r>
       <w:r>
@@ -2635,7 +2708,6 @@
         <w:rPr>
           <w:rFonts w:ascii="Calibri" w:eastAsia="宋体" w:hAnsi="Calibri" w:cs="Times New Roman" w:hint="eastAsia"/>
         </w:rPr>
-        <w:lastRenderedPageBreak/>
         <w:t>为企业内部提供数据分析支持。</w:t>
       </w:r>
     </w:p>
@@ -3637,7 +3709,7 @@
           <v:shape id="_x0000_i1025" type="#_x0000_t75" style="width:374.25pt;height:240pt" o:ole="">
             <v:imagedata r:id="rId7" o:title=""/>
           </v:shape>
-          <o:OLEObject Type="Embed" ProgID="Visio.Drawing.15" ShapeID="_x0000_i1025" DrawAspect="Content" ObjectID="_1488029359" r:id="rId8"/>
+          <o:OLEObject Type="Embed" ProgID="Visio.Drawing.15" ShapeID="_x0000_i1025" DrawAspect="Content" ObjectID="_1488030833" r:id="rId8"/>
         </w:object>
       </w:r>
     </w:p>
@@ -4020,7 +4092,7 @@
           <v:shape id="_x0000_i1026" type="#_x0000_t75" style="width:414.75pt;height:422.25pt" o:ole="">
             <v:imagedata r:id="rId9" o:title=""/>
           </v:shape>
-          <o:OLEObject Type="Embed" ProgID="Visio.Drawing.15" ShapeID="_x0000_i1026" DrawAspect="Content" ObjectID="_1488029360" r:id="rId10"/>
+          <o:OLEObject Type="Embed" ProgID="Visio.Drawing.15" ShapeID="_x0000_i1026" DrawAspect="Content" ObjectID="_1488030834" r:id="rId10"/>
         </w:object>
       </w:r>
       <w:r>

--- a/大数据平台架构评审.docx
+++ b/大数据平台架构评审.docx
@@ -762,121 +762,6 @@
           </w:p>
         </w:tc>
       </w:tr>
-      <w:tr>
-        <w:trPr>
-          <w:jc w:val="center"/>
-        </w:trPr>
-        <w:tc>
-          <w:tcPr>
-            <w:tcW w:w="723" w:type="pct"/>
-            <w:vAlign w:val="center"/>
-          </w:tcPr>
-          <w:p>
-            <w:pPr>
-              <w:spacing w:line="300" w:lineRule="auto"/>
-              <w:jc w:val="center"/>
-              <w:rPr>
-                <w:rFonts w:ascii="宋体" w:hAnsi="宋体"/>
-              </w:rPr>
-            </w:pPr>
-          </w:p>
-        </w:tc>
-        <w:tc>
-          <w:tcPr>
-            <w:tcW w:w="469" w:type="pct"/>
-            <w:vAlign w:val="center"/>
-          </w:tcPr>
-          <w:p>
-            <w:pPr>
-              <w:spacing w:line="300" w:lineRule="auto"/>
-              <w:jc w:val="center"/>
-              <w:rPr>
-                <w:rFonts w:ascii="宋体" w:hAnsi="宋体" w:hint="eastAsia"/>
-              </w:rPr>
-            </w:pPr>
-          </w:p>
-        </w:tc>
-        <w:tc>
-          <w:tcPr>
-            <w:tcW w:w="1012" w:type="pct"/>
-            <w:vAlign w:val="center"/>
-          </w:tcPr>
-          <w:p>
-            <w:pPr>
-              <w:spacing w:line="300" w:lineRule="auto"/>
-              <w:jc w:val="left"/>
-              <w:rPr>
-                <w:rFonts w:ascii="宋体" w:hAnsi="宋体" w:hint="eastAsia"/>
-              </w:rPr>
-            </w:pPr>
-          </w:p>
-        </w:tc>
-        <w:tc>
-          <w:tcPr>
-            <w:tcW w:w="698" w:type="pct"/>
-            <w:vAlign w:val="center"/>
-          </w:tcPr>
-          <w:p>
-            <w:pPr>
-              <w:spacing w:line="300" w:lineRule="auto"/>
-              <w:jc w:val="center"/>
-              <w:rPr>
-                <w:rFonts w:ascii="宋体" w:hAnsi="宋体" w:hint="eastAsia"/>
-              </w:rPr>
-            </w:pPr>
-            <w:r>
-              <w:rPr>
-                <w:rFonts w:ascii="宋体" w:hAnsi="宋体" w:hint="eastAsia"/>
-              </w:rPr>
-              <w:t>方佩伟</w:t>
-            </w:r>
-            <w:bookmarkStart w:id="0" w:name="_GoBack"/>
-            <w:bookmarkEnd w:id="0"/>
-          </w:p>
-        </w:tc>
-        <w:tc>
-          <w:tcPr>
-            <w:tcW w:w="623" w:type="pct"/>
-          </w:tcPr>
-          <w:p>
-            <w:pPr>
-              <w:spacing w:line="300" w:lineRule="auto"/>
-              <w:ind w:firstLine="420"/>
-              <w:rPr>
-                <w:rFonts w:ascii="宋体" w:hAnsi="宋体"/>
-              </w:rPr>
-            </w:pPr>
-          </w:p>
-        </w:tc>
-        <w:tc>
-          <w:tcPr>
-            <w:tcW w:w="721" w:type="pct"/>
-          </w:tcPr>
-          <w:p>
-            <w:pPr>
-              <w:spacing w:line="300" w:lineRule="auto"/>
-              <w:ind w:firstLine="420"/>
-              <w:rPr>
-                <w:rFonts w:ascii="宋体" w:hAnsi="宋体"/>
-              </w:rPr>
-            </w:pPr>
-          </w:p>
-        </w:tc>
-        <w:tc>
-          <w:tcPr>
-            <w:tcW w:w="754" w:type="pct"/>
-          </w:tcPr>
-          <w:p>
-            <w:pPr>
-              <w:spacing w:line="300" w:lineRule="auto"/>
-              <w:ind w:firstLine="420"/>
-              <w:rPr>
-                <w:rFonts w:ascii="宋体" w:hAnsi="宋体"/>
-              </w:rPr>
-            </w:pPr>
-          </w:p>
-        </w:tc>
-      </w:tr>
     </w:tbl>
     <w:p/>
     <w:p>
@@ -939,8 +824,8 @@
           <w:szCs w:val="28"/>
         </w:rPr>
       </w:pPr>
-      <w:bookmarkStart w:id="1" w:name="_Toc373257266"/>
-      <w:bookmarkStart w:id="2" w:name="_Toc403655078"/>
+      <w:bookmarkStart w:id="0" w:name="_Toc373257266"/>
+      <w:bookmarkStart w:id="1" w:name="_Toc403655078"/>
       <w:r>
         <w:rPr>
           <w:sz w:val="28"/>
@@ -956,8 +841,8 @@
         </w:rPr>
         <w:t>——</w:t>
       </w:r>
+      <w:bookmarkEnd w:id="0"/>
       <w:bookmarkEnd w:id="1"/>
-      <w:bookmarkEnd w:id="2"/>
       <w:r>
         <w:rPr>
           <w:rFonts w:hint="eastAsia"/>
@@ -1507,6 +1392,7 @@
       <w:pPr>
         <w:pStyle w:val="1"/>
         <w:rPr>
+          <w:rFonts w:hint="eastAsia"/>
           <w:sz w:val="28"/>
           <w:szCs w:val="28"/>
         </w:rPr>
@@ -1605,19 +1491,32 @@
           <w:rFonts w:hint="eastAsia"/>
           <w:bCs/>
         </w:rPr>
-        <w:t>。大数据平台</w:t>
-      </w:r>
-      <w:r>
-        <w:rPr>
+        <w:t>。</w:t>
+      </w:r>
+      <w:r>
+        <w:rPr>
+          <w:rFonts w:hint="eastAsia"/>
           <w:bCs/>
         </w:rPr>
-        <w:t>除了要解决当前一体机存储空间有限的问题之外，从长远上考虑，随着节点数据</w:t>
-      </w:r>
-      <w:r>
-        <w:rPr>
-          <w:rFonts w:hint="eastAsia"/>
+        <w:t>大数据平台</w:t>
+      </w:r>
+      <w:r>
+        <w:rPr>
           <w:bCs/>
         </w:rPr>
+        <w:t>除了要解决当前一体机存储空间有限的问题之外，从长远上考虑，随着</w:t>
+      </w:r>
+      <w:r>
+        <w:rPr>
+          <w:bCs/>
+        </w:rPr>
+        <w:t>节点数据</w:t>
+      </w:r>
+      <w:r>
+        <w:rPr>
+          <w:rFonts w:hint="eastAsia"/>
+          <w:bCs/>
+        </w:rPr>
         <w:t>的</w:t>
       </w:r>
       <w:r>
@@ -1656,6 +1555,7 @@
       <w:pPr>
         <w:ind w:firstLine="420"/>
         <w:rPr>
+          <w:rFonts w:hint="eastAsia"/>
           <w:bCs/>
         </w:rPr>
       </w:pPr>
@@ -1709,6 +1609,7 @@
       <w:pPr>
         <w:ind w:firstLine="420"/>
         <w:rPr>
+          <w:rFonts w:hint="eastAsia"/>
           <w:bCs/>
         </w:rPr>
       </w:pPr>
@@ -1833,6 +1734,7 @@
         <w:rPr>
           <w:rFonts w:hint="eastAsia"/>
         </w:rPr>
+        <w:lastRenderedPageBreak/>
         <w:t>传统与</w:t>
       </w:r>
       <w:r>
@@ -2197,7 +2099,7 @@
       <w:pPr>
         <w:ind w:firstLine="420"/>
         <w:rPr>
-          <w:rFonts w:ascii="Calibri" w:eastAsia="宋体" w:hAnsi="Calibri" w:cs="Times New Roman"/>
+          <w:rFonts w:ascii="Calibri" w:eastAsia="宋体" w:hAnsi="Calibri" w:cs="Times New Roman" w:hint="eastAsia"/>
         </w:rPr>
       </w:pPr>
     </w:p>
@@ -2230,6 +2132,7 @@
       <w:pPr>
         <w:pStyle w:val="2"/>
         <w:rPr>
+          <w:rFonts w:hint="eastAsia"/>
           <w:sz w:val="28"/>
           <w:szCs w:val="28"/>
         </w:rPr>
@@ -2247,7 +2150,7 @@
           <w:sz w:val="28"/>
           <w:szCs w:val="28"/>
         </w:rPr>
-        <w:t xml:space="preserve">.1 </w:t>
+        <w:t>.1</w:t>
       </w:r>
       <w:r>
         <w:rPr>
@@ -2255,230 +2158,249 @@
           <w:sz w:val="28"/>
           <w:szCs w:val="28"/>
         </w:rPr>
-        <w:t>非</w:t>
-      </w:r>
-      <w:r>
-        <w:rPr>
+        <w:t xml:space="preserve"> </w:t>
+      </w:r>
+      <w:r>
+        <w:rPr>
+          <w:rFonts w:hint="eastAsia"/>
           <w:sz w:val="28"/>
           <w:szCs w:val="28"/>
         </w:rPr>
-        <w:t>功能</w:t>
-      </w:r>
-      <w:r>
-        <w:rPr>
-          <w:rFonts w:hint="eastAsia"/>
+        <w:t>非</w:t>
+      </w:r>
+      <w:r>
+        <w:rPr>
           <w:sz w:val="28"/>
           <w:szCs w:val="28"/>
         </w:rPr>
-        <w:t>性</w:t>
-      </w:r>
-      <w:r>
-        <w:rPr>
+        <w:t>功能</w:t>
+      </w:r>
+      <w:r>
+        <w:rPr>
+          <w:rFonts w:hint="eastAsia"/>
           <w:sz w:val="28"/>
           <w:szCs w:val="28"/>
         </w:rPr>
-        <w:t>需求</w:t>
-      </w:r>
-    </w:p>
-    <w:p/>
-    <w:p>
-      <w:pPr>
-        <w:ind w:firstLineChars="200" w:firstLine="420"/>
-      </w:pPr>
-      <w:r>
-        <w:rPr>
-          <w:rFonts w:hint="eastAsia"/>
-        </w:rPr>
-        <w:t xml:space="preserve">1. </w:t>
-      </w:r>
-      <w:r>
-        <w:rPr>
-          <w:rFonts w:hint="eastAsia"/>
-        </w:rPr>
-        <w:t>空间</w:t>
-      </w:r>
-      <w:r>
-        <w:t>需求，通过搭建大数据平台</w:t>
-      </w:r>
-      <w:r>
-        <w:rPr>
-          <w:rFonts w:hint="eastAsia"/>
-        </w:rPr>
-        <w:t>，</w:t>
-      </w:r>
-      <w:r>
-        <w:t>解决目前数据仓库空间紧张问题</w:t>
-      </w:r>
-      <w:r>
-        <w:rPr>
-          <w:rFonts w:hint="eastAsia"/>
-        </w:rPr>
-        <w:t>，</w:t>
-      </w:r>
-      <w:r>
-        <w:t>至少解决</w:t>
-      </w:r>
-      <w:r>
-        <w:t>TB</w:t>
-      </w:r>
-      <w:r>
-        <w:t>级别的数据存储需要。</w:t>
-      </w:r>
-    </w:p>
-    <w:p>
-      <w:pPr>
-        <w:ind w:firstLineChars="200" w:firstLine="420"/>
-      </w:pPr>
-      <w:r>
-        <w:t>2</w:t>
-      </w:r>
-      <w:r>
-        <w:t xml:space="preserve">. </w:t>
-      </w:r>
-      <w:r>
-        <w:rPr>
-          <w:rFonts w:hint="eastAsia"/>
-        </w:rPr>
-        <w:t>扩展性</w:t>
-      </w:r>
-      <w:r>
-        <w:t>需求，</w:t>
-      </w:r>
-      <w:r>
-        <w:rPr>
-          <w:rFonts w:hint="eastAsia"/>
-        </w:rPr>
-        <w:t>要求</w:t>
-      </w:r>
-      <w:r>
-        <w:t>平台根据需要</w:t>
-      </w:r>
-      <w:r>
-        <w:rPr>
-          <w:rFonts w:hint="eastAsia"/>
-        </w:rPr>
-        <w:t>能够</w:t>
-      </w:r>
-      <w:r>
-        <w:t>很方便的进行扩容，满足数据日益增长的需要</w:t>
-      </w:r>
-      <w:r>
-        <w:rPr>
-          <w:rFonts w:hint="eastAsia"/>
-        </w:rPr>
-        <w:t>。</w:t>
-      </w:r>
-    </w:p>
-    <w:p>
-      <w:pPr>
-        <w:ind w:firstLineChars="200" w:firstLine="420"/>
-      </w:pPr>
-      <w:r>
-        <w:rPr>
-          <w:rFonts w:hint="eastAsia"/>
-        </w:rPr>
-        <w:t>3</w:t>
-      </w:r>
-      <w:r>
-        <w:rPr>
-          <w:rFonts w:hint="eastAsia"/>
-        </w:rPr>
-        <w:t>.</w:t>
-      </w:r>
-      <w:r>
-        <w:t xml:space="preserve"> </w:t>
-      </w:r>
-      <w:r>
-        <w:rPr>
-          <w:rFonts w:hint="eastAsia"/>
-        </w:rPr>
-        <w:t>可靠性</w:t>
-      </w:r>
-      <w:r>
-        <w:t>需求，要求平台在任</w:t>
-      </w:r>
-      <w:r>
-        <w:rPr>
-          <w:rFonts w:hint="eastAsia"/>
-        </w:rPr>
-        <w:t>一数据</w:t>
-      </w:r>
-      <w:r>
-        <w:t>节点宕机的情况下</w:t>
-      </w:r>
-      <w:r>
-        <w:rPr>
-          <w:rFonts w:hint="eastAsia"/>
-        </w:rPr>
-        <w:t>，</w:t>
-      </w:r>
-      <w:r>
-        <w:t>不影响数据的完整性。</w:t>
-      </w:r>
-    </w:p>
-    <w:p>
-      <w:pPr>
-        <w:ind w:firstLineChars="200" w:firstLine="420"/>
-      </w:pPr>
-      <w:r>
-        <w:rPr>
-          <w:rFonts w:hint="eastAsia"/>
-        </w:rPr>
-        <w:t xml:space="preserve">4. </w:t>
-      </w:r>
-      <w:r>
-        <w:rPr>
-          <w:rFonts w:hint="eastAsia"/>
-        </w:rPr>
-        <w:t>实时性</w:t>
-      </w:r>
-      <w:r>
-        <w:t>需求</w:t>
-      </w:r>
-    </w:p>
-    <w:p>
-      <w:pPr>
-        <w:pStyle w:val="2"/>
+        <w:t>性</w:t>
+      </w:r>
+      <w:r>
         <w:rPr>
           <w:sz w:val="28"/>
           <w:szCs w:val="28"/>
         </w:rPr>
-      </w:pPr>
-      <w:r>
+        <w:t>需求</w:t>
+      </w:r>
+    </w:p>
+    <w:p>
+      <w:pPr>
+        <w:rPr>
+          <w:rFonts w:hint="eastAsia"/>
+        </w:rPr>
+      </w:pPr>
+    </w:p>
+    <w:p>
+      <w:pPr>
+        <w:ind w:firstLineChars="200" w:firstLine="420"/>
+      </w:pPr>
+      <w:r>
+        <w:rPr>
+          <w:rFonts w:hint="eastAsia"/>
+        </w:rPr>
+        <w:t xml:space="preserve">1. </w:t>
+      </w:r>
+      <w:r>
+        <w:rPr>
+          <w:rFonts w:hint="eastAsia"/>
+        </w:rPr>
+        <w:t>空间</w:t>
+      </w:r>
+      <w:r>
+        <w:t>需求，通过搭建大数据平台</w:t>
+      </w:r>
+      <w:r>
+        <w:rPr>
+          <w:rFonts w:hint="eastAsia"/>
+        </w:rPr>
+        <w:t>，</w:t>
+      </w:r>
+      <w:r>
+        <w:t>解决目前数据仓库空间紧张问题</w:t>
+      </w:r>
+      <w:r>
+        <w:rPr>
+          <w:rFonts w:hint="eastAsia"/>
+        </w:rPr>
+        <w:t>，</w:t>
+      </w:r>
+      <w:r>
+        <w:t>至少解决</w:t>
+      </w:r>
+      <w:r>
+        <w:t>TB</w:t>
+      </w:r>
+      <w:r>
+        <w:t>级别的数据存储需要。</w:t>
+      </w:r>
+    </w:p>
+    <w:p>
+      <w:pPr>
+        <w:ind w:firstLineChars="200" w:firstLine="420"/>
+      </w:pPr>
+      <w:r>
+        <w:t>2</w:t>
+      </w:r>
+      <w:r>
+        <w:t xml:space="preserve">. </w:t>
+      </w:r>
+      <w:r>
+        <w:rPr>
+          <w:rFonts w:hint="eastAsia"/>
+        </w:rPr>
+        <w:t>扩展性</w:t>
+      </w:r>
+      <w:r>
+        <w:t>需求，</w:t>
+      </w:r>
+      <w:r>
+        <w:rPr>
+          <w:rFonts w:hint="eastAsia"/>
+        </w:rPr>
+        <w:t>要求</w:t>
+      </w:r>
+      <w:r>
+        <w:t>平台根据需要</w:t>
+      </w:r>
+      <w:r>
+        <w:rPr>
+          <w:rFonts w:hint="eastAsia"/>
+        </w:rPr>
+        <w:t>能够</w:t>
+      </w:r>
+      <w:r>
+        <w:t>很方便的进行扩容，满足数据日益增长的需要</w:t>
+      </w:r>
+      <w:r>
+        <w:rPr>
+          <w:rFonts w:hint="eastAsia"/>
+        </w:rPr>
+        <w:t>。</w:t>
+      </w:r>
+    </w:p>
+    <w:p>
+      <w:pPr>
+        <w:ind w:firstLineChars="200" w:firstLine="420"/>
+      </w:pPr>
+      <w:r>
+        <w:rPr>
+          <w:rFonts w:hint="eastAsia"/>
+        </w:rPr>
+        <w:t>3</w:t>
+      </w:r>
+      <w:r>
+        <w:rPr>
+          <w:rFonts w:hint="eastAsia"/>
+        </w:rPr>
+        <w:t>.</w:t>
+      </w:r>
+      <w:r>
+        <w:t xml:space="preserve"> </w:t>
+      </w:r>
+      <w:r>
+        <w:rPr>
+          <w:rFonts w:hint="eastAsia"/>
+        </w:rPr>
+        <w:t>可靠性</w:t>
+      </w:r>
+      <w:r>
+        <w:t>需求，要求平台在任</w:t>
+      </w:r>
+      <w:r>
+        <w:rPr>
+          <w:rFonts w:hint="eastAsia"/>
+        </w:rPr>
+        <w:t>一数据</w:t>
+      </w:r>
+      <w:r>
+        <w:t>节点宕机的情况下</w:t>
+      </w:r>
+      <w:r>
+        <w:rPr>
+          <w:rFonts w:hint="eastAsia"/>
+        </w:rPr>
+        <w:t>，</w:t>
+      </w:r>
+      <w:r>
+        <w:t>不影响数据的完整性。</w:t>
+      </w:r>
+    </w:p>
+    <w:p>
+      <w:pPr>
+        <w:ind w:firstLineChars="200" w:firstLine="420"/>
+        <w:rPr>
+          <w:rFonts w:hint="eastAsia"/>
+        </w:rPr>
+      </w:pPr>
+      <w:r>
+        <w:rPr>
+          <w:rFonts w:hint="eastAsia"/>
+        </w:rPr>
+        <w:t xml:space="preserve">4. </w:t>
+      </w:r>
+      <w:r>
+        <w:rPr>
+          <w:rFonts w:hint="eastAsia"/>
+        </w:rPr>
+        <w:t>实时性</w:t>
+      </w:r>
+      <w:r>
+        <w:t>需求</w:t>
+      </w:r>
+      <w:bookmarkStart w:id="2" w:name="_GoBack"/>
+      <w:bookmarkEnd w:id="2"/>
+    </w:p>
+    <w:p>
+      <w:pPr>
+        <w:pStyle w:val="2"/>
         <w:rPr>
           <w:sz w:val="28"/>
           <w:szCs w:val="28"/>
         </w:rPr>
-        <w:t>3</w:t>
-      </w:r>
-      <w:r>
-        <w:rPr>
-          <w:rFonts w:hint="eastAsia"/>
+      </w:pPr>
+      <w:r>
+        <w:rPr>
           <w:sz w:val="28"/>
           <w:szCs w:val="28"/>
         </w:rPr>
-        <w:t>.2</w:t>
-      </w:r>
-      <w:r>
-        <w:rPr>
+        <w:t>3</w:t>
+      </w:r>
+      <w:r>
+        <w:rPr>
+          <w:rFonts w:hint="eastAsia"/>
           <w:sz w:val="28"/>
           <w:szCs w:val="28"/>
         </w:rPr>
-        <w:t>功能</w:t>
-      </w:r>
-      <w:r>
-        <w:rPr>
-          <w:rFonts w:hint="eastAsia"/>
+        <w:t>.2</w:t>
+      </w:r>
+      <w:r>
+        <w:rPr>
           <w:sz w:val="28"/>
           <w:szCs w:val="28"/>
         </w:rPr>
-        <w:t>性</w:t>
-      </w:r>
-      <w:r>
-        <w:rPr>
+        <w:t>功能</w:t>
+      </w:r>
+      <w:r>
+        <w:rPr>
+          <w:rFonts w:hint="eastAsia"/>
           <w:sz w:val="28"/>
           <w:szCs w:val="28"/>
         </w:rPr>
+        <w:t>性</w:t>
+      </w:r>
+      <w:r>
+        <w:rPr>
+          <w:sz w:val="28"/>
+          <w:szCs w:val="28"/>
+        </w:rPr>
         <w:t>需求</w:t>
       </w:r>
     </w:p>
@@ -2523,11 +2445,17 @@
     <w:p>
       <w:pPr>
         <w:ind w:firstLine="420"/>
+        <w:rPr>
+          <w:rFonts w:hint="eastAsia"/>
+        </w:rPr>
       </w:pPr>
     </w:p>
     <w:p>
       <w:pPr>
         <w:ind w:firstLineChars="200" w:firstLine="420"/>
+        <w:rPr>
+          <w:rFonts w:hint="eastAsia"/>
+        </w:rPr>
       </w:pPr>
     </w:p>
     <w:p>
@@ -2653,7 +2581,6 @@
         <w:rPr>
           <w:rFonts w:ascii="Calibri" w:eastAsia="宋体" w:hAnsi="Calibri" w:cs="Times New Roman" w:hint="eastAsia"/>
         </w:rPr>
-        <w:lastRenderedPageBreak/>
         <w:t>弥补现有</w:t>
       </w:r>
       <w:r>
@@ -2708,6 +2635,7 @@
         <w:rPr>
           <w:rFonts w:ascii="Calibri" w:eastAsia="宋体" w:hAnsi="Calibri" w:cs="Times New Roman" w:hint="eastAsia"/>
         </w:rPr>
+        <w:lastRenderedPageBreak/>
         <w:t>为企业内部提供数据分析支持。</w:t>
       </w:r>
     </w:p>
@@ -3709,7 +3637,7 @@
           <v:shape id="_x0000_i1025" type="#_x0000_t75" style="width:374.25pt;height:240pt" o:ole="">
             <v:imagedata r:id="rId7" o:title=""/>
           </v:shape>
-          <o:OLEObject Type="Embed" ProgID="Visio.Drawing.15" ShapeID="_x0000_i1025" DrawAspect="Content" ObjectID="_1488030833" r:id="rId8"/>
+          <o:OLEObject Type="Embed" ProgID="Visio.Drawing.15" ShapeID="_x0000_i1025" DrawAspect="Content" ObjectID="_1488029359" r:id="rId8"/>
         </w:object>
       </w:r>
     </w:p>
@@ -4092,7 +4020,7 @@
           <v:shape id="_x0000_i1026" type="#_x0000_t75" style="width:414.75pt;height:422.25pt" o:ole="">
             <v:imagedata r:id="rId9" o:title=""/>
           </v:shape>
-          <o:OLEObject Type="Embed" ProgID="Visio.Drawing.15" ShapeID="_x0000_i1026" DrawAspect="Content" ObjectID="_1488030834" r:id="rId10"/>
+          <o:OLEObject Type="Embed" ProgID="Visio.Drawing.15" ShapeID="_x0000_i1026" DrawAspect="Content" ObjectID="_1488029360" r:id="rId10"/>
         </w:object>
       </w:r>
       <w:r>

--- a/大数据平台架构评审.docx
+++ b/大数据平台架构评审.docx
@@ -1392,7 +1392,6 @@
       <w:pPr>
         <w:pStyle w:val="1"/>
         <w:rPr>
-          <w:rFonts w:hint="eastAsia"/>
           <w:sz w:val="28"/>
           <w:szCs w:val="28"/>
         </w:rPr>
@@ -1491,125 +1490,110 @@
           <w:rFonts w:hint="eastAsia"/>
           <w:bCs/>
         </w:rPr>
-        <w:t>。</w:t>
-      </w:r>
-      <w:r>
-        <w:rPr>
-          <w:rFonts w:hint="eastAsia"/>
+        <w:t>。大数据平台</w:t>
+      </w:r>
+      <w:r>
+        <w:rPr>
           <w:bCs/>
         </w:rPr>
-        <w:t>大数据平台</w:t>
-      </w:r>
-      <w:r>
-        <w:rPr>
+        <w:t>除了要解决当前一体机存储空间有限的问题之外，从长远上考虑，随着节点数据</w:t>
+      </w:r>
+      <w:r>
+        <w:rPr>
+          <w:rFonts w:hint="eastAsia"/>
           <w:bCs/>
         </w:rPr>
-        <w:t>除了要解决当前一体机存储空间有限的问题之外，从长远上考虑，随着</w:t>
+        <w:t>的</w:t>
       </w:r>
       <w:r>
         <w:rPr>
           <w:bCs/>
         </w:rPr>
-        <w:t>节点数据</w:t>
+        <w:t>增加，</w:t>
       </w:r>
       <w:r>
         <w:rPr>
           <w:rFonts w:hint="eastAsia"/>
           <w:bCs/>
         </w:rPr>
-        <w:t>的</w:t>
+        <w:t>也将</w:t>
       </w:r>
       <w:r>
         <w:rPr>
           <w:bCs/>
         </w:rPr>
-        <w:t>增加，</w:t>
-      </w:r>
-      <w:r>
-        <w:rPr>
-          <w:rFonts w:hint="eastAsia"/>
+        <w:t>支持到</w:t>
+      </w:r>
+      <w:r>
+        <w:rPr>
           <w:bCs/>
         </w:rPr>
-        <w:t>也将</w:t>
+        <w:t>PB</w:t>
       </w:r>
       <w:r>
         <w:rPr>
           <w:bCs/>
         </w:rPr>
-        <w:t>支持到</w:t>
-      </w:r>
-      <w:r>
+        <w:t>级别的数据处理。</w:t>
+      </w:r>
+    </w:p>
+    <w:p>
+      <w:pPr>
+        <w:ind w:firstLine="420"/>
         <w:rPr>
           <w:bCs/>
         </w:rPr>
-        <w:t>PB</w:t>
-      </w:r>
+      </w:pPr>
       <w:r>
         <w:rPr>
           <w:bCs/>
         </w:rPr>
-        <w:t>级别的数据处理。</w:t>
+        <w:t>2.</w:t>
+      </w:r>
+      <w:r>
+        <w:rPr>
+          <w:rFonts w:hint="eastAsia"/>
+          <w:bCs/>
+        </w:rPr>
+        <w:t xml:space="preserve"> </w:t>
+      </w:r>
+      <w:r>
+        <w:rPr>
+          <w:rFonts w:hint="eastAsia"/>
+          <w:bCs/>
+        </w:rPr>
+        <w:t>实时</w:t>
+      </w:r>
+      <w:r>
+        <w:rPr>
+          <w:bCs/>
+        </w:rPr>
+        <w:t>数据</w:t>
+      </w:r>
+      <w:r>
+        <w:rPr>
+          <w:bCs/>
+        </w:rPr>
+        <w:t>分析</w:t>
+      </w:r>
+      <w:r>
+        <w:rPr>
+          <w:rFonts w:hint="eastAsia"/>
+          <w:bCs/>
+        </w:rPr>
+        <w:t>是</w:t>
+      </w:r>
+      <w:r>
+        <w:rPr>
+          <w:bCs/>
+        </w:rPr>
+        <w:t>大数据平台有别于传统数据库的显著特征。</w:t>
       </w:r>
     </w:p>
     <w:p>
       <w:pPr>
         <w:ind w:firstLine="420"/>
         <w:rPr>
-          <w:rFonts w:hint="eastAsia"/>
-          <w:bCs/>
-        </w:rPr>
-      </w:pPr>
-      <w:r>
-        <w:rPr>
-          <w:bCs/>
-        </w:rPr>
-        <w:t>2.</w:t>
-      </w:r>
-      <w:r>
-        <w:rPr>
-          <w:rFonts w:hint="eastAsia"/>
-          <w:bCs/>
-        </w:rPr>
-        <w:t xml:space="preserve"> </w:t>
-      </w:r>
-      <w:r>
-        <w:rPr>
-          <w:rFonts w:hint="eastAsia"/>
-          <w:bCs/>
-        </w:rPr>
-        <w:t>实时</w:t>
-      </w:r>
-      <w:r>
-        <w:rPr>
-          <w:bCs/>
-        </w:rPr>
-        <w:t>数据</w:t>
-      </w:r>
-      <w:r>
-        <w:rPr>
-          <w:bCs/>
-        </w:rPr>
-        <w:t>分析</w:t>
-      </w:r>
-      <w:r>
-        <w:rPr>
-          <w:rFonts w:hint="eastAsia"/>
-          <w:bCs/>
-        </w:rPr>
-        <w:t>是</w:t>
-      </w:r>
-      <w:r>
-        <w:rPr>
-          <w:bCs/>
-        </w:rPr>
-        <w:t>大数据平台有别于传统数据库的显著特征。</w:t>
-      </w:r>
-    </w:p>
-    <w:p>
-      <w:pPr>
-        <w:ind w:firstLine="420"/>
-        <w:rPr>
-          <w:rFonts w:hint="eastAsia"/>
           <w:bCs/>
         </w:rPr>
       </w:pPr>
@@ -2099,7 +2083,7 @@
       <w:pPr>
         <w:ind w:firstLine="420"/>
         <w:rPr>
-          <w:rFonts w:ascii="Calibri" w:eastAsia="宋体" w:hAnsi="Calibri" w:cs="Times New Roman" w:hint="eastAsia"/>
+          <w:rFonts w:ascii="Calibri" w:eastAsia="宋体" w:hAnsi="Calibri" w:cs="Times New Roman"/>
         </w:rPr>
       </w:pPr>
     </w:p>
@@ -2150,7 +2134,7 @@
           <w:sz w:val="28"/>
           <w:szCs w:val="28"/>
         </w:rPr>
-        <w:t>.1</w:t>
+        <w:t xml:space="preserve">.1 </w:t>
       </w:r>
       <w:r>
         <w:rPr>
@@ -2158,1463 +2142,676 @@
           <w:sz w:val="28"/>
           <w:szCs w:val="28"/>
         </w:rPr>
-        <w:t xml:space="preserve"> </w:t>
-      </w:r>
-      <w:r>
-        <w:rPr>
-          <w:rFonts w:hint="eastAsia"/>
+        <w:t>非</w:t>
+      </w:r>
+      <w:r>
+        <w:rPr>
           <w:sz w:val="28"/>
           <w:szCs w:val="28"/>
         </w:rPr>
-        <w:t>非</w:t>
-      </w:r>
-      <w:r>
-        <w:rPr>
+        <w:t>功能</w:t>
+      </w:r>
+      <w:r>
+        <w:rPr>
+          <w:rFonts w:hint="eastAsia"/>
           <w:sz w:val="28"/>
           <w:szCs w:val="28"/>
         </w:rPr>
-        <w:t>功能</w:t>
-      </w:r>
-      <w:r>
-        <w:rPr>
-          <w:rFonts w:hint="eastAsia"/>
+        <w:t>性</w:t>
+      </w:r>
+      <w:r>
+        <w:rPr>
           <w:sz w:val="28"/>
           <w:szCs w:val="28"/>
         </w:rPr>
-        <w:t>性</w:t>
-      </w:r>
-      <w:r>
+        <w:t>需求</w:t>
+      </w:r>
+    </w:p>
+    <w:p>
+      <w:pPr>
+        <w:ind w:firstLineChars="200" w:firstLine="420"/>
+      </w:pPr>
+      <w:r>
+        <w:t>1</w:t>
+      </w:r>
+      <w:r>
+        <w:t xml:space="preserve">. </w:t>
+      </w:r>
+      <w:r>
+        <w:rPr>
+          <w:rFonts w:hint="eastAsia"/>
+        </w:rPr>
+        <w:t>扩展性</w:t>
+      </w:r>
+      <w:r>
+        <w:t>，</w:t>
+      </w:r>
+      <w:r>
+        <w:rPr>
+          <w:rFonts w:hint="eastAsia"/>
+        </w:rPr>
+        <w:t>要求</w:t>
+      </w:r>
+      <w:r>
+        <w:t>平台根据需要</w:t>
+      </w:r>
+      <w:r>
+        <w:rPr>
+          <w:rFonts w:hint="eastAsia"/>
+        </w:rPr>
+        <w:t>能够</w:t>
+      </w:r>
+      <w:r>
+        <w:t>很方便的进行扩容，满足数据日益增长的需要</w:t>
+      </w:r>
+      <w:r>
+        <w:rPr>
+          <w:rFonts w:hint="eastAsia"/>
+        </w:rPr>
+        <w:t>。</w:t>
+      </w:r>
+    </w:p>
+    <w:p>
+      <w:pPr>
+        <w:ind w:firstLineChars="200" w:firstLine="420"/>
+      </w:pPr>
+      <w:r>
+        <w:t>2</w:t>
+      </w:r>
+      <w:r>
+        <w:rPr>
+          <w:rFonts w:hint="eastAsia"/>
+        </w:rPr>
+        <w:t>.</w:t>
+      </w:r>
+      <w:r>
+        <w:t xml:space="preserve"> </w:t>
+      </w:r>
+      <w:r>
+        <w:rPr>
+          <w:rFonts w:hint="eastAsia"/>
+        </w:rPr>
+        <w:t>可靠性</w:t>
+      </w:r>
+      <w:r>
+        <w:t>，要求平台在任</w:t>
+      </w:r>
+      <w:r>
+        <w:rPr>
+          <w:rFonts w:hint="eastAsia"/>
+        </w:rPr>
+        <w:t>一数据</w:t>
+      </w:r>
+      <w:r>
+        <w:t>节点宕机的情况下</w:t>
+      </w:r>
+      <w:r>
+        <w:rPr>
+          <w:rFonts w:hint="eastAsia"/>
+        </w:rPr>
+        <w:t>，</w:t>
+      </w:r>
+      <w:r>
+        <w:t>不影响数据的完整性。</w:t>
+      </w:r>
+    </w:p>
+    <w:p>
+      <w:pPr>
+        <w:ind w:firstLineChars="200" w:firstLine="420"/>
+        <w:rPr>
+          <w:rFonts w:hint="eastAsia"/>
+        </w:rPr>
+      </w:pPr>
+      <w:r>
+        <w:t>3</w:t>
+      </w:r>
+      <w:r>
+        <w:rPr>
+          <w:rFonts w:hint="eastAsia"/>
+        </w:rPr>
+        <w:t xml:space="preserve">. </w:t>
+      </w:r>
+      <w:r>
+        <w:rPr>
+          <w:rFonts w:hint="eastAsia"/>
+        </w:rPr>
+        <w:t>查询</w:t>
+      </w:r>
+      <w:r>
+        <w:t>性能</w:t>
+      </w:r>
+      <w:r>
+        <w:rPr>
+          <w:rFonts w:hint="eastAsia"/>
+        </w:rPr>
+        <w:t>，</w:t>
+      </w:r>
+      <w:r>
+        <w:rPr>
+          <w:rFonts w:hint="eastAsia"/>
+        </w:rPr>
+        <w:t>相比</w:t>
+      </w:r>
+      <w:r>
+        <w:t>一体机的查询性能不能差太多</w:t>
+      </w:r>
+      <w:r>
+        <w:rPr>
+          <w:rFonts w:hint="eastAsia"/>
+        </w:rPr>
+        <w:t>，</w:t>
+      </w:r>
+      <w:r>
+        <w:t>查询耗时控制在几分钟以内。</w:t>
+      </w:r>
+    </w:p>
+    <w:p>
+      <w:pPr>
+        <w:ind w:firstLineChars="200" w:firstLine="420"/>
+        <w:rPr>
+          <w:rFonts w:hint="eastAsia"/>
+        </w:rPr>
+      </w:pPr>
+      <w:r>
+        <w:t>4</w:t>
+      </w:r>
+      <w:r>
+        <w:rPr>
+          <w:rFonts w:hint="eastAsia"/>
+        </w:rPr>
+        <w:t xml:space="preserve">. </w:t>
+      </w:r>
+      <w:r>
+        <w:rPr>
+          <w:rFonts w:hint="eastAsia"/>
+        </w:rPr>
+        <w:t>低成本，</w:t>
+      </w:r>
+      <w:r>
+        <w:t>相比目前的一体机架构的方案</w:t>
+      </w:r>
+      <w:r>
+        <w:rPr>
+          <w:rFonts w:hint="eastAsia"/>
+        </w:rPr>
+        <w:t>成本</w:t>
+      </w:r>
+      <w:r>
+        <w:t>更低</w:t>
+      </w:r>
+    </w:p>
+    <w:p>
+      <w:pPr>
+        <w:pStyle w:val="2"/>
         <w:rPr>
           <w:sz w:val="28"/>
           <w:szCs w:val="28"/>
         </w:rPr>
-        <w:t>需求</w:t>
-      </w:r>
-    </w:p>
-    <w:p>
-      <w:pPr>
-        <w:rPr>
-          <w:rFonts w:hint="eastAsia"/>
-        </w:rPr>
-      </w:pPr>
-    </w:p>
-    <w:p>
-      <w:pPr>
-        <w:ind w:firstLineChars="200" w:firstLine="420"/>
-      </w:pPr>
-      <w:r>
-        <w:rPr>
-          <w:rFonts w:hint="eastAsia"/>
-        </w:rPr>
-        <w:t xml:space="preserve">1. </w:t>
-      </w:r>
-      <w:r>
-        <w:rPr>
-          <w:rFonts w:hint="eastAsia"/>
-        </w:rPr>
-        <w:t>空间</w:t>
-      </w:r>
-      <w:r>
-        <w:t>需求，通过搭建大数据平台</w:t>
-      </w:r>
-      <w:r>
-        <w:rPr>
-          <w:rFonts w:hint="eastAsia"/>
-        </w:rPr>
-        <w:t>，</w:t>
-      </w:r>
-      <w:r>
-        <w:t>解决目前数据仓库空间紧张问题</w:t>
-      </w:r>
-      <w:r>
-        <w:rPr>
-          <w:rFonts w:hint="eastAsia"/>
-        </w:rPr>
-        <w:t>，</w:t>
-      </w:r>
-      <w:r>
-        <w:t>至少解决</w:t>
-      </w:r>
-      <w:r>
-        <w:t>TB</w:t>
-      </w:r>
-      <w:r>
-        <w:t>级别的数据存储需要。</w:t>
-      </w:r>
-    </w:p>
-    <w:p>
-      <w:pPr>
-        <w:ind w:firstLineChars="200" w:firstLine="420"/>
-      </w:pPr>
-      <w:r>
-        <w:t>2</w:t>
-      </w:r>
-      <w:r>
-        <w:t xml:space="preserve">. </w:t>
-      </w:r>
-      <w:r>
-        <w:rPr>
-          <w:rFonts w:hint="eastAsia"/>
-        </w:rPr>
-        <w:t>扩展性</w:t>
-      </w:r>
-      <w:r>
-        <w:t>需求，</w:t>
-      </w:r>
-      <w:r>
-        <w:rPr>
-          <w:rFonts w:hint="eastAsia"/>
-        </w:rPr>
-        <w:t>要求</w:t>
-      </w:r>
-      <w:r>
-        <w:t>平台根据需要</w:t>
-      </w:r>
-      <w:r>
-        <w:rPr>
-          <w:rFonts w:hint="eastAsia"/>
-        </w:rPr>
-        <w:t>能够</w:t>
-      </w:r>
-      <w:r>
-        <w:t>很方便的进行扩容，满足数据日益增长的需要</w:t>
-      </w:r>
-      <w:r>
-        <w:rPr>
-          <w:rFonts w:hint="eastAsia"/>
-        </w:rPr>
-        <w:t>。</w:t>
-      </w:r>
-    </w:p>
-    <w:p>
-      <w:pPr>
-        <w:ind w:firstLineChars="200" w:firstLine="420"/>
-      </w:pPr>
-      <w:r>
-        <w:rPr>
-          <w:rFonts w:hint="eastAsia"/>
-        </w:rPr>
-        <w:t>3</w:t>
-      </w:r>
-      <w:r>
-        <w:rPr>
-          <w:rFonts w:hint="eastAsia"/>
-        </w:rPr>
-        <w:t>.</w:t>
-      </w:r>
-      <w:r>
-        <w:t xml:space="preserve"> </w:t>
-      </w:r>
-      <w:r>
-        <w:rPr>
-          <w:rFonts w:hint="eastAsia"/>
-        </w:rPr>
-        <w:t>可靠性</w:t>
-      </w:r>
-      <w:r>
-        <w:t>需求，要求平台在任</w:t>
-      </w:r>
-      <w:r>
-        <w:rPr>
-          <w:rFonts w:hint="eastAsia"/>
-        </w:rPr>
-        <w:t>一数据</w:t>
-      </w:r>
-      <w:r>
-        <w:t>节点宕机的情况下</w:t>
-      </w:r>
-      <w:r>
-        <w:rPr>
-          <w:rFonts w:hint="eastAsia"/>
-        </w:rPr>
-        <w:t>，</w:t>
-      </w:r>
-      <w:r>
-        <w:t>不影响数据的完整性。</w:t>
-      </w:r>
-    </w:p>
-    <w:p>
-      <w:pPr>
-        <w:ind w:firstLineChars="200" w:firstLine="420"/>
-        <w:rPr>
-          <w:rFonts w:hint="eastAsia"/>
-        </w:rPr>
-      </w:pPr>
-      <w:r>
-        <w:rPr>
-          <w:rFonts w:hint="eastAsia"/>
-        </w:rPr>
-        <w:t xml:space="preserve">4. </w:t>
-      </w:r>
-      <w:r>
-        <w:rPr>
-          <w:rFonts w:hint="eastAsia"/>
-        </w:rPr>
-        <w:t>实时性</w:t>
-      </w:r>
-      <w:r>
-        <w:t>需求</w:t>
-      </w:r>
-      <w:bookmarkStart w:id="2" w:name="_GoBack"/>
-      <w:bookmarkEnd w:id="2"/>
-    </w:p>
-    <w:p>
-      <w:pPr>
-        <w:pStyle w:val="2"/>
+      </w:pPr>
+      <w:r>
         <w:rPr>
           <w:sz w:val="28"/>
           <w:szCs w:val="28"/>
         </w:rPr>
-      </w:pPr>
-      <w:r>
-        <w:rPr>
+        <w:t>3</w:t>
+      </w:r>
+      <w:r>
+        <w:rPr>
+          <w:rFonts w:hint="eastAsia"/>
           <w:sz w:val="28"/>
           <w:szCs w:val="28"/>
         </w:rPr>
-        <w:t>3</w:t>
-      </w:r>
-      <w:r>
-        <w:rPr>
-          <w:rFonts w:hint="eastAsia"/>
+        <w:t>.2</w:t>
+      </w:r>
+      <w:r>
+        <w:rPr>
           <w:sz w:val="28"/>
           <w:szCs w:val="28"/>
         </w:rPr>
-        <w:t>.2</w:t>
-      </w:r>
-      <w:r>
-        <w:rPr>
+        <w:t>功能</w:t>
+      </w:r>
+      <w:r>
+        <w:rPr>
+          <w:rFonts w:hint="eastAsia"/>
           <w:sz w:val="28"/>
           <w:szCs w:val="28"/>
         </w:rPr>
-        <w:t>功能</w:t>
-      </w:r>
-      <w:r>
-        <w:rPr>
-          <w:rFonts w:hint="eastAsia"/>
+        <w:t>性</w:t>
+      </w:r>
+      <w:r>
+        <w:rPr>
           <w:sz w:val="28"/>
           <w:szCs w:val="28"/>
         </w:rPr>
-        <w:t>性</w:t>
-      </w:r>
-      <w:r>
+        <w:t>需求</w:t>
+      </w:r>
+    </w:p>
+    <w:p>
+      <w:pPr>
+        <w:ind w:left="420" w:firstLineChars="200" w:firstLine="420"/>
+        <w:rPr>
+          <w:rFonts w:hint="eastAsia"/>
+        </w:rPr>
+      </w:pPr>
+      <w:r>
+        <w:rPr>
+          <w:rFonts w:hint="eastAsia"/>
+        </w:rPr>
+        <w:t>具备</w:t>
+      </w:r>
+      <w:r>
+        <w:t>传统的数据仓库的</w:t>
+      </w:r>
+      <w:r>
+        <w:rPr>
+          <w:rFonts w:hint="eastAsia"/>
+        </w:rPr>
+        <w:t>数据</w:t>
+      </w:r>
+      <w:r>
+        <w:t>获取，数据导入，数据处理，数据存储，</w:t>
+      </w:r>
+      <w:r>
+        <w:rPr>
+          <w:rFonts w:hint="eastAsia"/>
+        </w:rPr>
+        <w:t>数据</w:t>
+      </w:r>
+      <w:r>
+        <w:t>查询，数据分析功能</w:t>
+      </w:r>
+    </w:p>
+    <w:p>
+      <w:pPr>
+        <w:ind w:firstLineChars="400" w:firstLine="840"/>
+        <w:rPr>
+          <w:rFonts w:hint="eastAsia"/>
+        </w:rPr>
+      </w:pPr>
+      <w:r>
+        <w:rPr>
+          <w:rFonts w:hint="eastAsia"/>
+        </w:rPr>
+        <w:t>半结构</w:t>
+      </w:r>
+      <w:r>
+        <w:t>化的数据处理</w:t>
+      </w:r>
+      <w:r>
+        <w:rPr>
+          <w:rFonts w:hint="eastAsia"/>
+        </w:rPr>
+        <w:t>（</w:t>
+      </w:r>
+      <w:r>
+        <w:t>可选）</w:t>
+      </w:r>
+      <w:r>
+        <w:t>，</w:t>
+      </w:r>
+      <w:r>
+        <w:rPr>
+          <w:rFonts w:hint="eastAsia"/>
+        </w:rPr>
+        <w:t>实时数据</w:t>
+      </w:r>
+      <w:r>
+        <w:t>监控</w:t>
+      </w:r>
+      <w:r>
+        <w:rPr>
+          <w:rFonts w:hint="eastAsia"/>
+        </w:rPr>
+        <w:t>（</w:t>
+      </w:r>
+      <w:r>
+        <w:t>可选）</w:t>
+      </w:r>
+      <w:r>
+        <w:rPr>
+          <w:rFonts w:hint="eastAsia"/>
+        </w:rPr>
+        <w:t>。</w:t>
+      </w:r>
+    </w:p>
+    <w:p>
+      <w:pPr>
+        <w:pStyle w:val="1"/>
         <w:rPr>
           <w:sz w:val="28"/>
           <w:szCs w:val="28"/>
         </w:rPr>
-        <w:t>需求</w:t>
-      </w:r>
-    </w:p>
-    <w:p>
-      <w:pPr>
-        <w:ind w:firstLine="420"/>
-      </w:pPr>
-      <w:r>
-        <w:rPr>
-          <w:rFonts w:hint="eastAsia"/>
-        </w:rPr>
-        <w:t xml:space="preserve">1. </w:t>
-      </w:r>
-      <w:r>
-        <w:rPr>
-          <w:rFonts w:hint="eastAsia"/>
-        </w:rPr>
-        <w:t>具备</w:t>
-      </w:r>
-      <w:r>
-        <w:t>传统的数据仓库的</w:t>
-      </w:r>
-      <w:r>
-        <w:rPr>
-          <w:rFonts w:hint="eastAsia"/>
-        </w:rPr>
-        <w:t>数据</w:t>
-      </w:r>
-      <w:r>
-        <w:t>获取，数据导入，数据处理，数据存储，</w:t>
-      </w:r>
-      <w:r>
-        <w:rPr>
-          <w:rFonts w:hint="eastAsia"/>
-        </w:rPr>
-        <w:t>数据</w:t>
-      </w:r>
-      <w:r>
-        <w:t>查询，数据分析功能</w:t>
-      </w:r>
-    </w:p>
-    <w:p>
-      <w:pPr>
-        <w:ind w:firstLine="420"/>
-        <w:rPr>
-          <w:rFonts w:hint="eastAsia"/>
-        </w:rPr>
-      </w:pPr>
-    </w:p>
-    <w:p>
-      <w:pPr>
-        <w:ind w:firstLineChars="200" w:firstLine="420"/>
-        <w:rPr>
-          <w:rFonts w:hint="eastAsia"/>
-        </w:rPr>
-      </w:pPr>
-    </w:p>
-    <w:p>
-      <w:pPr>
-        <w:pStyle w:val="1"/>
-        <w:rPr>
+      </w:pPr>
+      <w:r>
+        <w:rPr>
+          <w:rFonts w:hint="eastAsia"/>
           <w:sz w:val="28"/>
           <w:szCs w:val="28"/>
         </w:rPr>
-      </w:pPr>
-      <w:r>
-        <w:rPr>
-          <w:rFonts w:hint="eastAsia"/>
+        <w:t>四</w:t>
+      </w:r>
+      <w:r>
+        <w:rPr>
           <w:sz w:val="28"/>
           <w:szCs w:val="28"/>
         </w:rPr>
-        <w:t>四</w:t>
-      </w:r>
-      <w:r>
-        <w:rPr>
+        <w:t>、</w:t>
+      </w:r>
+      <w:r>
+        <w:rPr>
+          <w:rFonts w:hint="eastAsia"/>
           <w:sz w:val="28"/>
           <w:szCs w:val="28"/>
         </w:rPr>
-        <w:t>、</w:t>
-      </w:r>
-      <w:r>
-        <w:rPr>
-          <w:rFonts w:hint="eastAsia"/>
+        <w:t>大数据</w:t>
+      </w:r>
+      <w:r>
+        <w:rPr>
           <w:sz w:val="28"/>
           <w:szCs w:val="28"/>
         </w:rPr>
-        <w:t>南航大数据</w:t>
-      </w:r>
-      <w:r>
-        <w:rPr>
+        <w:t>平台</w:t>
+      </w:r>
+      <w:r>
+        <w:rPr>
+          <w:rFonts w:hint="eastAsia"/>
           <w:sz w:val="28"/>
           <w:szCs w:val="28"/>
         </w:rPr>
-        <w:t>平台建设目标</w:t>
+        <w:t>架构</w:t>
       </w:r>
     </w:p>
     <w:p>
       <w:pPr>
         <w:ind w:firstLineChars="200" w:firstLine="420"/>
-        <w:rPr>
-          <w:rFonts w:ascii="Calibri" w:eastAsia="宋体" w:hAnsi="Calibri" w:cs="Times New Roman"/>
-        </w:rPr>
-      </w:pPr>
-      <w:r>
-        <w:rPr>
-          <w:rFonts w:ascii="Calibri" w:eastAsia="宋体" w:hAnsi="Calibri" w:cs="Times New Roman"/>
-        </w:rPr>
-        <w:t>数据正在迅速膨胀并变大，它决定着企业的未来发展，虽然很多企业可能并没有意识到数据爆炸性增长带来问题的隐患，但是随着时间的推移，人们将越来越多的意识到数据</w:t>
-      </w:r>
-      <w:r>
-        <w:rPr>
-          <w:rFonts w:ascii="Calibri" w:eastAsia="宋体" w:hAnsi="Calibri" w:cs="Times New Roman" w:hint="eastAsia"/>
-        </w:rPr>
-        <w:t>作为</w:t>
-      </w:r>
-      <w:r>
-        <w:rPr>
-          <w:rFonts w:ascii="Calibri" w:eastAsia="宋体" w:hAnsi="Calibri" w:cs="Times New Roman"/>
-        </w:rPr>
-        <w:t>资产</w:t>
-      </w:r>
-      <w:r>
-        <w:rPr>
-          <w:rFonts w:ascii="Calibri" w:eastAsia="宋体" w:hAnsi="Calibri" w:cs="Times New Roman"/>
-        </w:rPr>
-        <w:t>对企业的重要性。</w:t>
-      </w:r>
-    </w:p>
-    <w:p/>
-    <w:p>
-      <w:pPr>
+      </w:pPr>
+      <w:r>
+        <w:rPr>
+          <w:rFonts w:hint="eastAsia"/>
+        </w:rPr>
+        <w:t>大数据平台</w:t>
+      </w:r>
+      <w:r>
+        <w:t>采用的是</w:t>
+      </w:r>
+      <w:r>
+        <w:t>Cloudera</w:t>
+      </w:r>
+      <w:r>
+        <w:t>的开源</w:t>
+      </w:r>
+      <w:r>
+        <w:t>Apache Hadoop</w:t>
+      </w:r>
+      <w:r>
+        <w:t>发行版，亦即（</w:t>
+      </w:r>
+      <w:r>
+        <w:t>Cloudera Distribution including Apache Hadoop</w:t>
+      </w:r>
+      <w:r>
+        <w:t>，</w:t>
+      </w:r>
+      <w:r>
+        <w:t>CDH</w:t>
+      </w:r>
+      <w:r>
+        <w:t>）</w:t>
+      </w:r>
+      <w:r>
+        <w:rPr>
+          <w:rFonts w:hint="eastAsia"/>
+        </w:rPr>
+        <w:t>。</w:t>
+      </w:r>
+      <w:r>
+        <w:t>选用最新版本的</w:t>
+      </w:r>
+      <w:r>
+        <w:t>CDH5.3</w:t>
+      </w:r>
+      <w:r>
+        <w:rPr>
+          <w:rFonts w:hint="eastAsia"/>
+        </w:rPr>
+        <w:t>。</w:t>
+      </w:r>
+      <w:r>
+        <w:t>选择用</w:t>
+      </w:r>
+      <w:r>
+        <w:t>Cloudera</w:t>
+      </w:r>
+      <w:r>
+        <w:t>的原因如下：</w:t>
+      </w:r>
+    </w:p>
+    <w:p>
+      <w:pPr>
+        <w:pStyle w:val="a7"/>
         <w:numPr>
           <w:ilvl w:val="0"/>
-          <w:numId w:val="2"/>
+          <w:numId w:val="4"/>
         </w:numPr>
-        <w:ind w:firstLineChars="200" w:firstLine="420"/>
-        <w:rPr>
-          <w:rFonts w:ascii="Calibri" w:eastAsia="宋体" w:hAnsi="Calibri" w:cs="Times New Roman"/>
-        </w:rPr>
-      </w:pPr>
-      <w:r>
-        <w:rPr>
-          <w:rFonts w:ascii="Calibri" w:eastAsia="宋体" w:hAnsi="Calibri" w:cs="Times New Roman" w:hint="eastAsia"/>
-        </w:rPr>
-        <w:t>建设大数据平台，整合数据资产</w:t>
-      </w:r>
-    </w:p>
-    <w:p>
-      <w:pPr>
+        <w:ind w:firstLineChars="0"/>
+      </w:pPr>
+      <w:r>
+        <w:t>CDH</w:t>
+      </w:r>
+      <w:r>
+        <w:t>基于稳定版</w:t>
+      </w:r>
+      <w:r>
+        <w:t>Apache Hadoop</w:t>
+      </w:r>
+      <w:r>
+        <w:t>，并应用了最新</w:t>
+      </w:r>
+      <w:r>
+        <w:t>Bug</w:t>
+      </w:r>
+      <w:r>
+        <w:t>修复或者</w:t>
+      </w:r>
+      <w:r>
+        <w:t>Feature</w:t>
+      </w:r>
+      <w:r>
+        <w:t>的</w:t>
+      </w:r>
+      <w:r>
+        <w:t>Patch</w:t>
+      </w:r>
+      <w:r>
+        <w:t>。在实际使用过程中</w:t>
+      </w:r>
+      <w:r>
+        <w:t>CDH</w:t>
+      </w:r>
+      <w:r>
+        <w:t>表现无比稳定，并没有引入新的问题。</w:t>
+      </w:r>
+    </w:p>
+    <w:p>
+      <w:pPr>
+        <w:pStyle w:val="a7"/>
         <w:numPr>
           <w:ilvl w:val="0"/>
-          <w:numId w:val="2"/>
+          <w:numId w:val="4"/>
         </w:numPr>
-        <w:ind w:firstLineChars="200" w:firstLine="420"/>
-        <w:rPr>
-          <w:rFonts w:ascii="Calibri" w:eastAsia="宋体" w:hAnsi="Calibri" w:cs="Times New Roman"/>
-        </w:rPr>
-      </w:pPr>
-      <w:r>
-        <w:rPr>
-          <w:rFonts w:ascii="Calibri" w:eastAsia="宋体" w:hAnsi="Calibri" w:cs="Times New Roman" w:hint="eastAsia"/>
-        </w:rPr>
-        <w:t>引入管研运研及其他数据</w:t>
-      </w:r>
-    </w:p>
-    <w:p>
-      <w:pPr>
+        <w:ind w:firstLineChars="0"/>
+      </w:pPr>
+      <w:r>
+        <w:rPr>
+          <w:rFonts w:hint="eastAsia"/>
+        </w:rPr>
+        <w:t>安装</w:t>
+      </w:r>
+      <w:r>
+        <w:t>维护方便</w:t>
+      </w:r>
+      <w:r>
+        <w:rPr>
+          <w:rFonts w:hint="eastAsia"/>
+        </w:rPr>
+        <w:t>，</w:t>
+      </w:r>
+      <w:r>
+        <w:t>节省运维时间，</w:t>
+      </w:r>
+      <w:r>
+        <w:rPr>
+          <w:rFonts w:hint="eastAsia"/>
+        </w:rPr>
+        <w:t>通过</w:t>
+      </w:r>
+      <w:r>
+        <w:t>cloudera manager</w:t>
+      </w:r>
+      <w:r>
+        <w:t>的</w:t>
+      </w:r>
+      <w:r>
+        <w:rPr>
+          <w:rFonts w:hint="eastAsia"/>
+        </w:rPr>
+        <w:t>gui</w:t>
+      </w:r>
+      <w:r>
+        <w:rPr>
+          <w:rFonts w:hint="eastAsia"/>
+        </w:rPr>
+        <w:t>方式</w:t>
+      </w:r>
+      <w:r>
+        <w:t>管理集群</w:t>
+      </w:r>
+    </w:p>
+    <w:p>
+      <w:pPr>
+        <w:pStyle w:val="a7"/>
         <w:numPr>
           <w:ilvl w:val="0"/>
-          <w:numId w:val="2"/>
+          <w:numId w:val="4"/>
         </w:numPr>
+        <w:ind w:firstLineChars="0"/>
+      </w:pPr>
+      <w:r>
+        <w:rPr>
+          <w:rFonts w:hint="eastAsia"/>
+        </w:rPr>
+        <w:t>整合</w:t>
+      </w:r>
+      <w:r>
+        <w:t>了</w:t>
+      </w:r>
+      <w:r>
+        <w:t>hadoop</w:t>
+      </w:r>
+      <w:r>
+        <w:t>生态系统各个功能组件</w:t>
+      </w:r>
+      <w:r>
+        <w:rPr>
+          <w:rFonts w:hint="eastAsia"/>
+        </w:rPr>
+        <w:t>，</w:t>
+      </w:r>
+      <w:r>
+        <w:t>包括：</w:t>
+      </w:r>
+      <w:r>
+        <w:t>hdfs</w:t>
+      </w:r>
+      <w:r>
+        <w:t>，</w:t>
+      </w:r>
+      <w:r>
+        <w:t>MapReduce</w:t>
+      </w:r>
+      <w:r>
+        <w:t>，</w:t>
+      </w:r>
+      <w:r>
+        <w:t>hive</w:t>
+      </w:r>
+      <w:r>
+        <w:rPr>
+          <w:rFonts w:hint="eastAsia"/>
+        </w:rPr>
+        <w:t>，</w:t>
+      </w:r>
+      <w:r>
+        <w:t>yarn</w:t>
+      </w:r>
+      <w:r>
+        <w:t>，</w:t>
+      </w:r>
+      <w:r>
+        <w:t>impala</w:t>
+      </w:r>
+      <w:r>
+        <w:t>，</w:t>
+      </w:r>
+      <w:r>
+        <w:t>sqoop</w:t>
+      </w:r>
+      <w:r>
+        <w:t>，</w:t>
+      </w:r>
+      <w:r>
+        <w:t>spark</w:t>
+      </w:r>
+      <w:r>
+        <w:t>，</w:t>
+      </w:r>
+      <w:r>
+        <w:t>hbase</w:t>
+      </w:r>
+      <w:r>
+        <w:t>，</w:t>
+      </w:r>
+      <w:r>
+        <w:t>solr</w:t>
+      </w:r>
+      <w:r>
+        <w:rPr>
+          <w:rFonts w:hint="eastAsia"/>
+        </w:rPr>
+        <w:t>。</w:t>
+      </w:r>
+      <w:r>
+        <w:t>省去</w:t>
+      </w:r>
+      <w:r>
+        <w:rPr>
+          <w:rFonts w:hint="eastAsia"/>
+        </w:rPr>
+        <w:t>自己</w:t>
+      </w:r>
+      <w:r>
+        <w:t>安装配置的麻烦和风险</w:t>
+      </w:r>
+      <w:r>
+        <w:rPr>
+          <w:rFonts w:hint="eastAsia"/>
+        </w:rPr>
+        <w:t>。</w:t>
+      </w:r>
+    </w:p>
+    <w:p>
+      <w:pPr>
+        <w:rPr>
+          <w:rFonts w:hint="eastAsia"/>
+        </w:rPr>
+      </w:pPr>
+    </w:p>
+    <w:p>
+      <w:pPr>
         <w:ind w:firstLineChars="200" w:firstLine="420"/>
-        <w:rPr>
-          <w:rFonts w:ascii="Calibri" w:eastAsia="宋体" w:hAnsi="Calibri" w:cs="Times New Roman"/>
-        </w:rPr>
-      </w:pPr>
-      <w:r>
-        <w:rPr>
-          <w:rFonts w:ascii="Calibri" w:eastAsia="宋体" w:hAnsi="Calibri" w:cs="Times New Roman" w:hint="eastAsia"/>
-        </w:rPr>
-        <w:t>弥补现有</w:t>
-      </w:r>
-      <w:r>
-        <w:rPr>
-          <w:rFonts w:ascii="Calibri" w:eastAsia="宋体" w:hAnsi="Calibri" w:cs="Times New Roman"/>
-        </w:rPr>
-        <w:t>teradata</w:t>
-      </w:r>
-      <w:r>
-        <w:rPr>
-          <w:rFonts w:ascii="Calibri" w:eastAsia="宋体" w:hAnsi="Calibri" w:cs="Times New Roman" w:hint="eastAsia"/>
-        </w:rPr>
-        <w:t>一体机</w:t>
-      </w:r>
-      <w:r>
-        <w:rPr>
-          <w:rFonts w:ascii="Calibri" w:eastAsia="宋体" w:hAnsi="Calibri" w:cs="Times New Roman" w:hint="eastAsia"/>
-        </w:rPr>
-        <w:t>空间不足劣势</w:t>
-      </w:r>
-    </w:p>
-    <w:p>
-      <w:pPr>
-        <w:numPr>
-          <w:ilvl w:val="0"/>
-          <w:numId w:val="2"/>
-        </w:numPr>
-        <w:ind w:firstLineChars="200" w:firstLine="420"/>
-        <w:rPr>
-          <w:rFonts w:ascii="Calibri" w:eastAsia="宋体" w:hAnsi="Calibri" w:cs="Times New Roman"/>
-        </w:rPr>
-      </w:pPr>
-      <w:r>
-        <w:rPr>
-          <w:rFonts w:ascii="Calibri" w:eastAsia="宋体" w:hAnsi="Calibri" w:cs="Times New Roman" w:hint="eastAsia"/>
-        </w:rPr>
-        <w:t>实现大数据平台的实时查询</w:t>
-      </w:r>
-    </w:p>
-    <w:p>
-      <w:pPr>
-        <w:numPr>
-          <w:ilvl w:val="0"/>
-          <w:numId w:val="2"/>
-        </w:numPr>
-        <w:ind w:firstLineChars="200" w:firstLine="420"/>
-        <w:rPr>
-          <w:rFonts w:ascii="Calibri" w:eastAsia="宋体" w:hAnsi="Calibri" w:cs="Times New Roman"/>
-        </w:rPr>
-      </w:pPr>
-      <w:r>
-        <w:rPr>
-          <w:rFonts w:ascii="Calibri" w:eastAsia="宋体" w:hAnsi="Calibri" w:cs="Times New Roman" w:hint="eastAsia"/>
-        </w:rPr>
-        <w:lastRenderedPageBreak/>
-        <w:t>为企业内部提供数据分析支持。</w:t>
-      </w:r>
-    </w:p>
-    <w:p>
-      <w:pPr>
-        <w:ind w:firstLine="420"/>
-      </w:pPr>
-    </w:p>
-    <w:p>
-      <w:pPr>
-        <w:pStyle w:val="1"/>
-        <w:rPr>
-          <w:sz w:val="28"/>
-          <w:szCs w:val="28"/>
-        </w:rPr>
-      </w:pPr>
-      <w:r>
-        <w:rPr>
-          <w:rFonts w:hint="eastAsia"/>
-          <w:sz w:val="28"/>
-          <w:szCs w:val="28"/>
-        </w:rPr>
-        <w:t>五</w:t>
-      </w:r>
-      <w:r>
-        <w:rPr>
-          <w:sz w:val="28"/>
-          <w:szCs w:val="28"/>
-        </w:rPr>
-        <w:t>、</w:t>
-      </w:r>
-      <w:r>
-        <w:rPr>
-          <w:rFonts w:hint="eastAsia"/>
-          <w:sz w:val="28"/>
-          <w:szCs w:val="28"/>
-        </w:rPr>
-        <w:t>南航大数据</w:t>
-      </w:r>
-      <w:r>
-        <w:rPr>
-          <w:sz w:val="28"/>
-          <w:szCs w:val="28"/>
-        </w:rPr>
-        <w:t>平台建设</w:t>
-      </w:r>
-      <w:r>
-        <w:rPr>
-          <w:rFonts w:hint="eastAsia"/>
-          <w:sz w:val="28"/>
-          <w:szCs w:val="28"/>
-        </w:rPr>
-        <w:t>规划</w:t>
-      </w:r>
-    </w:p>
-    <w:p>
-      <w:pPr>
-        <w:ind w:firstLine="420"/>
-        <w:rPr>
-          <w:rFonts w:ascii="Calibri" w:eastAsia="宋体" w:hAnsi="Calibri" w:cs="Times New Roman"/>
-          <w:noProof/>
-        </w:rPr>
-      </w:pPr>
-      <w:r>
-        <w:rPr>
-          <w:rFonts w:ascii="Calibri" w:eastAsia="宋体" w:hAnsi="Calibri" w:cs="Times New Roman"/>
-          <w:noProof/>
-        </w:rPr>
-        <w:t>大数据平台建设划分为</w:t>
-      </w:r>
-      <w:r>
-        <w:rPr>
-          <w:rFonts w:ascii="Calibri" w:eastAsia="宋体" w:hAnsi="Calibri" w:cs="Times New Roman" w:hint="eastAsia"/>
-          <w:noProof/>
-        </w:rPr>
-        <w:t>三个</w:t>
-      </w:r>
-      <w:r>
-        <w:rPr>
-          <w:rFonts w:ascii="Calibri" w:eastAsia="宋体" w:hAnsi="Calibri" w:cs="Times New Roman"/>
-          <w:noProof/>
-        </w:rPr>
-        <w:t>阶段</w:t>
-      </w:r>
-      <w:r>
-        <w:rPr>
-          <w:rFonts w:ascii="Calibri" w:eastAsia="宋体" w:hAnsi="Calibri" w:cs="Times New Roman" w:hint="eastAsia"/>
-          <w:noProof/>
-        </w:rPr>
-        <w:t>：</w:t>
-      </w:r>
-      <w:r>
-        <w:rPr>
-          <w:rFonts w:ascii="Calibri" w:eastAsia="宋体" w:hAnsi="Calibri" w:cs="Times New Roman"/>
-          <w:noProof/>
-        </w:rPr>
-        <w:t>概念验证阶段，</w:t>
-      </w:r>
-      <w:r>
-        <w:rPr>
-          <w:rFonts w:ascii="Calibri" w:eastAsia="宋体" w:hAnsi="Calibri" w:cs="Times New Roman" w:hint="eastAsia"/>
-          <w:noProof/>
-        </w:rPr>
-        <w:t>生产</w:t>
-      </w:r>
-      <w:r>
-        <w:rPr>
-          <w:rFonts w:ascii="Calibri" w:eastAsia="宋体" w:hAnsi="Calibri" w:cs="Times New Roman"/>
-          <w:noProof/>
-        </w:rPr>
-        <w:t>应用阶段，</w:t>
-      </w:r>
-      <w:r>
-        <w:rPr>
-          <w:rFonts w:ascii="Calibri" w:eastAsia="宋体" w:hAnsi="Calibri" w:cs="Times New Roman" w:hint="eastAsia"/>
-          <w:noProof/>
-        </w:rPr>
-        <w:t>hadoop</w:t>
-      </w:r>
-      <w:r>
-        <w:rPr>
-          <w:rFonts w:ascii="Calibri" w:eastAsia="宋体" w:hAnsi="Calibri" w:cs="Times New Roman"/>
-          <w:noProof/>
-        </w:rPr>
-        <w:t>即服务阶段。</w:t>
-      </w:r>
-    </w:p>
-    <w:p>
-      <w:pPr>
-        <w:ind w:firstLine="420"/>
-        <w:rPr>
-          <w:rFonts w:ascii="Calibri" w:eastAsia="宋体" w:hAnsi="Calibri" w:cs="Times New Roman"/>
-          <w:noProof/>
-        </w:rPr>
-      </w:pPr>
-    </w:p>
-    <w:p>
-      <w:pPr>
-        <w:ind w:firstLine="420"/>
-        <w:rPr>
-          <w:rFonts w:ascii="Calibri" w:eastAsia="宋体" w:hAnsi="Calibri" w:cs="Times New Roman"/>
-          <w:noProof/>
-        </w:rPr>
-      </w:pPr>
-      <w:r>
-        <w:rPr>
-          <w:rFonts w:ascii="Calibri" w:eastAsia="宋体" w:hAnsi="Calibri" w:cs="Times New Roman" w:hint="eastAsia"/>
-          <w:noProof/>
-        </w:rPr>
-        <w:t xml:space="preserve">1. </w:t>
-      </w:r>
-      <w:r>
-        <w:rPr>
-          <w:rFonts w:ascii="Calibri" w:eastAsia="宋体" w:hAnsi="Calibri" w:cs="Times New Roman"/>
-          <w:noProof/>
-        </w:rPr>
-        <w:t>概念</w:t>
-      </w:r>
-      <w:r>
-        <w:rPr>
-          <w:rFonts w:ascii="Calibri" w:eastAsia="宋体" w:hAnsi="Calibri" w:cs="Times New Roman" w:hint="eastAsia"/>
-          <w:noProof/>
-        </w:rPr>
-        <w:t>验证</w:t>
-      </w:r>
-      <w:r>
-        <w:rPr>
-          <w:rFonts w:ascii="Calibri" w:eastAsia="宋体" w:hAnsi="Calibri" w:cs="Times New Roman"/>
-          <w:noProof/>
-        </w:rPr>
-        <w:t>阶段，节点数为</w:t>
-      </w:r>
-      <w:r>
-        <w:rPr>
-          <w:rFonts w:ascii="Calibri" w:eastAsia="宋体" w:hAnsi="Calibri" w:cs="Times New Roman" w:hint="eastAsia"/>
-          <w:noProof/>
-        </w:rPr>
-        <w:t>10</w:t>
-      </w:r>
-      <w:r>
-        <w:rPr>
-          <w:rFonts w:ascii="Calibri" w:eastAsia="宋体" w:hAnsi="Calibri" w:cs="Times New Roman" w:hint="eastAsia"/>
-          <w:noProof/>
-        </w:rPr>
-        <w:t>个</w:t>
-      </w:r>
-      <w:r>
-        <w:rPr>
-          <w:rFonts w:ascii="Calibri" w:eastAsia="宋体" w:hAnsi="Calibri" w:cs="Times New Roman"/>
-          <w:noProof/>
-        </w:rPr>
-        <w:t>节点</w:t>
-      </w:r>
-      <w:r>
-        <w:rPr>
-          <w:rFonts w:ascii="Calibri" w:eastAsia="宋体" w:hAnsi="Calibri" w:cs="Times New Roman" w:hint="eastAsia"/>
-          <w:noProof/>
-        </w:rPr>
-        <w:t>以下，</w:t>
-      </w:r>
-      <w:r>
-        <w:rPr>
-          <w:rFonts w:ascii="Calibri" w:eastAsia="宋体" w:hAnsi="Calibri" w:cs="Times New Roman"/>
-          <w:noProof/>
-        </w:rPr>
-        <w:t>需要完成的任务有，探索学习和</w:t>
-      </w:r>
-      <w:r>
-        <w:rPr>
-          <w:rFonts w:ascii="Calibri" w:eastAsia="宋体" w:hAnsi="Calibri" w:cs="Times New Roman" w:hint="eastAsia"/>
-          <w:noProof/>
-        </w:rPr>
-        <w:t>使用</w:t>
-      </w:r>
-      <w:r>
-        <w:rPr>
-          <w:rFonts w:ascii="Calibri" w:eastAsia="宋体" w:hAnsi="Calibri" w:cs="Times New Roman"/>
-          <w:noProof/>
-        </w:rPr>
-        <w:t>平台上的</w:t>
-      </w:r>
-      <w:r>
-        <w:rPr>
-          <w:rFonts w:ascii="Calibri" w:eastAsia="宋体" w:hAnsi="Calibri" w:cs="Times New Roman" w:hint="eastAsia"/>
-          <w:noProof/>
-        </w:rPr>
-        <w:t>各个</w:t>
-      </w:r>
-      <w:r>
-        <w:rPr>
-          <w:rFonts w:ascii="Calibri" w:eastAsia="宋体" w:hAnsi="Calibri" w:cs="Times New Roman"/>
-          <w:noProof/>
-        </w:rPr>
-        <w:t>功能组件</w:t>
-      </w:r>
-      <w:r>
-        <w:rPr>
-          <w:rFonts w:ascii="Calibri" w:eastAsia="宋体" w:hAnsi="Calibri" w:cs="Times New Roman" w:hint="eastAsia"/>
-          <w:noProof/>
-        </w:rPr>
-        <w:t>，</w:t>
-      </w:r>
-      <w:r>
-        <w:rPr>
-          <w:rFonts w:ascii="Calibri" w:eastAsia="宋体" w:hAnsi="Calibri" w:cs="Times New Roman"/>
-          <w:noProof/>
-        </w:rPr>
-        <w:t>通过实践</w:t>
-      </w:r>
-      <w:r>
-        <w:rPr>
-          <w:rFonts w:ascii="Calibri" w:eastAsia="宋体" w:hAnsi="Calibri" w:cs="Times New Roman" w:hint="eastAsia"/>
-          <w:noProof/>
-        </w:rPr>
-        <w:t>掌握</w:t>
-      </w:r>
-      <w:r>
-        <w:rPr>
-          <w:rFonts w:ascii="Calibri" w:eastAsia="宋体" w:hAnsi="Calibri" w:cs="Times New Roman"/>
-          <w:noProof/>
-        </w:rPr>
-        <w:t>各个功能组件最适合的应用场景</w:t>
-      </w:r>
-      <w:r>
-        <w:rPr>
-          <w:rFonts w:ascii="Calibri" w:eastAsia="宋体" w:hAnsi="Calibri" w:cs="Times New Roman" w:hint="eastAsia"/>
-          <w:noProof/>
-        </w:rPr>
-        <w:t>，引</w:t>
-      </w:r>
-      <w:r>
-        <w:rPr>
-          <w:rFonts w:ascii="Calibri" w:eastAsia="宋体" w:hAnsi="Calibri" w:cs="Times New Roman"/>
-          <w:noProof/>
-        </w:rPr>
-        <w:t>入</w:t>
-      </w:r>
-      <w:r>
-        <w:rPr>
-          <w:rFonts w:ascii="Calibri" w:eastAsia="宋体" w:hAnsi="Calibri" w:cs="Times New Roman" w:hint="eastAsia"/>
-          <w:noProof/>
-        </w:rPr>
-        <w:t>少数</w:t>
-      </w:r>
-      <w:r>
-        <w:rPr>
-          <w:rFonts w:ascii="Calibri" w:eastAsia="宋体" w:hAnsi="Calibri" w:cs="Times New Roman"/>
-          <w:noProof/>
-        </w:rPr>
-        <w:t>几个管研和运研的数据存储到大数据平台</w:t>
-      </w:r>
-      <w:r>
-        <w:rPr>
-          <w:rFonts w:ascii="Calibri" w:eastAsia="宋体" w:hAnsi="Calibri" w:cs="Times New Roman" w:hint="eastAsia"/>
-          <w:noProof/>
-        </w:rPr>
-        <w:t>，</w:t>
-      </w:r>
-      <w:r>
-        <w:rPr>
-          <w:rFonts w:ascii="Calibri" w:eastAsia="宋体" w:hAnsi="Calibri" w:cs="Times New Roman"/>
-          <w:noProof/>
-        </w:rPr>
-        <w:t>逐步完善数据处理流程。</w:t>
-      </w:r>
-      <w:r>
-        <w:rPr>
-          <w:rFonts w:ascii="Calibri" w:eastAsia="宋体" w:hAnsi="Calibri" w:cs="Times New Roman" w:hint="eastAsia"/>
-          <w:noProof/>
-        </w:rPr>
-        <w:t>开发</w:t>
-      </w:r>
-      <w:r>
-        <w:rPr>
-          <w:rFonts w:ascii="Calibri" w:eastAsia="宋体" w:hAnsi="Calibri" w:cs="Times New Roman"/>
-          <w:noProof/>
-        </w:rPr>
-        <w:t>南航自己大数据平台的任务调度系统。</w:t>
-      </w:r>
-    </w:p>
-    <w:p>
-      <w:pPr>
-        <w:ind w:firstLineChars="200" w:firstLine="420"/>
-        <w:rPr>
-          <w:rFonts w:ascii="Calibri" w:eastAsia="宋体" w:hAnsi="Calibri" w:cs="Times New Roman"/>
-          <w:noProof/>
-        </w:rPr>
-      </w:pPr>
-      <w:r>
-        <w:rPr>
-          <w:rFonts w:ascii="Calibri" w:eastAsia="宋体" w:hAnsi="Calibri" w:cs="Times New Roman" w:hint="eastAsia"/>
-          <w:noProof/>
-        </w:rPr>
-        <w:t xml:space="preserve">2. </w:t>
-      </w:r>
-      <w:r>
-        <w:rPr>
-          <w:rFonts w:ascii="Calibri" w:eastAsia="宋体" w:hAnsi="Calibri" w:cs="Times New Roman" w:hint="eastAsia"/>
-          <w:noProof/>
-        </w:rPr>
-        <w:t>生产</w:t>
-      </w:r>
-      <w:r>
-        <w:rPr>
-          <w:rFonts w:ascii="Calibri" w:eastAsia="宋体" w:hAnsi="Calibri" w:cs="Times New Roman"/>
-          <w:noProof/>
-        </w:rPr>
-        <w:t>应用阶段</w:t>
-      </w:r>
-      <w:r>
-        <w:rPr>
-          <w:rFonts w:ascii="Calibri" w:eastAsia="宋体" w:hAnsi="Calibri" w:cs="Times New Roman" w:hint="eastAsia"/>
-          <w:noProof/>
-        </w:rPr>
-        <w:t>，</w:t>
-      </w:r>
-      <w:r>
-        <w:rPr>
-          <w:rFonts w:ascii="Calibri" w:eastAsia="宋体" w:hAnsi="Calibri" w:cs="Times New Roman"/>
-          <w:noProof/>
-        </w:rPr>
-        <w:t>节点数为</w:t>
-      </w:r>
-      <w:r>
-        <w:rPr>
-          <w:rFonts w:ascii="Calibri" w:eastAsia="宋体" w:hAnsi="Calibri" w:cs="Times New Roman" w:hint="eastAsia"/>
-          <w:noProof/>
-        </w:rPr>
-        <w:t>100</w:t>
-      </w:r>
-      <w:r>
-        <w:rPr>
-          <w:rFonts w:ascii="Calibri" w:eastAsia="宋体" w:hAnsi="Calibri" w:cs="Times New Roman" w:hint="eastAsia"/>
-          <w:noProof/>
-        </w:rPr>
-        <w:t>节点</w:t>
-      </w:r>
-      <w:r>
-        <w:rPr>
-          <w:rFonts w:ascii="Calibri" w:eastAsia="宋体" w:hAnsi="Calibri" w:cs="Times New Roman"/>
-          <w:noProof/>
-        </w:rPr>
-        <w:t>以下，全方面引入南航企业内部数据</w:t>
-      </w:r>
-      <w:r>
-        <w:rPr>
-          <w:rFonts w:ascii="Calibri" w:eastAsia="宋体" w:hAnsi="Calibri" w:cs="Times New Roman" w:hint="eastAsia"/>
-          <w:noProof/>
-        </w:rPr>
-        <w:t>和外部数据</w:t>
-      </w:r>
-      <w:r>
-        <w:rPr>
-          <w:rFonts w:ascii="Calibri" w:eastAsia="宋体" w:hAnsi="Calibri" w:cs="Times New Roman"/>
-          <w:noProof/>
-        </w:rPr>
-        <w:t>。为</w:t>
-      </w:r>
-      <w:r>
-        <w:rPr>
-          <w:rFonts w:ascii="Calibri" w:eastAsia="宋体" w:hAnsi="Calibri" w:cs="Times New Roman" w:hint="eastAsia"/>
-          <w:noProof/>
-        </w:rPr>
-        <w:t>企业</w:t>
-      </w:r>
-      <w:r>
-        <w:rPr>
-          <w:rFonts w:ascii="Calibri" w:eastAsia="宋体" w:hAnsi="Calibri" w:cs="Times New Roman"/>
-          <w:noProof/>
-        </w:rPr>
-        <w:t>内部提供数据分析支持。</w:t>
-      </w:r>
-    </w:p>
-    <w:p>
-      <w:pPr>
-        <w:ind w:firstLineChars="200" w:firstLine="420"/>
-        <w:rPr>
-          <w:rFonts w:ascii="Calibri" w:eastAsia="宋体" w:hAnsi="Calibri" w:cs="Times New Roman"/>
-          <w:noProof/>
-        </w:rPr>
-      </w:pPr>
-      <w:r>
-        <w:rPr>
-          <w:rFonts w:ascii="Calibri" w:eastAsia="宋体" w:hAnsi="Calibri" w:cs="Times New Roman"/>
-          <w:noProof/>
-        </w:rPr>
-        <w:t>3. hadoop</w:t>
-      </w:r>
-      <w:r>
-        <w:rPr>
-          <w:rFonts w:ascii="Calibri" w:eastAsia="宋体" w:hAnsi="Calibri" w:cs="Times New Roman"/>
-          <w:noProof/>
-        </w:rPr>
-        <w:t>即服务阶段，节点数为</w:t>
-      </w:r>
-      <w:r>
-        <w:rPr>
-          <w:rFonts w:ascii="Calibri" w:eastAsia="宋体" w:hAnsi="Calibri" w:cs="Times New Roman" w:hint="eastAsia"/>
-          <w:noProof/>
-        </w:rPr>
-        <w:t>100</w:t>
-      </w:r>
-      <w:r>
-        <w:rPr>
-          <w:rFonts w:ascii="Calibri" w:eastAsia="宋体" w:hAnsi="Calibri" w:cs="Times New Roman" w:hint="eastAsia"/>
-          <w:noProof/>
-        </w:rPr>
-        <w:t>节点</w:t>
-      </w:r>
-      <w:r>
-        <w:rPr>
-          <w:rFonts w:ascii="Calibri" w:eastAsia="宋体" w:hAnsi="Calibri" w:cs="Times New Roman"/>
-          <w:noProof/>
-        </w:rPr>
-        <w:t>以上，</w:t>
-      </w:r>
-      <w:r>
-        <w:rPr>
-          <w:rFonts w:ascii="Calibri" w:eastAsia="宋体" w:hAnsi="Calibri" w:cs="Times New Roman" w:hint="eastAsia"/>
-          <w:noProof/>
-        </w:rPr>
-        <w:t>将</w:t>
-      </w:r>
-      <w:r>
-        <w:rPr>
-          <w:rFonts w:ascii="Calibri" w:eastAsia="宋体" w:hAnsi="Calibri" w:cs="Times New Roman"/>
-          <w:noProof/>
-        </w:rPr>
-        <w:t>大数据平台作为服务，用户可以自行导入数据，分析</w:t>
-      </w:r>
-      <w:r>
-        <w:rPr>
-          <w:rFonts w:ascii="Calibri" w:eastAsia="宋体" w:hAnsi="Calibri" w:cs="Times New Roman" w:hint="eastAsia"/>
-          <w:noProof/>
-        </w:rPr>
-        <w:t>数据和</w:t>
-      </w:r>
-      <w:r>
-        <w:rPr>
-          <w:rFonts w:ascii="Calibri" w:eastAsia="宋体" w:hAnsi="Calibri" w:cs="Times New Roman"/>
-          <w:noProof/>
-        </w:rPr>
-        <w:t>报表展示</w:t>
-      </w:r>
-      <w:r>
-        <w:rPr>
-          <w:rFonts w:ascii="Calibri" w:eastAsia="宋体" w:hAnsi="Calibri" w:cs="Times New Roman" w:hint="eastAsia"/>
-          <w:noProof/>
-        </w:rPr>
-        <w:t>。</w:t>
-      </w:r>
-    </w:p>
-    <w:p>
-      <w:pPr>
-        <w:ind w:firstLineChars="200" w:firstLine="420"/>
-      </w:pPr>
-    </w:p>
-    <w:p>
-      <w:pPr>
-        <w:pStyle w:val="1"/>
-        <w:rPr>
-          <w:sz w:val="28"/>
-          <w:szCs w:val="28"/>
-        </w:rPr>
-      </w:pPr>
-      <w:r>
-        <w:rPr>
-          <w:rFonts w:hint="eastAsia"/>
-          <w:sz w:val="28"/>
-          <w:szCs w:val="28"/>
-        </w:rPr>
-        <w:t>六</w:t>
-      </w:r>
-      <w:r>
-        <w:rPr>
-          <w:sz w:val="28"/>
-          <w:szCs w:val="28"/>
-        </w:rPr>
-        <w:t>、</w:t>
-      </w:r>
-      <w:r>
-        <w:rPr>
-          <w:rFonts w:hint="eastAsia"/>
-          <w:sz w:val="28"/>
-          <w:szCs w:val="28"/>
-        </w:rPr>
-        <w:t>硬件配置</w:t>
-      </w:r>
-    </w:p>
-    <w:p>
-      <w:pPr>
-        <w:ind w:firstLineChars="200" w:firstLine="420"/>
-        <w:rPr>
-          <w:rFonts w:ascii="Calibri" w:eastAsia="宋体" w:hAnsi="Calibri" w:cs="Times New Roman"/>
-        </w:rPr>
-      </w:pPr>
-      <w:r>
-        <w:rPr>
-          <w:rFonts w:ascii="Calibri" w:eastAsia="宋体" w:hAnsi="Calibri" w:cs="Times New Roman" w:hint="eastAsia"/>
-        </w:rPr>
-        <w:t>目前我们</w:t>
-      </w:r>
-      <w:r>
-        <w:rPr>
-          <w:rFonts w:ascii="Calibri" w:eastAsia="宋体" w:hAnsi="Calibri" w:cs="Times New Roman"/>
-        </w:rPr>
-        <w:t>申请了</w:t>
-      </w:r>
-      <w:r>
-        <w:rPr>
-          <w:rFonts w:ascii="Calibri" w:eastAsia="宋体" w:hAnsi="Calibri" w:cs="Times New Roman" w:hint="eastAsia"/>
-        </w:rPr>
-        <w:t>5</w:t>
-      </w:r>
-      <w:r>
-        <w:rPr>
-          <w:rFonts w:ascii="Calibri" w:eastAsia="宋体" w:hAnsi="Calibri" w:cs="Times New Roman" w:hint="eastAsia"/>
-        </w:rPr>
-        <w:t>台</w:t>
-      </w:r>
-      <w:r>
-        <w:rPr>
-          <w:rFonts w:ascii="Calibri" w:eastAsia="宋体" w:hAnsi="Calibri" w:cs="Times New Roman" w:hint="eastAsia"/>
-        </w:rPr>
-        <w:t>B</w:t>
-      </w:r>
-      <w:r>
-        <w:rPr>
-          <w:rFonts w:ascii="Calibri" w:eastAsia="宋体" w:hAnsi="Calibri" w:cs="Times New Roman"/>
-        </w:rPr>
-        <w:t>档</w:t>
-      </w:r>
-      <w:r>
-        <w:rPr>
-          <w:rFonts w:ascii="Calibri" w:eastAsia="宋体" w:hAnsi="Calibri" w:cs="Times New Roman" w:hint="eastAsia"/>
-        </w:rPr>
-        <w:t>PC</w:t>
-      </w:r>
-      <w:r>
-        <w:rPr>
-          <w:rFonts w:ascii="Calibri" w:eastAsia="宋体" w:hAnsi="Calibri" w:cs="Times New Roman"/>
-        </w:rPr>
-        <w:t>服务器用来搭建初期的大数据平台，</w:t>
-      </w:r>
-      <w:r>
-        <w:rPr>
-          <w:rFonts w:ascii="Calibri" w:eastAsia="宋体" w:hAnsi="Calibri" w:cs="Times New Roman" w:hint="eastAsia"/>
-        </w:rPr>
-        <w:t>每台</w:t>
-      </w:r>
-      <w:r>
-        <w:rPr>
-          <w:rFonts w:ascii="Calibri" w:eastAsia="宋体" w:hAnsi="Calibri" w:cs="Times New Roman"/>
-        </w:rPr>
-        <w:t>服务器</w:t>
-      </w:r>
-      <w:r>
-        <w:rPr>
-          <w:rFonts w:ascii="Calibri" w:eastAsia="宋体" w:hAnsi="Calibri" w:cs="Times New Roman" w:hint="eastAsia"/>
-        </w:rPr>
-        <w:t>有</w:t>
-      </w:r>
-      <w:r>
-        <w:rPr>
-          <w:rFonts w:ascii="Calibri" w:eastAsia="宋体" w:hAnsi="Calibri" w:cs="Times New Roman" w:hint="eastAsia"/>
-        </w:rPr>
-        <w:t>96</w:t>
-      </w:r>
-      <w:r>
-        <w:rPr>
-          <w:rFonts w:ascii="Calibri" w:eastAsia="宋体" w:hAnsi="Calibri" w:cs="Times New Roman"/>
-        </w:rPr>
-        <w:t>G</w:t>
-      </w:r>
-      <w:r>
-        <w:rPr>
-          <w:rFonts w:ascii="Calibri" w:eastAsia="宋体" w:hAnsi="Calibri" w:cs="Times New Roman"/>
-        </w:rPr>
-        <w:t>内存</w:t>
-      </w:r>
-      <w:r>
-        <w:rPr>
-          <w:rFonts w:ascii="Calibri" w:eastAsia="宋体" w:hAnsi="Calibri" w:cs="Times New Roman" w:hint="eastAsia"/>
-        </w:rPr>
-        <w:t>和</w:t>
-      </w:r>
-      <w:r>
-        <w:rPr>
-          <w:rFonts w:ascii="Calibri" w:eastAsia="宋体" w:hAnsi="Calibri" w:cs="Times New Roman" w:hint="eastAsia"/>
-        </w:rPr>
-        <w:t>5</w:t>
-      </w:r>
-      <w:r>
-        <w:rPr>
-          <w:rFonts w:ascii="Calibri" w:eastAsia="宋体" w:hAnsi="Calibri" w:cs="Times New Roman"/>
-        </w:rPr>
-        <w:t>TB</w:t>
-      </w:r>
-      <w:r>
-        <w:rPr>
-          <w:rFonts w:ascii="Calibri" w:eastAsia="宋体" w:hAnsi="Calibri" w:cs="Times New Roman"/>
-        </w:rPr>
-        <w:t>的硬盘空间</w:t>
-      </w:r>
-      <w:r>
-        <w:rPr>
-          <w:rFonts w:ascii="Calibri" w:eastAsia="宋体" w:hAnsi="Calibri" w:cs="Times New Roman" w:hint="eastAsia"/>
-        </w:rPr>
-        <w:t>。每台</w:t>
-      </w:r>
-      <w:r>
-        <w:rPr>
-          <w:rFonts w:ascii="Calibri" w:eastAsia="宋体" w:hAnsi="Calibri" w:cs="Times New Roman"/>
-        </w:rPr>
-        <w:t>服务器价格为</w:t>
-      </w:r>
-      <w:r>
-        <w:rPr>
-          <w:rFonts w:ascii="Calibri" w:eastAsia="宋体" w:hAnsi="Calibri" w:cs="Times New Roman" w:hint="eastAsia"/>
-        </w:rPr>
-        <w:t>4</w:t>
-      </w:r>
-      <w:r>
-        <w:rPr>
-          <w:rFonts w:ascii="Calibri" w:eastAsia="宋体" w:hAnsi="Calibri" w:cs="Times New Roman" w:hint="eastAsia"/>
-        </w:rPr>
-        <w:t>万元</w:t>
-      </w:r>
-      <w:r>
-        <w:rPr>
-          <w:rFonts w:ascii="Calibri" w:eastAsia="宋体" w:hAnsi="Calibri" w:cs="Times New Roman"/>
-        </w:rPr>
-        <w:t>。</w:t>
-      </w:r>
-    </w:p>
-    <w:p>
-      <w:pPr>
-        <w:ind w:firstLineChars="200" w:firstLine="420"/>
-        <w:rPr>
-          <w:rFonts w:ascii="Calibri" w:eastAsia="宋体" w:hAnsi="Calibri" w:cs="Times New Roman"/>
-        </w:rPr>
-      </w:pPr>
-      <w:r>
-        <w:rPr>
-          <w:rFonts w:ascii="Calibri" w:eastAsia="宋体" w:hAnsi="Calibri" w:cs="Times New Roman" w:hint="eastAsia"/>
-        </w:rPr>
-        <w:t>参考</w:t>
-      </w:r>
-      <w:r>
-        <w:rPr>
-          <w:rFonts w:ascii="Calibri" w:eastAsia="宋体" w:hAnsi="Calibri" w:cs="Times New Roman"/>
-        </w:rPr>
-        <w:t>业界</w:t>
-      </w:r>
-      <w:r>
-        <w:rPr>
-          <w:rFonts w:ascii="Calibri" w:eastAsia="宋体" w:hAnsi="Calibri" w:cs="Times New Roman" w:hint="eastAsia"/>
-        </w:rPr>
-        <w:t>某公司</w:t>
-      </w:r>
-      <w:r>
-        <w:rPr>
-          <w:rFonts w:ascii="Calibri" w:eastAsia="宋体" w:hAnsi="Calibri" w:cs="Times New Roman" w:hint="eastAsia"/>
-        </w:rPr>
-        <w:t>大数据</w:t>
-      </w:r>
-      <w:r>
-        <w:rPr>
-          <w:rFonts w:ascii="Calibri" w:eastAsia="宋体" w:hAnsi="Calibri" w:cs="Times New Roman"/>
-        </w:rPr>
-        <w:t>集群的</w:t>
-      </w:r>
-      <w:r>
-        <w:rPr>
-          <w:rFonts w:ascii="Calibri" w:eastAsia="宋体" w:hAnsi="Calibri" w:cs="Times New Roman" w:hint="eastAsia"/>
-        </w:rPr>
-        <w:t>服务器配置</w:t>
-      </w:r>
-      <w:r>
-        <w:rPr>
-          <w:rFonts w:ascii="Calibri" w:eastAsia="宋体" w:hAnsi="Calibri" w:cs="Times New Roman"/>
-        </w:rPr>
-        <w:t>如下：</w:t>
-      </w:r>
-      <w:r>
-        <w:rPr>
-          <w:rFonts w:ascii="Calibri" w:eastAsia="宋体" w:hAnsi="Calibri" w:cs="Times New Roman"/>
-        </w:rPr>
-        <w:t>30</w:t>
-      </w:r>
-      <w:r>
-        <w:rPr>
-          <w:rFonts w:ascii="Calibri" w:eastAsia="宋体" w:hAnsi="Calibri" w:cs="Times New Roman" w:hint="eastAsia"/>
-        </w:rPr>
-        <w:t>台机器</w:t>
-      </w:r>
-      <w:r>
-        <w:rPr>
-          <w:rFonts w:ascii="Calibri" w:eastAsia="宋体" w:hAnsi="Calibri" w:cs="Times New Roman"/>
-        </w:rPr>
-        <w:t>，</w:t>
-      </w:r>
-      <w:r>
-        <w:rPr>
-          <w:rFonts w:ascii="Calibri" w:eastAsia="宋体" w:hAnsi="Calibri" w:cs="Times New Roman" w:hint="eastAsia"/>
-        </w:rPr>
-        <w:t>4</w:t>
-      </w:r>
-      <w:r>
-        <w:rPr>
-          <w:rFonts w:ascii="Calibri" w:eastAsia="宋体" w:hAnsi="Calibri" w:cs="Times New Roman"/>
-        </w:rPr>
-        <w:t>T*12 SAS</w:t>
-      </w:r>
-      <w:r>
-        <w:rPr>
-          <w:rFonts w:ascii="Calibri" w:eastAsia="宋体" w:hAnsi="Calibri" w:cs="Times New Roman" w:hint="eastAsia"/>
-        </w:rPr>
-        <w:t>硬盘</w:t>
-      </w:r>
-      <w:r>
-        <w:rPr>
-          <w:rFonts w:ascii="Calibri" w:eastAsia="宋体" w:hAnsi="Calibri" w:cs="Times New Roman"/>
-        </w:rPr>
-        <w:t>，</w:t>
-      </w:r>
-      <w:r>
-        <w:rPr>
-          <w:rFonts w:ascii="Calibri" w:eastAsia="宋体" w:hAnsi="Calibri" w:cs="Times New Roman" w:hint="eastAsia"/>
-        </w:rPr>
-        <w:t>64</w:t>
-      </w:r>
-      <w:r>
-        <w:rPr>
-          <w:rFonts w:ascii="Calibri" w:eastAsia="宋体" w:hAnsi="Calibri" w:cs="Times New Roman"/>
-        </w:rPr>
-        <w:t>G</w:t>
-      </w:r>
-      <w:r>
-        <w:rPr>
-          <w:rFonts w:ascii="Calibri" w:eastAsia="宋体" w:hAnsi="Calibri" w:cs="Times New Roman"/>
-        </w:rPr>
-        <w:t>内存</w:t>
-      </w:r>
-      <w:r>
-        <w:rPr>
-          <w:rFonts w:ascii="Calibri" w:eastAsia="宋体" w:hAnsi="Calibri" w:cs="Times New Roman" w:hint="eastAsia"/>
-        </w:rPr>
-        <w:t>，</w:t>
-      </w:r>
-      <w:r>
-        <w:rPr>
-          <w:rFonts w:ascii="Calibri" w:eastAsia="宋体" w:hAnsi="Calibri" w:cs="Times New Roman" w:hint="eastAsia"/>
-        </w:rPr>
-        <w:t>2</w:t>
-      </w:r>
-      <w:r>
-        <w:rPr>
-          <w:rFonts w:ascii="Calibri" w:eastAsia="宋体" w:hAnsi="Calibri" w:cs="Times New Roman"/>
-        </w:rPr>
-        <w:t xml:space="preserve">*6*2 </w:t>
-      </w:r>
-      <w:r>
-        <w:rPr>
-          <w:rFonts w:ascii="Calibri" w:eastAsia="宋体" w:hAnsi="Calibri" w:cs="Times New Roman" w:hint="eastAsia"/>
-        </w:rPr>
-        <w:t>个</w:t>
-      </w:r>
-      <w:r>
-        <w:rPr>
-          <w:rFonts w:ascii="Calibri" w:eastAsia="宋体" w:hAnsi="Calibri" w:cs="Times New Roman" w:hint="eastAsia"/>
-        </w:rPr>
-        <w:t>cpu</w:t>
-      </w:r>
-      <w:r>
-        <w:rPr>
-          <w:rFonts w:ascii="Calibri" w:eastAsia="宋体" w:hAnsi="Calibri" w:cs="Times New Roman" w:hint="eastAsia"/>
-        </w:rPr>
-        <w:t>内核，</w:t>
-      </w:r>
-      <w:r>
-        <w:rPr>
-          <w:rFonts w:ascii="Calibri" w:eastAsia="宋体" w:hAnsi="Calibri" w:cs="Times New Roman"/>
-        </w:rPr>
-        <w:t>他们使用的是社区版本的</w:t>
-      </w:r>
-      <w:r>
-        <w:rPr>
-          <w:rFonts w:ascii="Calibri" w:eastAsia="宋体" w:hAnsi="Calibri" w:cs="Times New Roman"/>
-        </w:rPr>
-        <w:t>hadoop2.4</w:t>
-      </w:r>
-      <w:r>
-        <w:rPr>
-          <w:rFonts w:ascii="Calibri" w:eastAsia="宋体" w:hAnsi="Calibri" w:cs="Times New Roman" w:hint="eastAsia"/>
-        </w:rPr>
-        <w:t>，</w:t>
-      </w:r>
-      <w:r>
-        <w:rPr>
-          <w:rFonts w:ascii="Calibri" w:eastAsia="宋体" w:hAnsi="Calibri" w:cs="Times New Roman" w:hint="eastAsia"/>
-        </w:rPr>
-        <w:t xml:space="preserve"> </w:t>
-      </w:r>
-      <w:r>
-        <w:rPr>
-          <w:rFonts w:ascii="Calibri" w:eastAsia="宋体" w:hAnsi="Calibri" w:cs="Times New Roman"/>
-        </w:rPr>
-        <w:t>Yarn</w:t>
-      </w:r>
-      <w:r>
-        <w:rPr>
-          <w:rFonts w:ascii="Calibri" w:eastAsia="宋体" w:hAnsi="Calibri" w:cs="Times New Roman" w:hint="eastAsia"/>
-        </w:rPr>
-        <w:t>，</w:t>
-      </w:r>
-      <w:r>
-        <w:rPr>
-          <w:rFonts w:ascii="Calibri" w:eastAsia="宋体" w:hAnsi="Calibri" w:cs="Times New Roman"/>
-        </w:rPr>
-        <w:t>MapReduce2, Hbase(0.98), Hive(0.14)</w:t>
-      </w:r>
-      <w:r>
-        <w:rPr>
-          <w:rFonts w:ascii="Calibri" w:eastAsia="宋体" w:hAnsi="Calibri" w:cs="Times New Roman" w:hint="eastAsia"/>
-        </w:rPr>
-        <w:t>。</w:t>
-      </w:r>
-    </w:p>
-    <w:p>
-      <w:pPr>
-        <w:pStyle w:val="1"/>
-        <w:rPr>
-          <w:sz w:val="28"/>
-          <w:szCs w:val="28"/>
-        </w:rPr>
-      </w:pPr>
-      <w:r>
-        <w:rPr>
-          <w:rFonts w:hint="eastAsia"/>
-          <w:sz w:val="28"/>
-          <w:szCs w:val="28"/>
-        </w:rPr>
-        <w:t>七</w:t>
-      </w:r>
-      <w:r>
-        <w:rPr>
-          <w:sz w:val="28"/>
-          <w:szCs w:val="28"/>
-        </w:rPr>
-        <w:t>、</w:t>
-      </w:r>
-      <w:r>
-        <w:rPr>
-          <w:rFonts w:hint="eastAsia"/>
-          <w:sz w:val="28"/>
-          <w:szCs w:val="28"/>
-        </w:rPr>
-        <w:t>物理架构</w:t>
-      </w:r>
-      <w:r>
-        <w:rPr>
-          <w:sz w:val="28"/>
-          <w:szCs w:val="28"/>
-        </w:rPr>
-        <w:t>图</w:t>
-      </w:r>
-    </w:p>
-    <w:p>
-      <w:r>
-        <w:rPr>
-          <w:rFonts w:hint="eastAsia"/>
-        </w:rPr>
-        <w:t>前期</w:t>
-      </w:r>
-      <w:r>
-        <w:t>我们考虑使用一台服务器作为</w:t>
-      </w:r>
-      <w:r>
-        <w:rPr>
-          <w:rFonts w:hint="eastAsia"/>
-        </w:rPr>
-        <w:t>主节点（</w:t>
-      </w:r>
-      <w:r>
-        <w:t>同</w:t>
-      </w:r>
-      <w:r>
-        <w:rPr>
-          <w:rFonts w:hint="eastAsia"/>
-        </w:rPr>
-        <w:t>时</w:t>
-      </w:r>
-      <w:r>
-        <w:t>用于监控管理</w:t>
-      </w:r>
-      <w:r>
-        <w:rPr>
-          <w:rFonts w:hint="eastAsia"/>
-        </w:rPr>
-        <w:t>和</w:t>
-      </w:r>
-      <w:r>
-        <w:t>数据接口服务器</w:t>
-      </w:r>
-      <w:r>
-        <w:rPr>
-          <w:rFonts w:hint="eastAsia"/>
-        </w:rPr>
-        <w:t>）</w:t>
-      </w:r>
-      <w:r>
-        <w:t>，另外三台作为数据节点，剩下的一台</w:t>
-      </w:r>
-      <w:r>
-        <w:rPr>
-          <w:rFonts w:hint="eastAsia"/>
-        </w:rPr>
-        <w:t>作为</w:t>
-      </w:r>
-      <w:r>
-        <w:t>备份节点，用于后续研究解决主节点的</w:t>
-      </w:r>
-      <w:r>
-        <w:rPr>
-          <w:rFonts w:hint="eastAsia"/>
-        </w:rPr>
-        <w:t>单点</w:t>
-      </w:r>
-      <w:r>
-        <w:t>故障问题。</w:t>
-      </w:r>
-    </w:p>
-    <w:p>
-      <w:pPr>
-        <w:ind w:firstLineChars="200" w:firstLine="420"/>
-      </w:pPr>
-      <w:r>
-        <w:object w:dxaOrig="7485" w:dyaOrig="4800">
+      </w:pPr>
+      <w:r>
+        <w:object w:dxaOrig="11790" w:dyaOrig="12000">
           <v:shapetype id="_x0000_t75" coordsize="21600,21600" o:spt="75" o:preferrelative="t" path="m@4@5l@4@11@9@11@9@5xe" filled="f" stroked="f">
             <v:stroke joinstyle="miter"/>
             <v:formulas>
@@ -3634,16 +2831,157 @@
             <v:path o:extrusionok="f" gradientshapeok="t" o:connecttype="rect"/>
             <o:lock v:ext="edit" aspectratio="t"/>
           </v:shapetype>
-          <v:shape id="_x0000_i1025" type="#_x0000_t75" style="width:374.25pt;height:240pt" o:ole="">
+          <v:shape id="_x0000_i1028" type="#_x0000_t75" style="width:415.1pt;height:422.2pt" o:ole="">
             <v:imagedata r:id="rId7" o:title=""/>
           </v:shape>
-          <o:OLEObject Type="Embed" ProgID="Visio.Drawing.15" ShapeID="_x0000_i1025" DrawAspect="Content" ObjectID="_1488029359" r:id="rId8"/>
+          <o:OLEObject Type="Embed" ProgID="Visio.Drawing.15" ShapeID="_x0000_i1028" DrawAspect="Content" ObjectID="_1488117688" r:id="rId8"/>
         </w:object>
       </w:r>
-    </w:p>
-    <w:p>
-      <w:pPr>
-        <w:pStyle w:val="1"/>
+      <w:r>
+        <w:t xml:space="preserve">  </w:t>
+      </w:r>
+      <w:r>
+        <w:tab/>
+      </w:r>
+      <w:r>
+        <w:rPr>
+          <w:rFonts w:hint="eastAsia"/>
+        </w:rPr>
+        <w:t>大数据</w:t>
+      </w:r>
+      <w:r>
+        <w:t>平台按层次划分</w:t>
+      </w:r>
+      <w:r>
+        <w:rPr>
+          <w:rFonts w:hint="eastAsia"/>
+        </w:rPr>
+        <w:t>可以</w:t>
+      </w:r>
+      <w:r>
+        <w:t>分为</w:t>
+      </w:r>
+      <w:r>
+        <w:rPr>
+          <w:rFonts w:hint="eastAsia"/>
+        </w:rPr>
+        <w:t>源</w:t>
+      </w:r>
+      <w:r>
+        <w:t>数据层</w:t>
+      </w:r>
+      <w:r>
+        <w:rPr>
+          <w:rFonts w:hint="eastAsia"/>
+        </w:rPr>
+        <w:t>、数据</w:t>
+      </w:r>
+      <w:r>
+        <w:t>获取层</w:t>
+      </w:r>
+      <w:r>
+        <w:rPr>
+          <w:rFonts w:hint="eastAsia"/>
+        </w:rPr>
+        <w:t>、</w:t>
+      </w:r>
+      <w:r>
+        <w:t>数据导入层、数据加工层、数据核心存储层、数据分析处理层、数据服务存储层、应用层</w:t>
+      </w:r>
+      <w:r>
+        <w:rPr>
+          <w:rFonts w:hint="eastAsia"/>
+        </w:rPr>
+        <w:t>和</w:t>
+      </w:r>
+      <w:r>
+        <w:t>服务层</w:t>
+      </w:r>
+      <w:r>
+        <w:rPr>
+          <w:rFonts w:hint="eastAsia"/>
+        </w:rPr>
+        <w:t>。</w:t>
+      </w:r>
+      <w:r>
+        <w:rPr>
+          <w:rFonts w:hint="eastAsia"/>
+        </w:rPr>
+        <w:t xml:space="preserve"> </w:t>
+      </w:r>
+    </w:p>
+    <w:p>
+      <w:pPr>
+        <w:ind w:firstLineChars="200" w:firstLine="420"/>
+      </w:pPr>
+      <w:r>
+        <w:rPr>
+          <w:rFonts w:hint="eastAsia"/>
+        </w:rPr>
+        <w:t>大数据</w:t>
+      </w:r>
+      <w:r>
+        <w:t>平台架构主要分四个部分：</w:t>
+      </w:r>
+      <w:r>
+        <w:rPr>
+          <w:rFonts w:hint="eastAsia"/>
+          <w:b/>
+        </w:rPr>
+        <w:t>离线</w:t>
+      </w:r>
+      <w:r>
+        <w:rPr>
+          <w:b/>
+        </w:rPr>
+        <w:t>计算，</w:t>
+      </w:r>
+      <w:r>
+        <w:rPr>
+          <w:rFonts w:hint="eastAsia"/>
+          <w:b/>
+        </w:rPr>
+        <w:t>流式</w:t>
+      </w:r>
+      <w:r>
+        <w:rPr>
+          <w:b/>
+        </w:rPr>
+        <w:t>计算，实时分析</w:t>
+      </w:r>
+      <w:r>
+        <w:rPr>
+          <w:rFonts w:hint="eastAsia"/>
+          <w:b/>
+        </w:rPr>
+        <w:t>和</w:t>
+      </w:r>
+      <w:r>
+        <w:rPr>
+          <w:b/>
+        </w:rPr>
+        <w:t>实时查询</w:t>
+      </w:r>
+      <w:r>
+        <w:t>。</w:t>
+      </w:r>
+    </w:p>
+    <w:p>
+      <w:pPr>
+        <w:ind w:firstLineChars="200" w:firstLine="420"/>
+      </w:pPr>
+    </w:p>
+    <w:p>
+      <w:pPr>
+        <w:ind w:firstLineChars="200" w:firstLine="420"/>
+        <w:rPr>
+          <w:rFonts w:hint="eastAsia"/>
+        </w:rPr>
+      </w:pPr>
+    </w:p>
+    <w:p>
+      <w:pPr>
+        <w:pStyle w:val="2"/>
         <w:rPr>
           <w:sz w:val="28"/>
           <w:szCs w:val="28"/>
@@ -3655,14 +2993,15 @@
           <w:sz w:val="28"/>
           <w:szCs w:val="28"/>
         </w:rPr>
-        <w:t>八</w:t>
-      </w:r>
-      <w:r>
-        <w:rPr>
+        <w:t>4</w:t>
+      </w:r>
+      <w:r>
+        <w:rPr>
+          <w:rFonts w:hint="eastAsia"/>
           <w:sz w:val="28"/>
           <w:szCs w:val="28"/>
         </w:rPr>
-        <w:t>、</w:t>
+        <w:t>.1</w:t>
       </w:r>
       <w:r>
         <w:rPr>
@@ -3670,7 +3009,7 @@
           <w:sz w:val="28"/>
           <w:szCs w:val="28"/>
         </w:rPr>
-        <w:t>技术架构</w:t>
+        <w:t>源数据层</w:t>
       </w:r>
     </w:p>
     <w:p>
@@ -3681,291 +3020,179 @@
         <w:rPr>
           <w:rFonts w:hint="eastAsia"/>
         </w:rPr>
-        <w:t>我们</w:t>
-      </w:r>
-      <w:r>
-        <w:t>采用的是</w:t>
-      </w:r>
-      <w:r>
-        <w:t>Cloudera</w:t>
-      </w:r>
-      <w:r>
-        <w:t>的开源</w:t>
-      </w:r>
-      <w:r>
-        <w:t>Apache Hadoop</w:t>
-      </w:r>
-      <w:r>
-        <w:t>发行版，亦即（</w:t>
-      </w:r>
-      <w:r>
-        <w:t>Cloudera Distribution including Apache Hadoop</w:t>
-      </w:r>
-      <w:r>
-        <w:t>，</w:t>
-      </w:r>
-      <w:r>
-        <w:t>CDH</w:t>
-      </w:r>
-      <w:r>
-        <w:t>）</w:t>
-      </w:r>
-      <w:r>
-        <w:rPr>
-          <w:rFonts w:hint="eastAsia"/>
-        </w:rPr>
-        <w:t>。</w:t>
-      </w:r>
-      <w:r>
-        <w:t>选用最新版本的</w:t>
-      </w:r>
-      <w:r>
-        <w:t>CDH5.3</w:t>
-      </w:r>
-      <w:r>
-        <w:rPr>
-          <w:rFonts w:hint="eastAsia"/>
-        </w:rPr>
-        <w:t>。</w:t>
-      </w:r>
-      <w:r>
-        <w:t>选择用</w:t>
-      </w:r>
-      <w:r>
-        <w:t>Cloudera</w:t>
-      </w:r>
-      <w:r>
-        <w:t>的原因如下：</w:t>
-      </w:r>
-    </w:p>
-    <w:p>
-      <w:pPr>
-        <w:pStyle w:val="a7"/>
-        <w:numPr>
-          <w:ilvl w:val="0"/>
-          <w:numId w:val="4"/>
-        </w:numPr>
-        <w:ind w:firstLineChars="0"/>
-      </w:pPr>
-      <w:r>
-        <w:t>CDH</w:t>
-      </w:r>
-      <w:r>
-        <w:t>基于稳定版</w:t>
-      </w:r>
-      <w:r>
-        <w:t>Apache Hadoop</w:t>
-      </w:r>
-      <w:r>
-        <w:t>，并应用了最新</w:t>
-      </w:r>
-      <w:r>
-        <w:t>Bug</w:t>
-      </w:r>
-      <w:r>
-        <w:t>修复或者</w:t>
-      </w:r>
-      <w:r>
-        <w:t>Feature</w:t>
-      </w:r>
-      <w:r>
-        <w:t>的</w:t>
-      </w:r>
-      <w:r>
-        <w:t>Patch</w:t>
-      </w:r>
-      <w:r>
-        <w:t>。在实际使用过程中</w:t>
-      </w:r>
-      <w:r>
-        <w:t>CDH</w:t>
-      </w:r>
-      <w:r>
-        <w:t>表现无比稳定，并没有引入新的问题。</w:t>
-      </w:r>
-    </w:p>
-    <w:p>
-      <w:pPr>
-        <w:pStyle w:val="a7"/>
-        <w:numPr>
-          <w:ilvl w:val="0"/>
-          <w:numId w:val="4"/>
-        </w:numPr>
-        <w:ind w:firstLineChars="0"/>
-      </w:pPr>
-      <w:r>
-        <w:rPr>
-          <w:rFonts w:hint="eastAsia"/>
-        </w:rPr>
-        <w:t>安装</w:t>
-      </w:r>
-      <w:r>
-        <w:t>维护方便</w:t>
-      </w:r>
-      <w:r>
-        <w:rPr>
-          <w:rFonts w:hint="eastAsia"/>
-        </w:rPr>
-        <w:t>，</w:t>
-      </w:r>
-      <w:r>
-        <w:t>节省运维时间，</w:t>
-      </w:r>
-      <w:r>
-        <w:rPr>
-          <w:rFonts w:hint="eastAsia"/>
-        </w:rPr>
-        <w:t>通过</w:t>
-      </w:r>
-      <w:r>
-        <w:t>cloudera manager</w:t>
-      </w:r>
-      <w:r>
-        <w:t>的</w:t>
-      </w:r>
-      <w:r>
-        <w:rPr>
-          <w:rFonts w:hint="eastAsia"/>
-        </w:rPr>
-        <w:t>gui</w:t>
-      </w:r>
-      <w:r>
-        <w:rPr>
-          <w:rFonts w:hint="eastAsia"/>
-        </w:rPr>
-        <w:t>方式</w:t>
-      </w:r>
-      <w:r>
-        <w:t>管理集群</w:t>
-      </w:r>
-    </w:p>
-    <w:p>
-      <w:pPr>
-        <w:pStyle w:val="a7"/>
-        <w:numPr>
-          <w:ilvl w:val="0"/>
-          <w:numId w:val="4"/>
-        </w:numPr>
-        <w:ind w:firstLineChars="0"/>
-      </w:pPr>
-      <w:r>
-        <w:rPr>
-          <w:rFonts w:hint="eastAsia"/>
-        </w:rPr>
-        <w:t>整合</w:t>
-      </w:r>
-      <w:r>
-        <w:t>了</w:t>
-      </w:r>
-      <w:r>
-        <w:t>hadoop</w:t>
-      </w:r>
-      <w:r>
-        <w:t>生态系统各个功能组件</w:t>
-      </w:r>
-      <w:r>
-        <w:rPr>
-          <w:rFonts w:hint="eastAsia"/>
-        </w:rPr>
-        <w:t>，</w:t>
-      </w:r>
-      <w:r>
-        <w:t>包括：</w:t>
-      </w:r>
-      <w:r>
-        <w:t>hdfs</w:t>
-      </w:r>
-      <w:r>
-        <w:t>，</w:t>
-      </w:r>
-      <w:r>
-        <w:t>MapReduce</w:t>
-      </w:r>
-      <w:r>
-        <w:t>，</w:t>
-      </w:r>
-      <w:r>
-        <w:t>hive</w:t>
-      </w:r>
-      <w:r>
-        <w:rPr>
-          <w:rFonts w:hint="eastAsia"/>
-        </w:rPr>
-        <w:t>，</w:t>
-      </w:r>
-      <w:r>
-        <w:t>yarn</w:t>
-      </w:r>
-      <w:r>
-        <w:t>，</w:t>
-      </w:r>
-      <w:r>
-        <w:t>impala</w:t>
-      </w:r>
-      <w:r>
-        <w:t>，</w:t>
-      </w:r>
-      <w:r>
-        <w:t>sqoop</w:t>
-      </w:r>
-      <w:r>
-        <w:t>，</w:t>
-      </w:r>
-      <w:r>
-        <w:t>spark</w:t>
-      </w:r>
-      <w:r>
-        <w:t>，</w:t>
-      </w:r>
-      <w:r>
-        <w:t>hbase</w:t>
-      </w:r>
-      <w:r>
-        <w:t>，</w:t>
-      </w:r>
-      <w:r>
-        <w:t>solr</w:t>
-      </w:r>
-      <w:r>
-        <w:rPr>
-          <w:rFonts w:hint="eastAsia"/>
-        </w:rPr>
-        <w:t>。</w:t>
-      </w:r>
-      <w:r>
-        <w:t>省去</w:t>
-      </w:r>
-      <w:r>
-        <w:rPr>
-          <w:rFonts w:hint="eastAsia"/>
-        </w:rPr>
-        <w:t>自己</w:t>
-      </w:r>
-      <w:r>
-        <w:t>安装配置的麻烦和风险</w:t>
-      </w:r>
-      <w:r>
-        <w:rPr>
-          <w:rFonts w:hint="eastAsia"/>
-        </w:rPr>
-        <w:t>。</w:t>
-      </w:r>
-    </w:p>
-    <w:p>
-      <w:pPr>
-        <w:pStyle w:val="a7"/>
-        <w:ind w:left="780" w:firstLineChars="0" w:firstLine="0"/>
-      </w:pPr>
-    </w:p>
-    <w:p>
-      <w:pPr>
-        <w:pStyle w:val="a7"/>
-        <w:ind w:left="780" w:firstLineChars="0" w:firstLine="0"/>
-      </w:pPr>
-    </w:p>
-    <w:p>
-      <w:pPr>
-        <w:pStyle w:val="1"/>
+        <w:t>大数据</w:t>
+      </w:r>
+      <w:r>
+        <w:t>平台的接入数据包括了原有的</w:t>
+      </w:r>
+      <w:r>
+        <w:t>teradata</w:t>
+      </w:r>
+      <w:r>
+        <w:t>一体机数据库里的</w:t>
+      </w:r>
+      <w:r>
+        <w:rPr>
+          <w:rFonts w:hint="eastAsia"/>
+        </w:rPr>
+        <w:t>商务</w:t>
+      </w:r>
+      <w:r>
+        <w:t>领域</w:t>
+      </w:r>
+      <w:r>
+        <w:t>数据，管研</w:t>
+      </w:r>
+      <w:r>
+        <w:rPr>
+          <w:rFonts w:hint="eastAsia"/>
+        </w:rPr>
+        <w:t>和</w:t>
+      </w:r>
+      <w:r>
+        <w:t>运研的数据</w:t>
+      </w:r>
+      <w:r>
+        <w:rPr>
+          <w:rFonts w:hint="eastAsia"/>
+        </w:rPr>
+        <w:t>，合作</w:t>
+      </w:r>
+      <w:r>
+        <w:t>第三方数据</w:t>
+      </w:r>
+      <w:r>
+        <w:rPr>
+          <w:rFonts w:hint="eastAsia"/>
+        </w:rPr>
+        <w:t>，政府</w:t>
+      </w:r>
+      <w:r>
+        <w:t>或公共部门信息网站，社交媒体网站的数据。</w:t>
+      </w:r>
+    </w:p>
+    <w:p>
+      <w:pPr>
+        <w:ind w:firstLineChars="200" w:firstLine="420"/>
+        <w:rPr>
+          <w:rFonts w:hint="eastAsia"/>
+        </w:rPr>
+      </w:pPr>
+      <w:r>
+        <w:rPr>
+          <w:rFonts w:hint="eastAsia"/>
+        </w:rPr>
+        <w:t>平台建设初期我们</w:t>
+      </w:r>
+      <w:r>
+        <w:t>只考虑接入少数几个管研和运研的数据。</w:t>
+      </w:r>
+    </w:p>
+    <w:p>
+      <w:pPr>
+        <w:ind w:firstLineChars="200" w:firstLine="420"/>
+      </w:pPr>
+      <w:r>
+        <w:rPr>
+          <w:rFonts w:hint="eastAsia"/>
+        </w:rPr>
+        <w:t>数据</w:t>
+      </w:r>
+      <w:r>
+        <w:t>主要以文本的方式</w:t>
+      </w:r>
+      <w:r>
+        <w:rPr>
+          <w:rFonts w:hint="eastAsia"/>
+        </w:rPr>
+        <w:t>提供</w:t>
+      </w:r>
+      <w:r>
+        <w:t>，在主节点搭建</w:t>
+      </w:r>
+      <w:r>
+        <w:t>ftp</w:t>
+      </w:r>
+      <w:r>
+        <w:t>，把文本文件上传到主节点，并用自己开发的</w:t>
+      </w:r>
+      <w:r>
+        <w:t>java</w:t>
+      </w:r>
+      <w:r>
+        <w:t>工具以</w:t>
+      </w:r>
+      <w:r>
+        <w:rPr>
+          <w:rFonts w:hint="eastAsia"/>
+        </w:rPr>
+        <w:t>文件</w:t>
+      </w:r>
+      <w:r>
+        <w:t>触发的方式</w:t>
+      </w:r>
+      <w:r>
+        <w:rPr>
+          <w:rFonts w:hint="eastAsia"/>
+        </w:rPr>
+        <w:t>加载</w:t>
+      </w:r>
+      <w:r>
+        <w:t>数据到大数据平台。</w:t>
+      </w:r>
+    </w:p>
+    <w:p>
+      <w:pPr>
+        <w:ind w:firstLineChars="200" w:firstLine="420"/>
+        <w:rPr>
+          <w:rFonts w:hint="eastAsia"/>
+        </w:rPr>
+      </w:pPr>
+      <w:r>
+        <w:rPr>
+          <w:noProof/>
+        </w:rPr>
+        <w:lastRenderedPageBreak/>
+        <w:drawing>
+          <wp:inline distT="0" distB="0" distL="0" distR="0" wp14:anchorId="56B92482" wp14:editId="231115CD">
+            <wp:extent cx="5274310" cy="3122930"/>
+            <wp:effectExtent l="0" t="0" r="2540" b="1270"/>
+            <wp:docPr id="1" name="图片 1"/>
+            <wp:cNvGraphicFramePr>
+              <a:graphicFrameLocks xmlns:a="http://schemas.openxmlformats.org/drawingml/2006/main" noChangeAspect="1"/>
+            </wp:cNvGraphicFramePr>
+            <a:graphic xmlns:a="http://schemas.openxmlformats.org/drawingml/2006/main">
+              <a:graphicData uri="http://schemas.openxmlformats.org/drawingml/2006/picture">
+                <pic:pic xmlns:pic="http://schemas.openxmlformats.org/drawingml/2006/picture">
+                  <pic:nvPicPr>
+                    <pic:cNvPr id="1" name=""/>
+                    <pic:cNvPicPr/>
+                  </pic:nvPicPr>
+                  <pic:blipFill>
+                    <a:blip r:embed="rId9"/>
+                    <a:stretch>
+                      <a:fillRect/>
+                    </a:stretch>
+                  </pic:blipFill>
+                  <pic:spPr>
+                    <a:xfrm>
+                      <a:off x="0" y="0"/>
+                      <a:ext cx="5274310" cy="3122930"/>
+                    </a:xfrm>
+                    <a:prstGeom prst="rect">
+                      <a:avLst/>
+                    </a:prstGeom>
+                  </pic:spPr>
+                </pic:pic>
+              </a:graphicData>
+            </a:graphic>
+          </wp:inline>
+        </w:drawing>
+      </w:r>
+    </w:p>
+    <w:p>
+      <w:pPr>
+        <w:pStyle w:val="2"/>
         <w:rPr>
           <w:sz w:val="28"/>
           <w:szCs w:val="28"/>
@@ -3977,15 +3204,15 @@
           <w:sz w:val="28"/>
           <w:szCs w:val="28"/>
         </w:rPr>
-        <w:lastRenderedPageBreak/>
-        <w:t>九</w:t>
-      </w:r>
-      <w:r>
-        <w:rPr>
+        <w:t>4</w:t>
+      </w:r>
+      <w:r>
+        <w:rPr>
+          <w:rFonts w:hint="eastAsia"/>
           <w:sz w:val="28"/>
           <w:szCs w:val="28"/>
         </w:rPr>
-        <w:t>、</w:t>
+        <w:t>.2</w:t>
       </w:r>
       <w:r>
         <w:rPr>
@@ -3993,325 +3220,988 @@
           <w:sz w:val="28"/>
           <w:szCs w:val="28"/>
         </w:rPr>
-        <w:t>大数据</w:t>
-      </w:r>
-      <w:r>
+        <w:t>数据获取</w:t>
+      </w:r>
+    </w:p>
+    <w:p>
+      <w:pPr>
+        <w:ind w:firstLineChars="200" w:firstLine="420"/>
+      </w:pPr>
+      <w:r>
+        <w:rPr>
+          <w:rFonts w:hint="eastAsia"/>
+        </w:rPr>
+        <w:t>在</w:t>
+      </w:r>
+      <w:r>
+        <w:t>hadoop</w:t>
+      </w:r>
+      <w:r>
+        <w:t>的生态系统中，</w:t>
+      </w:r>
+      <w:r>
+        <w:t>sqoop</w:t>
+      </w:r>
+      <w:r>
+        <w:t>组件可以很方便的</w:t>
+      </w:r>
+      <w:r>
+        <w:rPr>
+          <w:rFonts w:hint="eastAsia"/>
+        </w:rPr>
+        <w:t>实现</w:t>
+      </w:r>
+      <w:r>
+        <w:t>从</w:t>
+      </w:r>
+      <w:r>
+        <w:rPr>
+          <w:rFonts w:hint="eastAsia"/>
+        </w:rPr>
+        <w:t>各种</w:t>
+      </w:r>
+      <w:r>
+        <w:t>关系型数据</w:t>
+      </w:r>
+      <w:r>
+        <w:rPr>
+          <w:rFonts w:hint="eastAsia"/>
+        </w:rPr>
+        <w:t>库</w:t>
+      </w:r>
+      <w:r>
+        <w:t>抽取数据并将数据存储到</w:t>
+      </w:r>
+      <w:r>
+        <w:t>hadoop</w:t>
+      </w:r>
+      <w:r>
+        <w:t>平台，</w:t>
+      </w:r>
+      <w:r>
+        <w:rPr>
+          <w:rFonts w:hint="eastAsia"/>
+        </w:rPr>
+        <w:t>但是</w:t>
+      </w:r>
+      <w:r>
+        <w:t>受限于公司的</w:t>
+      </w:r>
+      <w:r>
+        <w:rPr>
+          <w:rFonts w:hint="eastAsia"/>
+        </w:rPr>
+        <w:t>政策</w:t>
+      </w:r>
+      <w:r>
+        <w:t>，我们</w:t>
+      </w:r>
+      <w:r>
+        <w:rPr>
+          <w:rFonts w:hint="eastAsia"/>
+        </w:rPr>
+        <w:t>不能</w:t>
+      </w:r>
+      <w:r>
+        <w:t>直接对数据库</w:t>
+      </w:r>
+      <w:r>
+        <w:rPr>
+          <w:rFonts w:hint="eastAsia"/>
+        </w:rPr>
+        <w:t>进行</w:t>
+      </w:r>
+      <w:r>
+        <w:t>抽取</w:t>
+      </w:r>
+      <w:r>
+        <w:rPr>
+          <w:rFonts w:hint="eastAsia"/>
+        </w:rPr>
+        <w:t>操作。</w:t>
+      </w:r>
+      <w:r>
+        <w:t>所以</w:t>
+      </w:r>
+      <w:r>
+        <w:rPr>
+          <w:rFonts w:hint="eastAsia"/>
+        </w:rPr>
+        <w:t>数据</w:t>
+      </w:r>
+      <w:r>
+        <w:t>只能以文本方式从原系统中导出。</w:t>
+      </w:r>
+    </w:p>
+    <w:p>
+      <w:pPr>
+        <w:ind w:firstLine="420"/>
+      </w:pPr>
+      <w:r>
+        <w:rPr>
+          <w:rFonts w:hint="eastAsia"/>
+        </w:rPr>
+        <w:t>分布式</w:t>
+      </w:r>
+      <w:r>
+        <w:t>网络爬虫是后续我们要研究的方向之一，用于在外网爬取各种有价值的</w:t>
+      </w:r>
+      <w:r>
+        <w:rPr>
+          <w:rFonts w:hint="eastAsia"/>
+        </w:rPr>
+        <w:t>数据</w:t>
+      </w:r>
+      <w:r>
+        <w:t>并导入到我们的大数据平台</w:t>
+      </w:r>
+    </w:p>
+    <w:p>
+      <w:pPr>
+        <w:pStyle w:val="2"/>
         <w:rPr>
           <w:sz w:val="28"/>
           <w:szCs w:val="28"/>
         </w:rPr>
-        <w:t>平台</w:t>
-      </w:r>
+      </w:pPr>
       <w:r>
         <w:rPr>
           <w:rFonts w:hint="eastAsia"/>
           <w:sz w:val="28"/>
           <w:szCs w:val="28"/>
         </w:rPr>
-        <w:t>架构</w:t>
-      </w:r>
-    </w:p>
-    <w:p>
-      <w:pPr>
-        <w:ind w:firstLineChars="200" w:firstLine="420"/>
-      </w:pPr>
-      <w:r>
-        <w:object w:dxaOrig="11790" w:dyaOrig="12000">
-          <v:shape id="_x0000_i1026" type="#_x0000_t75" style="width:414.75pt;height:422.25pt" o:ole="">
-            <v:imagedata r:id="rId9" o:title=""/>
-          </v:shape>
-          <o:OLEObject Type="Embed" ProgID="Visio.Drawing.15" ShapeID="_x0000_i1026" DrawAspect="Content" ObjectID="_1488029360" r:id="rId10"/>
-        </w:object>
-      </w:r>
-      <w:r>
-        <w:t xml:space="preserve">  </w:t>
-      </w:r>
-      <w:r>
-        <w:tab/>
-      </w:r>
-      <w:r>
-        <w:rPr>
-          <w:rFonts w:hint="eastAsia"/>
-        </w:rPr>
-        <w:t>大数据</w:t>
-      </w:r>
-      <w:r>
-        <w:t>平台按层次划分</w:t>
-      </w:r>
-      <w:r>
-        <w:rPr>
-          <w:rFonts w:hint="eastAsia"/>
-        </w:rPr>
-        <w:t>可以</w:t>
-      </w:r>
-      <w:r>
-        <w:t>分为</w:t>
-      </w:r>
-      <w:r>
-        <w:rPr>
-          <w:rFonts w:hint="eastAsia"/>
-        </w:rPr>
-        <w:t>源</w:t>
-      </w:r>
-      <w:r>
-        <w:t>数据层</w:t>
-      </w:r>
-      <w:r>
-        <w:rPr>
-          <w:rFonts w:hint="eastAsia"/>
-        </w:rPr>
-        <w:t>、数据</w:t>
-      </w:r>
-      <w:r>
-        <w:t>获取层</w:t>
-      </w:r>
-      <w:r>
-        <w:rPr>
-          <w:rFonts w:hint="eastAsia"/>
-        </w:rPr>
-        <w:t>、</w:t>
-      </w:r>
-      <w:r>
-        <w:t>数据导入层、数据加工层、数据核心存储层、数据分析处理层、数据服务存储层、应用层</w:t>
-      </w:r>
-      <w:r>
-        <w:rPr>
-          <w:rFonts w:hint="eastAsia"/>
-        </w:rPr>
-        <w:t>和</w:t>
-      </w:r>
-      <w:r>
-        <w:t>服务层</w:t>
-      </w:r>
-      <w:r>
-        <w:rPr>
-          <w:rFonts w:hint="eastAsia"/>
-        </w:rPr>
-        <w:t>。</w:t>
-      </w:r>
-      <w:r>
-        <w:rPr>
-          <w:rFonts w:hint="eastAsia"/>
-        </w:rPr>
-        <w:t xml:space="preserve"> </w:t>
-      </w:r>
-    </w:p>
-    <w:p>
-      <w:pPr>
-        <w:ind w:firstLineChars="200" w:firstLine="420"/>
-      </w:pPr>
-      <w:r>
-        <w:rPr>
-          <w:rFonts w:hint="eastAsia"/>
-        </w:rPr>
-        <w:t>大数据</w:t>
-      </w:r>
-      <w:r>
-        <w:t>平台架构主要分四个部分：</w:t>
-      </w:r>
-      <w:r>
-        <w:rPr>
-          <w:rFonts w:hint="eastAsia"/>
-          <w:b/>
-        </w:rPr>
-        <w:t>离线</w:t>
-      </w:r>
-      <w:r>
-        <w:rPr>
-          <w:b/>
-        </w:rPr>
-        <w:t>计算，</w:t>
-      </w:r>
-      <w:r>
-        <w:rPr>
-          <w:rFonts w:hint="eastAsia"/>
-          <w:b/>
-        </w:rPr>
-        <w:t>流式</w:t>
-      </w:r>
-      <w:r>
-        <w:rPr>
-          <w:b/>
-        </w:rPr>
-        <w:t>计算，实时分析</w:t>
-      </w:r>
-      <w:r>
-        <w:rPr>
-          <w:rFonts w:hint="eastAsia"/>
-          <w:b/>
-        </w:rPr>
-        <w:t>和</w:t>
-      </w:r>
-      <w:r>
-        <w:rPr>
-          <w:b/>
-        </w:rPr>
-        <w:t>实时查询</w:t>
-      </w:r>
-      <w:r>
-        <w:t>。</w:t>
-      </w:r>
-    </w:p>
-    <w:p>
-      <w:pPr>
-        <w:ind w:firstLineChars="200" w:firstLine="420"/>
-      </w:pPr>
-    </w:p>
-    <w:p>
-      <w:pPr>
-        <w:pStyle w:val="2"/>
-        <w:rPr>
+        <w:t>4</w:t>
+      </w:r>
+      <w:r>
+        <w:rPr>
+          <w:rFonts w:hint="eastAsia"/>
           <w:sz w:val="28"/>
           <w:szCs w:val="28"/>
         </w:rPr>
-      </w:pPr>
+        <w:t>.3</w:t>
+      </w:r>
       <w:r>
         <w:rPr>
           <w:rFonts w:hint="eastAsia"/>
           <w:sz w:val="28"/>
           <w:szCs w:val="28"/>
         </w:rPr>
-        <w:t>9.1</w:t>
-      </w:r>
-      <w:r>
-        <w:rPr>
-          <w:rFonts w:hint="eastAsia"/>
+        <w:t>数据核心存储</w:t>
+      </w:r>
+    </w:p>
+    <w:p>
+      <w:pPr>
+        <w:ind w:firstLine="420"/>
+      </w:pPr>
+      <w:r>
+        <w:rPr>
+          <w:b/>
+        </w:rPr>
+        <w:t>HDFS</w:t>
+      </w:r>
+      <w:r>
+        <w:t>分布式文件系统，</w:t>
+      </w:r>
+      <w:r>
+        <w:rPr>
+          <w:rFonts w:hint="eastAsia"/>
+        </w:rPr>
+        <w:t>有着高容错性（</w:t>
+      </w:r>
+      <w:r>
+        <w:rPr>
+          <w:rFonts w:hint="eastAsia"/>
+        </w:rPr>
+        <w:t>fault-tolerant</w:t>
+      </w:r>
+      <w:r>
+        <w:rPr>
+          <w:rFonts w:hint="eastAsia"/>
+        </w:rPr>
+        <w:t>）的特点，并且设计用来部署在低廉的（</w:t>
+      </w:r>
+      <w:r>
+        <w:rPr>
+          <w:rFonts w:hint="eastAsia"/>
+        </w:rPr>
+        <w:t>low-cost</w:t>
+      </w:r>
+      <w:r>
+        <w:rPr>
+          <w:rFonts w:hint="eastAsia"/>
+        </w:rPr>
+        <w:t>）硬件上。而且它提供高吞吐量（</w:t>
+      </w:r>
+      <w:r>
+        <w:rPr>
+          <w:rFonts w:hint="eastAsia"/>
+        </w:rPr>
+        <w:t>high throughput</w:t>
+      </w:r>
+      <w:r>
+        <w:rPr>
+          <w:rFonts w:hint="eastAsia"/>
+        </w:rPr>
+        <w:t>）来访问应用程序的数据，适合那些有着超大数据集（</w:t>
+      </w:r>
+      <w:r>
+        <w:rPr>
+          <w:rFonts w:hint="eastAsia"/>
+        </w:rPr>
+        <w:t>large data set</w:t>
+      </w:r>
+      <w:r>
+        <w:rPr>
+          <w:rFonts w:hint="eastAsia"/>
+        </w:rPr>
+        <w:t>）的应用程序。</w:t>
+      </w:r>
+      <w:r>
+        <w:rPr>
+          <w:rFonts w:hint="eastAsia"/>
+        </w:rPr>
+        <w:t>在</w:t>
+      </w:r>
+      <w:r>
+        <w:t>hdfs</w:t>
+      </w:r>
+      <w:r>
+        <w:t>中</w:t>
+      </w:r>
+      <w:r>
+        <w:rPr>
+          <w:rFonts w:hint="eastAsia"/>
+        </w:rPr>
+        <w:t>，</w:t>
+      </w:r>
+      <w:r>
+        <w:t>文件被划分为各个小块，分散到集群的</w:t>
+      </w:r>
+      <w:r>
+        <w:rPr>
+          <w:rFonts w:hint="eastAsia"/>
+        </w:rPr>
+        <w:t>各个</w:t>
+      </w:r>
+      <w:r>
+        <w:t>节点中。</w:t>
+      </w:r>
+      <w:r>
+        <w:rPr>
+          <w:rFonts w:hint="eastAsia"/>
+        </w:rPr>
+        <w:t>我们可以</w:t>
+      </w:r>
+      <w:r>
+        <w:t>设置文件数</w:t>
+      </w:r>
+      <w:r>
+        <w:rPr>
+          <w:rFonts w:hint="eastAsia"/>
+        </w:rPr>
+        <w:t>据</w:t>
+      </w:r>
+      <w:r>
+        <w:t>块的副本数量，默认值是</w:t>
+      </w:r>
+      <w:r>
+        <w:rPr>
+          <w:rFonts w:hint="eastAsia"/>
+        </w:rPr>
+        <w:t>3</w:t>
+      </w:r>
+      <w:r>
+        <w:rPr>
+          <w:rFonts w:hint="eastAsia"/>
+        </w:rPr>
+        <w:t>，</w:t>
+      </w:r>
+      <w:r>
+        <w:t>来减少因为节点损坏或者网络故障导致的文件丢失的可能性。</w:t>
+      </w:r>
+    </w:p>
+    <w:p>
+      <w:pPr>
+        <w:ind w:firstLine="420"/>
+      </w:pPr>
+      <w:r>
+        <w:rPr>
+          <w:rFonts w:hint="eastAsia"/>
+        </w:rPr>
+        <w:t>应用</w:t>
+      </w:r>
+      <w:r>
+        <w:t>场景：</w:t>
+      </w:r>
+      <w:r>
+        <w:rPr>
+          <w:rFonts w:hint="eastAsia"/>
+        </w:rPr>
+        <w:t xml:space="preserve"> </w:t>
+      </w:r>
+      <w:r>
+        <w:rPr>
+          <w:rFonts w:hint="eastAsia"/>
+        </w:rPr>
+        <w:t>我们</w:t>
+      </w:r>
+      <w:r>
+        <w:t>可以</w:t>
+      </w:r>
+      <w:r>
+        <w:rPr>
+          <w:rFonts w:hint="eastAsia"/>
+        </w:rPr>
+        <w:t>利用</w:t>
+      </w:r>
+      <w:r>
+        <w:t>hdfs</w:t>
+      </w:r>
+      <w:r>
+        <w:rPr>
+          <w:rFonts w:hint="eastAsia"/>
+        </w:rPr>
+        <w:t>来</w:t>
+      </w:r>
+      <w:r>
+        <w:t>存储一些数据的源文件</w:t>
+      </w:r>
+      <w:r>
+        <w:rPr>
+          <w:rFonts w:hint="eastAsia"/>
+        </w:rPr>
+        <w:t>，</w:t>
+      </w:r>
+      <w:r>
+        <w:t>日志文件</w:t>
+      </w:r>
+      <w:r>
+        <w:rPr>
+          <w:rFonts w:hint="eastAsia"/>
+        </w:rPr>
+        <w:t>，</w:t>
+      </w:r>
+      <w:r>
+        <w:t>以及价值密度较低的文件。</w:t>
+      </w:r>
+    </w:p>
+    <w:p>
+      <w:pPr>
+        <w:ind w:firstLine="420"/>
+      </w:pPr>
+    </w:p>
+    <w:p>
+      <w:pPr>
+        <w:ind w:firstLine="420"/>
+      </w:pPr>
+      <w:r>
+        <w:rPr>
+          <w:b/>
+        </w:rPr>
+        <w:t>H</w:t>
+      </w:r>
+      <w:r>
+        <w:rPr>
+          <w:rFonts w:hint="eastAsia"/>
+          <w:b/>
+        </w:rPr>
+        <w:t>ive</w:t>
+      </w:r>
+      <w:r>
+        <w:rPr>
+          <w:rFonts w:hint="eastAsia"/>
+        </w:rPr>
+        <w:t>是基于</w:t>
+      </w:r>
+      <w:r>
+        <w:rPr>
+          <w:rFonts w:hint="eastAsia"/>
+        </w:rPr>
+        <w:t>Hadoop</w:t>
+      </w:r>
+      <w:r>
+        <w:rPr>
+          <w:rFonts w:hint="eastAsia"/>
+        </w:rPr>
+        <w:t>的一个数据仓库工具，可以将结构化的数据文件映射为一张数据库表，并提供简单的</w:t>
+      </w:r>
+      <w:r>
+        <w:rPr>
+          <w:rFonts w:hint="eastAsia"/>
+        </w:rPr>
+        <w:t>sql</w:t>
+      </w:r>
+      <w:r>
+        <w:rPr>
+          <w:rFonts w:hint="eastAsia"/>
+        </w:rPr>
+        <w:t>查询功能，可以将</w:t>
+      </w:r>
+      <w:r>
+        <w:rPr>
+          <w:rFonts w:hint="eastAsia"/>
+        </w:rPr>
+        <w:t>sql</w:t>
+      </w:r>
+      <w:r>
+        <w:rPr>
+          <w:rFonts w:hint="eastAsia"/>
+        </w:rPr>
+        <w:t>语句转换为</w:t>
+      </w:r>
+      <w:r>
+        <w:rPr>
+          <w:rFonts w:hint="eastAsia"/>
+        </w:rPr>
+        <w:t>MapReduce</w:t>
+      </w:r>
+      <w:r>
+        <w:rPr>
+          <w:rFonts w:hint="eastAsia"/>
+        </w:rPr>
+        <w:t>任务进行运行。</w:t>
+      </w:r>
+      <w:r>
+        <w:rPr>
+          <w:rFonts w:hint="eastAsia"/>
+        </w:rPr>
+        <w:t xml:space="preserve"> </w:t>
+      </w:r>
+      <w:r>
+        <w:rPr>
+          <w:rFonts w:hint="eastAsia"/>
+        </w:rPr>
+        <w:t>其优点是学习成本低，可以通过类</w:t>
+      </w:r>
+      <w:r>
+        <w:rPr>
+          <w:rFonts w:hint="eastAsia"/>
+        </w:rPr>
+        <w:t>SQL</w:t>
+      </w:r>
+      <w:r>
+        <w:rPr>
+          <w:rFonts w:hint="eastAsia"/>
+        </w:rPr>
+        <w:t>语句快速实现简单的</w:t>
+      </w:r>
+      <w:r>
+        <w:rPr>
+          <w:rFonts w:hint="eastAsia"/>
+        </w:rPr>
+        <w:t>MapReduce</w:t>
+      </w:r>
+      <w:r>
+        <w:rPr>
+          <w:rFonts w:hint="eastAsia"/>
+        </w:rPr>
+        <w:t>统计，不必开发专门的</w:t>
+      </w:r>
+      <w:r>
+        <w:rPr>
+          <w:rFonts w:hint="eastAsia"/>
+        </w:rPr>
+        <w:t>MapReduce</w:t>
+      </w:r>
+      <w:r>
+        <w:rPr>
+          <w:rFonts w:hint="eastAsia"/>
+        </w:rPr>
+        <w:t>应用，十分适合数据仓库的统计分析。</w:t>
+      </w:r>
+      <w:r>
+        <w:rPr>
+          <w:rFonts w:hint="eastAsia"/>
+        </w:rPr>
+        <w:t>缺点</w:t>
+      </w:r>
+      <w:r>
+        <w:t>是</w:t>
+      </w:r>
+      <w:r>
+        <w:rPr>
+          <w:rFonts w:hint="eastAsia"/>
+        </w:rPr>
+        <w:t>Hive</w:t>
+      </w:r>
+      <w:r>
+        <w:t>不能提供</w:t>
+      </w:r>
+      <w:r>
+        <w:rPr>
+          <w:rFonts w:hint="eastAsia"/>
+        </w:rPr>
+        <w:t>实时</w:t>
+      </w:r>
+      <w:r>
+        <w:t>的查询</w:t>
+      </w:r>
+      <w:r>
+        <w:rPr>
+          <w:rFonts w:hint="eastAsia"/>
+        </w:rPr>
+        <w:t>和</w:t>
+      </w:r>
+      <w:r>
+        <w:t>基于行级的数据</w:t>
+      </w:r>
+      <w:r>
+        <w:rPr>
+          <w:rFonts w:hint="eastAsia"/>
+        </w:rPr>
+        <w:t>更新</w:t>
+      </w:r>
+      <w:r>
+        <w:t>操作。</w:t>
+      </w:r>
+    </w:p>
+    <w:p>
+      <w:pPr>
+        <w:ind w:firstLine="420"/>
+      </w:pPr>
+      <w:r>
+        <w:rPr>
+          <w:rFonts w:hint="eastAsia"/>
+        </w:rPr>
+        <w:t xml:space="preserve">Hive </w:t>
+      </w:r>
+      <w:r>
+        <w:rPr>
+          <w:rFonts w:hint="eastAsia"/>
+        </w:rPr>
+        <w:t>构建在基于静态批处理的</w:t>
+      </w:r>
+      <w:r>
+        <w:rPr>
+          <w:rFonts w:hint="eastAsia"/>
+        </w:rPr>
+        <w:t xml:space="preserve">Hadoop </w:t>
+      </w:r>
+      <w:r>
+        <w:rPr>
+          <w:rFonts w:hint="eastAsia"/>
+        </w:rPr>
+        <w:t>之上，</w:t>
+      </w:r>
+      <w:r>
+        <w:rPr>
+          <w:rFonts w:hint="eastAsia"/>
+        </w:rPr>
+        <w:t xml:space="preserve">Hadoop </w:t>
+      </w:r>
+      <w:r>
+        <w:rPr>
+          <w:rFonts w:hint="eastAsia"/>
+        </w:rPr>
+        <w:t>通常都有较高的延迟并且在作业提交和调度的时候需要大量的开销。因此，</w:t>
+      </w:r>
+      <w:r>
+        <w:rPr>
+          <w:rFonts w:hint="eastAsia"/>
+        </w:rPr>
+        <w:t xml:space="preserve">Hive </w:t>
+      </w:r>
+      <w:r>
+        <w:rPr>
+          <w:rFonts w:hint="eastAsia"/>
+        </w:rPr>
+        <w:t>并不能够在大规模数据集上实现低延迟快速的查询，例如，</w:t>
+      </w:r>
+      <w:r>
+        <w:rPr>
+          <w:rFonts w:hint="eastAsia"/>
+        </w:rPr>
+        <w:t xml:space="preserve">Hive </w:t>
+      </w:r>
+      <w:r>
+        <w:rPr>
+          <w:rFonts w:hint="eastAsia"/>
+        </w:rPr>
+        <w:t>在几百</w:t>
+      </w:r>
+      <w:r>
+        <w:rPr>
+          <w:rFonts w:hint="eastAsia"/>
+        </w:rPr>
+        <w:t xml:space="preserve">MB </w:t>
+      </w:r>
+      <w:r>
+        <w:rPr>
+          <w:rFonts w:hint="eastAsia"/>
+        </w:rPr>
+        <w:t>的数据集上执行查询一般有分钟级的时间延迟。因此，</w:t>
+      </w:r>
+    </w:p>
+    <w:p>
+      <w:r>
+        <w:rPr>
+          <w:rFonts w:hint="eastAsia"/>
+        </w:rPr>
+        <w:lastRenderedPageBreak/>
+        <w:t xml:space="preserve">Hive </w:t>
+      </w:r>
+      <w:r>
+        <w:rPr>
+          <w:rFonts w:hint="eastAsia"/>
+        </w:rPr>
+        <w:t>并不适合那些需要低延迟的应用，例如，联机事务处理（</w:t>
+      </w:r>
+      <w:r>
+        <w:rPr>
+          <w:rFonts w:hint="eastAsia"/>
+        </w:rPr>
+        <w:t>OLTP</w:t>
+      </w:r>
+      <w:r>
+        <w:rPr>
+          <w:rFonts w:hint="eastAsia"/>
+        </w:rPr>
+        <w:t>）。</w:t>
+      </w:r>
+      <w:r>
+        <w:rPr>
+          <w:rFonts w:hint="eastAsia"/>
+        </w:rPr>
+        <w:t xml:space="preserve">Hive </w:t>
+      </w:r>
+      <w:r>
+        <w:rPr>
+          <w:rFonts w:hint="eastAsia"/>
+        </w:rPr>
+        <w:t>查询操作过程严格遵守</w:t>
+      </w:r>
+      <w:r>
+        <w:rPr>
+          <w:rFonts w:hint="eastAsia"/>
+        </w:rPr>
+        <w:t xml:space="preserve">Hadoop MapReduce </w:t>
+      </w:r>
+      <w:r>
+        <w:rPr>
+          <w:rFonts w:hint="eastAsia"/>
+        </w:rPr>
+        <w:t>的作业执行模型，</w:t>
+      </w:r>
+      <w:r>
+        <w:rPr>
+          <w:rFonts w:hint="eastAsia"/>
+        </w:rPr>
+        <w:t xml:space="preserve">Hive </w:t>
+      </w:r>
+      <w:r>
+        <w:rPr>
+          <w:rFonts w:hint="eastAsia"/>
+        </w:rPr>
+        <w:t>将用户的</w:t>
+      </w:r>
+      <w:r>
+        <w:rPr>
+          <w:rFonts w:hint="eastAsia"/>
+        </w:rPr>
+        <w:t xml:space="preserve">HiveQL </w:t>
+      </w:r>
+      <w:r>
+        <w:rPr>
+          <w:rFonts w:hint="eastAsia"/>
+        </w:rPr>
+        <w:t>语句通过解释器转换为</w:t>
+      </w:r>
+      <w:r>
+        <w:rPr>
+          <w:rFonts w:hint="eastAsia"/>
+        </w:rPr>
+        <w:t xml:space="preserve">MapReduce </w:t>
+      </w:r>
+      <w:r>
+        <w:rPr>
+          <w:rFonts w:hint="eastAsia"/>
+        </w:rPr>
+        <w:t>作业提交到</w:t>
+      </w:r>
+      <w:r>
+        <w:rPr>
+          <w:rFonts w:hint="eastAsia"/>
+        </w:rPr>
+        <w:t xml:space="preserve">Hadoop </w:t>
+      </w:r>
+      <w:r>
+        <w:rPr>
+          <w:rFonts w:hint="eastAsia"/>
+        </w:rPr>
+        <w:t>集群上，</w:t>
+      </w:r>
+      <w:r>
+        <w:rPr>
+          <w:rFonts w:hint="eastAsia"/>
+        </w:rPr>
+        <w:t xml:space="preserve">Hadoop </w:t>
+      </w:r>
+      <w:r>
+        <w:rPr>
+          <w:rFonts w:hint="eastAsia"/>
+        </w:rPr>
+        <w:t>监控作业执行过程，然后返回作业执行结果给用户。</w:t>
+      </w:r>
+      <w:r>
+        <w:rPr>
+          <w:rFonts w:hint="eastAsia"/>
+        </w:rPr>
+        <w:t xml:space="preserve">Hive </w:t>
+      </w:r>
+      <w:r>
+        <w:rPr>
+          <w:rFonts w:hint="eastAsia"/>
+        </w:rPr>
+        <w:t>并非为联机事务处理而设计，</w:t>
+      </w:r>
+      <w:r>
+        <w:rPr>
+          <w:rFonts w:hint="eastAsia"/>
+        </w:rPr>
+        <w:t xml:space="preserve">Hive </w:t>
+      </w:r>
+      <w:r>
+        <w:rPr>
+          <w:rFonts w:hint="eastAsia"/>
+        </w:rPr>
+        <w:t>并不提供实时的查询和基于行级的数据更新操作。</w:t>
+      </w:r>
+      <w:r>
+        <w:rPr>
+          <w:rFonts w:hint="eastAsia"/>
+        </w:rPr>
+        <w:t xml:space="preserve">Hive </w:t>
+      </w:r>
+      <w:r>
+        <w:rPr>
+          <w:rFonts w:hint="eastAsia"/>
+        </w:rPr>
+        <w:t>的最佳使用场合是大数据集的批处理作业，例如，网络日志分析。</w:t>
+      </w:r>
+    </w:p>
+    <w:p>
+      <w:pPr>
+        <w:ind w:firstLine="420"/>
+      </w:pPr>
+      <w:r>
+        <w:rPr>
+          <w:rFonts w:hint="eastAsia"/>
+        </w:rPr>
+        <w:t>应用</w:t>
+      </w:r>
+      <w:r>
+        <w:t>场景：</w:t>
+      </w:r>
+      <w:r>
+        <w:rPr>
+          <w:rFonts w:hint="eastAsia"/>
+        </w:rPr>
+        <w:t xml:space="preserve"> </w:t>
+      </w:r>
+      <w:r>
+        <w:rPr>
+          <w:rFonts w:hint="eastAsia"/>
+        </w:rPr>
+        <w:t>原本</w:t>
+      </w:r>
+      <w:r>
+        <w:t>存储在</w:t>
+      </w:r>
+      <w:r>
+        <w:t>teradata</w:t>
+      </w:r>
+      <w:r>
+        <w:t>一体机的</w:t>
+      </w:r>
+      <w:r>
+        <w:rPr>
+          <w:rFonts w:hint="eastAsia"/>
+        </w:rPr>
+        <w:t>实时性</w:t>
+      </w:r>
+      <w:r>
+        <w:t>要求不要的的数据就可以存储在</w:t>
+      </w:r>
+      <w:r>
+        <w:t>hive</w:t>
+      </w:r>
+      <w:r>
+        <w:t>数据仓库中。</w:t>
+      </w:r>
+      <w:r>
+        <w:rPr>
+          <w:rFonts w:hint="eastAsia"/>
+        </w:rPr>
+        <w:t>以此解决</w:t>
+      </w:r>
+      <w:r>
+        <w:t>一体机空间紧张的问题。</w:t>
+      </w:r>
+    </w:p>
+    <w:p>
+      <w:pPr>
+        <w:ind w:firstLine="420"/>
+      </w:pPr>
+    </w:p>
+    <w:p>
+      <w:pPr>
+        <w:ind w:firstLine="420"/>
+      </w:pPr>
+      <w:r>
+        <w:rPr>
+          <w:rFonts w:hint="eastAsia"/>
+          <w:b/>
+        </w:rPr>
+        <w:t>HBase</w:t>
+      </w:r>
+      <w:r>
+        <w:t>是</w:t>
+      </w:r>
+      <w:r>
+        <w:t>Hadoop</w:t>
+      </w:r>
+      <w:r>
+        <w:t>生态系统中</w:t>
+      </w:r>
+      <w:r>
+        <w:rPr>
+          <w:rFonts w:hint="eastAsia"/>
+        </w:rPr>
+        <w:t>继</w:t>
+      </w:r>
+      <w:r>
+        <w:t>Cassandra</w:t>
+      </w:r>
+      <w:r>
+        <w:t>之后成为</w:t>
+      </w:r>
+      <w:r>
+        <w:t>NoSQL</w:t>
+      </w:r>
+      <w:r>
+        <w:t>数据库的</w:t>
+      </w:r>
+      <w:r>
+        <w:rPr>
+          <w:rFonts w:hint="eastAsia"/>
+        </w:rPr>
+        <w:t>，</w:t>
+      </w:r>
+      <w:r>
+        <w:t>从设计之初就十分注重系统的扩展性，对集群的动态扩展</w:t>
+      </w:r>
+      <w:r>
+        <w:rPr>
+          <w:rFonts w:hint="eastAsia"/>
+        </w:rPr>
+        <w:t>、</w:t>
+      </w:r>
+      <w:r>
+        <w:t>负载均衡、容错、数据恢复等都有充分的考虑。相比于</w:t>
+      </w:r>
+      <w:r>
+        <w:rPr>
+          <w:rFonts w:hint="eastAsia"/>
+        </w:rPr>
+        <w:t>传统</w:t>
+      </w:r>
+      <w:r>
+        <w:t>关系型数据库，</w:t>
+      </w:r>
+      <w:r>
+        <w:t>HBase</w:t>
+      </w:r>
+      <w:r>
+        <w:t>更适合于数据量大、读</w:t>
+      </w:r>
+      <w:r>
+        <w:rPr>
+          <w:rFonts w:hint="eastAsia"/>
+        </w:rPr>
+        <w:t>写</w:t>
+      </w:r>
+      <w:r>
+        <w:t>吞吐量非常高、对数据可靠性一致性</w:t>
+      </w:r>
+      <w:r>
+        <w:rPr>
+          <w:rFonts w:hint="eastAsia"/>
+        </w:rPr>
+        <w:t>及</w:t>
+      </w:r>
+      <w:r>
+        <w:t>数据操作的事务性要求较低的应用。</w:t>
+      </w:r>
+    </w:p>
+    <w:p>
+      <w:pPr>
+        <w:ind w:firstLine="420"/>
+      </w:pPr>
+      <w:r>
+        <w:rPr>
+          <w:rFonts w:hint="eastAsia"/>
+        </w:rPr>
+        <w:t>应用</w:t>
+      </w:r>
+      <w:r>
+        <w:t>场景：</w:t>
+      </w:r>
+      <w:r>
+        <w:rPr>
+          <w:rFonts w:hint="eastAsia"/>
+        </w:rPr>
+        <w:t xml:space="preserve"> </w:t>
+      </w:r>
+      <w:r>
+        <w:rPr>
+          <w:rFonts w:hint="eastAsia"/>
+        </w:rPr>
+        <w:t>像</w:t>
+      </w:r>
+      <w:r>
+        <w:t>中国移动等运营商就把</w:t>
+      </w:r>
+      <w:r>
+        <w:t>HBase</w:t>
+      </w:r>
+      <w:r>
+        <w:t>用于话单数据存储和查询，我们可以根据需要决定哪些数据存放在</w:t>
+      </w:r>
+      <w:r>
+        <w:t>HBase</w:t>
+      </w:r>
+      <w:r>
+        <w:t>中。</w:t>
+      </w:r>
+    </w:p>
+    <w:p>
+      <w:pPr>
+        <w:ind w:firstLine="420"/>
+      </w:pPr>
+    </w:p>
+    <w:p>
+      <w:pPr>
+        <w:pStyle w:val="2"/>
+        <w:rPr>
           <w:sz w:val="28"/>
           <w:szCs w:val="28"/>
         </w:rPr>
-        <w:t>源数据层</w:t>
-      </w:r>
-    </w:p>
-    <w:p>
-      <w:pPr>
-        <w:ind w:firstLineChars="200" w:firstLine="420"/>
-      </w:pPr>
-      <w:r>
-        <w:rPr>
-          <w:rFonts w:hint="eastAsia"/>
-        </w:rPr>
-        <w:t>大数据</w:t>
-      </w:r>
-      <w:r>
-        <w:t>平台的接入数据包括了原有的</w:t>
-      </w:r>
-      <w:r>
-        <w:t>teradata</w:t>
-      </w:r>
-      <w:r>
-        <w:t>一体机数据库里的商业数据，管研</w:t>
-      </w:r>
-      <w:r>
-        <w:rPr>
-          <w:rFonts w:hint="eastAsia"/>
-        </w:rPr>
-        <w:t>和</w:t>
-      </w:r>
-      <w:r>
-        <w:t>运研的数据</w:t>
-      </w:r>
-      <w:r>
-        <w:rPr>
-          <w:rFonts w:hint="eastAsia"/>
-        </w:rPr>
-        <w:t>，合作</w:t>
-      </w:r>
-      <w:r>
-        <w:t>第三方数据</w:t>
-      </w:r>
-      <w:r>
-        <w:rPr>
-          <w:rFonts w:hint="eastAsia"/>
-        </w:rPr>
-        <w:t>，政府</w:t>
-      </w:r>
-      <w:r>
-        <w:t>或公共部门信息网站，社交媒体网站的数据。</w:t>
-      </w:r>
-    </w:p>
-    <w:p>
-      <w:pPr>
-        <w:ind w:firstLineChars="200" w:firstLine="420"/>
-      </w:pPr>
-      <w:r>
-        <w:rPr>
-          <w:rFonts w:hint="eastAsia"/>
-        </w:rPr>
-        <w:t>平台建设初期我们</w:t>
-      </w:r>
-      <w:r>
-        <w:t>只考虑接入少数几个管研和运研的数据。</w:t>
-      </w:r>
-    </w:p>
-    <w:p>
-      <w:pPr>
-        <w:ind w:firstLineChars="200" w:firstLine="420"/>
-      </w:pPr>
-      <w:r>
-        <w:rPr>
-          <w:rFonts w:hint="eastAsia"/>
-        </w:rPr>
-        <w:t>数据</w:t>
-      </w:r>
-      <w:r>
-        <w:t>主要以文本的方式</w:t>
-      </w:r>
-      <w:r>
-        <w:rPr>
-          <w:rFonts w:hint="eastAsia"/>
-        </w:rPr>
-        <w:t>提供</w:t>
-      </w:r>
-      <w:r>
-        <w:t>，在主节点搭建</w:t>
-      </w:r>
-      <w:r>
-        <w:t>ftp</w:t>
-      </w:r>
-      <w:r>
-        <w:t>，把文本文件上传到主节点，并用自己开发的</w:t>
-      </w:r>
-      <w:r>
-        <w:t>java</w:t>
-      </w:r>
-      <w:r>
-        <w:t>工具以</w:t>
-      </w:r>
-      <w:r>
-        <w:rPr>
-          <w:rFonts w:hint="eastAsia"/>
-        </w:rPr>
-        <w:t>文件</w:t>
-      </w:r>
-      <w:r>
-        <w:t>触发的方式</w:t>
-      </w:r>
-      <w:r>
-        <w:rPr>
-          <w:rFonts w:hint="eastAsia"/>
-        </w:rPr>
-        <w:t>加载</w:t>
-      </w:r>
-      <w:r>
-        <w:t>数据到大数据平台。</w:t>
-      </w:r>
-    </w:p>
-    <w:p>
-      <w:pPr>
-        <w:pStyle w:val="2"/>
-        <w:rPr>
+      </w:pPr>
+      <w:r>
+        <w:rPr>
+          <w:rFonts w:hint="eastAsia"/>
           <w:sz w:val="28"/>
           <w:szCs w:val="28"/>
         </w:rPr>
-      </w:pPr>
+        <w:t>4</w:t>
+      </w:r>
       <w:r>
         <w:rPr>
           <w:rFonts w:hint="eastAsia"/>
           <w:sz w:val="28"/>
           <w:szCs w:val="28"/>
         </w:rPr>
-        <w:lastRenderedPageBreak/>
-        <w:t>9.2</w:t>
+        <w:t>.4</w:t>
       </w:r>
       <w:r>
         <w:rPr>
@@ -4319,982 +4209,6 @@
           <w:sz w:val="28"/>
           <w:szCs w:val="28"/>
         </w:rPr>
-        <w:t>数据获取</w:t>
-      </w:r>
-    </w:p>
-    <w:p>
-      <w:pPr>
-        <w:ind w:firstLineChars="200" w:firstLine="420"/>
-      </w:pPr>
-      <w:r>
-        <w:rPr>
-          <w:rFonts w:hint="eastAsia"/>
-        </w:rPr>
-        <w:t>在</w:t>
-      </w:r>
-      <w:r>
-        <w:t>hadoop</w:t>
-      </w:r>
-      <w:r>
-        <w:t>的生态系统中，</w:t>
-      </w:r>
-      <w:r>
-        <w:t>sqoop</w:t>
-      </w:r>
-      <w:r>
-        <w:t>组件可以很方便的</w:t>
-      </w:r>
-      <w:r>
-        <w:rPr>
-          <w:rFonts w:hint="eastAsia"/>
-        </w:rPr>
-        <w:t>实现</w:t>
-      </w:r>
-      <w:r>
-        <w:t>从</w:t>
-      </w:r>
-      <w:r>
-        <w:rPr>
-          <w:rFonts w:hint="eastAsia"/>
-        </w:rPr>
-        <w:t>各种</w:t>
-      </w:r>
-      <w:r>
-        <w:t>关系型数据</w:t>
-      </w:r>
-      <w:r>
-        <w:rPr>
-          <w:rFonts w:hint="eastAsia"/>
-        </w:rPr>
-        <w:t>库</w:t>
-      </w:r>
-      <w:r>
-        <w:t>抽取数据并将数据存储到</w:t>
-      </w:r>
-      <w:r>
-        <w:t>hadoop</w:t>
-      </w:r>
-      <w:r>
-        <w:t>平台，</w:t>
-      </w:r>
-      <w:r>
-        <w:rPr>
-          <w:rFonts w:hint="eastAsia"/>
-        </w:rPr>
-        <w:t>但是</w:t>
-      </w:r>
-      <w:r>
-        <w:t>受限于公司的</w:t>
-      </w:r>
-      <w:r>
-        <w:rPr>
-          <w:rFonts w:hint="eastAsia"/>
-        </w:rPr>
-        <w:t>政策</w:t>
-      </w:r>
-      <w:r>
-        <w:t>，我们</w:t>
-      </w:r>
-      <w:r>
-        <w:rPr>
-          <w:rFonts w:hint="eastAsia"/>
-        </w:rPr>
-        <w:t>不能</w:t>
-      </w:r>
-      <w:r>
-        <w:t>直接对数据库</w:t>
-      </w:r>
-      <w:r>
-        <w:rPr>
-          <w:rFonts w:hint="eastAsia"/>
-        </w:rPr>
-        <w:t>进行</w:t>
-      </w:r>
-      <w:r>
-        <w:t>抽取</w:t>
-      </w:r>
-      <w:r>
-        <w:rPr>
-          <w:rFonts w:hint="eastAsia"/>
-        </w:rPr>
-        <w:t>操作。</w:t>
-      </w:r>
-      <w:r>
-        <w:t>所以</w:t>
-      </w:r>
-      <w:r>
-        <w:rPr>
-          <w:rFonts w:hint="eastAsia"/>
-        </w:rPr>
-        <w:t>数据</w:t>
-      </w:r>
-      <w:r>
-        <w:t>只能以文本方式从原系统中导出。</w:t>
-      </w:r>
-    </w:p>
-    <w:p>
-      <w:pPr>
-        <w:ind w:firstLine="420"/>
-      </w:pPr>
-      <w:r>
-        <w:rPr>
-          <w:rFonts w:hint="eastAsia"/>
-        </w:rPr>
-        <w:t>分布式</w:t>
-      </w:r>
-      <w:r>
-        <w:t>网络爬虫是后续我们要研究的方向之一，用于在外网爬取各种有价值的</w:t>
-      </w:r>
-      <w:r>
-        <w:rPr>
-          <w:rFonts w:hint="eastAsia"/>
-        </w:rPr>
-        <w:t>数据</w:t>
-      </w:r>
-      <w:r>
-        <w:t>并导入到我们的大数据平台</w:t>
-      </w:r>
-    </w:p>
-    <w:p>
-      <w:pPr>
-        <w:pStyle w:val="2"/>
-        <w:rPr>
-          <w:sz w:val="28"/>
-          <w:szCs w:val="28"/>
-        </w:rPr>
-      </w:pPr>
-      <w:r>
-        <w:rPr>
-          <w:rFonts w:hint="eastAsia"/>
-          <w:sz w:val="28"/>
-          <w:szCs w:val="28"/>
-        </w:rPr>
-        <w:t>9.3</w:t>
-      </w:r>
-      <w:r>
-        <w:rPr>
-          <w:rFonts w:hint="eastAsia"/>
-          <w:sz w:val="28"/>
-          <w:szCs w:val="28"/>
-        </w:rPr>
-        <w:t>数据核心存储</w:t>
-      </w:r>
-    </w:p>
-    <w:p>
-      <w:pPr>
-        <w:ind w:firstLine="420"/>
-      </w:pPr>
-      <w:r>
-        <w:rPr>
-          <w:b/>
-        </w:rPr>
-        <w:t>HDFS</w:t>
-      </w:r>
-      <w:r>
-        <w:t>分布式文件系统，</w:t>
-      </w:r>
-      <w:r>
-        <w:rPr>
-          <w:rFonts w:hint="eastAsia"/>
-        </w:rPr>
-        <w:t>有着高容错性（</w:t>
-      </w:r>
-      <w:r>
-        <w:rPr>
-          <w:rFonts w:hint="eastAsia"/>
-        </w:rPr>
-        <w:t>fault-tolerant</w:t>
-      </w:r>
-      <w:r>
-        <w:rPr>
-          <w:rFonts w:hint="eastAsia"/>
-        </w:rPr>
-        <w:t>）的特点，并且设计用来部署在低廉的（</w:t>
-      </w:r>
-      <w:r>
-        <w:rPr>
-          <w:rFonts w:hint="eastAsia"/>
-        </w:rPr>
-        <w:t>low-cost</w:t>
-      </w:r>
-      <w:r>
-        <w:rPr>
-          <w:rFonts w:hint="eastAsia"/>
-        </w:rPr>
-        <w:t>）硬件上。而且它提供高吞吐量（</w:t>
-      </w:r>
-      <w:r>
-        <w:rPr>
-          <w:rFonts w:hint="eastAsia"/>
-        </w:rPr>
-        <w:t>high throughput</w:t>
-      </w:r>
-      <w:r>
-        <w:rPr>
-          <w:rFonts w:hint="eastAsia"/>
-        </w:rPr>
-        <w:t>）来访问应用程序的数据，适合那些有着超大数据集（</w:t>
-      </w:r>
-      <w:r>
-        <w:rPr>
-          <w:rFonts w:hint="eastAsia"/>
-        </w:rPr>
-        <w:t>large data set</w:t>
-      </w:r>
-      <w:r>
-        <w:rPr>
-          <w:rFonts w:hint="eastAsia"/>
-        </w:rPr>
-        <w:t>）的应用程序。</w:t>
-      </w:r>
-      <w:r>
-        <w:rPr>
-          <w:rFonts w:hint="eastAsia"/>
-        </w:rPr>
-        <w:t>在</w:t>
-      </w:r>
-      <w:r>
-        <w:t>hdfs</w:t>
-      </w:r>
-      <w:r>
-        <w:t>中</w:t>
-      </w:r>
-      <w:r>
-        <w:rPr>
-          <w:rFonts w:hint="eastAsia"/>
-        </w:rPr>
-        <w:t>，</w:t>
-      </w:r>
-      <w:r>
-        <w:t>文件被划分为各个小块，分散到集群的</w:t>
-      </w:r>
-      <w:r>
-        <w:rPr>
-          <w:rFonts w:hint="eastAsia"/>
-        </w:rPr>
-        <w:t>各个</w:t>
-      </w:r>
-      <w:r>
-        <w:t>节点中。</w:t>
-      </w:r>
-      <w:r>
-        <w:rPr>
-          <w:rFonts w:hint="eastAsia"/>
-        </w:rPr>
-        <w:t>我们可以</w:t>
-      </w:r>
-      <w:r>
-        <w:t>设置文件数</w:t>
-      </w:r>
-      <w:r>
-        <w:rPr>
-          <w:rFonts w:hint="eastAsia"/>
-        </w:rPr>
-        <w:t>据</w:t>
-      </w:r>
-      <w:r>
-        <w:t>块的副本数量，默认值是</w:t>
-      </w:r>
-      <w:r>
-        <w:rPr>
-          <w:rFonts w:hint="eastAsia"/>
-        </w:rPr>
-        <w:t>3</w:t>
-      </w:r>
-      <w:r>
-        <w:rPr>
-          <w:rFonts w:hint="eastAsia"/>
-        </w:rPr>
-        <w:t>，</w:t>
-      </w:r>
-      <w:r>
-        <w:t>来减少因为节点损坏或者网络故障导致的文件丢失的可能性。</w:t>
-      </w:r>
-    </w:p>
-    <w:p>
-      <w:pPr>
-        <w:ind w:firstLine="420"/>
-      </w:pPr>
-      <w:r>
-        <w:rPr>
-          <w:rFonts w:hint="eastAsia"/>
-        </w:rPr>
-        <w:t>应用</w:t>
-      </w:r>
-      <w:r>
-        <w:t>场景：</w:t>
-      </w:r>
-      <w:r>
-        <w:rPr>
-          <w:rFonts w:hint="eastAsia"/>
-        </w:rPr>
-        <w:t xml:space="preserve"> </w:t>
-      </w:r>
-      <w:r>
-        <w:rPr>
-          <w:rFonts w:hint="eastAsia"/>
-        </w:rPr>
-        <w:t>我们</w:t>
-      </w:r>
-      <w:r>
-        <w:t>可以</w:t>
-      </w:r>
-      <w:r>
-        <w:rPr>
-          <w:rFonts w:hint="eastAsia"/>
-        </w:rPr>
-        <w:t>利用</w:t>
-      </w:r>
-      <w:r>
-        <w:t>hdfs</w:t>
-      </w:r>
-      <w:r>
-        <w:rPr>
-          <w:rFonts w:hint="eastAsia"/>
-        </w:rPr>
-        <w:t>来</w:t>
-      </w:r>
-      <w:r>
-        <w:t>存储一些数据的源文件</w:t>
-      </w:r>
-      <w:r>
-        <w:rPr>
-          <w:rFonts w:hint="eastAsia"/>
-        </w:rPr>
-        <w:t>，</w:t>
-      </w:r>
-      <w:r>
-        <w:t>日志文件</w:t>
-      </w:r>
-      <w:r>
-        <w:rPr>
-          <w:rFonts w:hint="eastAsia"/>
-        </w:rPr>
-        <w:t>，</w:t>
-      </w:r>
-      <w:r>
-        <w:t>以及价值密度较低的文件。</w:t>
-      </w:r>
-    </w:p>
-    <w:p>
-      <w:pPr>
-        <w:ind w:firstLine="420"/>
-      </w:pPr>
-    </w:p>
-    <w:p>
-      <w:pPr>
-        <w:ind w:firstLine="420"/>
-      </w:pPr>
-      <w:r>
-        <w:rPr>
-          <w:b/>
-        </w:rPr>
-        <w:t>H</w:t>
-      </w:r>
-      <w:r>
-        <w:rPr>
-          <w:rFonts w:hint="eastAsia"/>
-          <w:b/>
-        </w:rPr>
-        <w:t>ive</w:t>
-      </w:r>
-      <w:r>
-        <w:rPr>
-          <w:rFonts w:hint="eastAsia"/>
-        </w:rPr>
-        <w:t>是基于</w:t>
-      </w:r>
-      <w:r>
-        <w:rPr>
-          <w:rFonts w:hint="eastAsia"/>
-        </w:rPr>
-        <w:t>Hadoop</w:t>
-      </w:r>
-      <w:r>
-        <w:rPr>
-          <w:rFonts w:hint="eastAsia"/>
-        </w:rPr>
-        <w:t>的一个数据仓库工具，可以将结构化的数据文件映射为一张数据库表，并提供简单的</w:t>
-      </w:r>
-      <w:r>
-        <w:rPr>
-          <w:rFonts w:hint="eastAsia"/>
-        </w:rPr>
-        <w:t>sql</w:t>
-      </w:r>
-      <w:r>
-        <w:rPr>
-          <w:rFonts w:hint="eastAsia"/>
-        </w:rPr>
-        <w:t>查询功能，可以将</w:t>
-      </w:r>
-      <w:r>
-        <w:rPr>
-          <w:rFonts w:hint="eastAsia"/>
-        </w:rPr>
-        <w:t>sql</w:t>
-      </w:r>
-      <w:r>
-        <w:rPr>
-          <w:rFonts w:hint="eastAsia"/>
-        </w:rPr>
-        <w:t>语句转换为</w:t>
-      </w:r>
-      <w:r>
-        <w:rPr>
-          <w:rFonts w:hint="eastAsia"/>
-        </w:rPr>
-        <w:t>MapReduce</w:t>
-      </w:r>
-      <w:r>
-        <w:rPr>
-          <w:rFonts w:hint="eastAsia"/>
-        </w:rPr>
-        <w:t>任务进行运行。</w:t>
-      </w:r>
-      <w:r>
-        <w:rPr>
-          <w:rFonts w:hint="eastAsia"/>
-        </w:rPr>
-        <w:t xml:space="preserve"> </w:t>
-      </w:r>
-      <w:r>
-        <w:rPr>
-          <w:rFonts w:hint="eastAsia"/>
-        </w:rPr>
-        <w:t>其优点是学习成本低，可以通过类</w:t>
-      </w:r>
-      <w:r>
-        <w:rPr>
-          <w:rFonts w:hint="eastAsia"/>
-        </w:rPr>
-        <w:t>SQL</w:t>
-      </w:r>
-      <w:r>
-        <w:rPr>
-          <w:rFonts w:hint="eastAsia"/>
-        </w:rPr>
-        <w:t>语句快速实现简单的</w:t>
-      </w:r>
-      <w:r>
-        <w:rPr>
-          <w:rFonts w:hint="eastAsia"/>
-        </w:rPr>
-        <w:t>MapReduce</w:t>
-      </w:r>
-      <w:r>
-        <w:rPr>
-          <w:rFonts w:hint="eastAsia"/>
-        </w:rPr>
-        <w:t>统计，不必开发专门的</w:t>
-      </w:r>
-      <w:r>
-        <w:rPr>
-          <w:rFonts w:hint="eastAsia"/>
-        </w:rPr>
-        <w:t>MapReduce</w:t>
-      </w:r>
-      <w:r>
-        <w:rPr>
-          <w:rFonts w:hint="eastAsia"/>
-        </w:rPr>
-        <w:t>应用，十分适合数据仓库的统计分析。</w:t>
-      </w:r>
-      <w:r>
-        <w:rPr>
-          <w:rFonts w:hint="eastAsia"/>
-        </w:rPr>
-        <w:t>缺点</w:t>
-      </w:r>
-      <w:r>
-        <w:t>是</w:t>
-      </w:r>
-      <w:r>
-        <w:rPr>
-          <w:rFonts w:hint="eastAsia"/>
-        </w:rPr>
-        <w:t>Hive</w:t>
-      </w:r>
-      <w:r>
-        <w:t>不能提供</w:t>
-      </w:r>
-      <w:r>
-        <w:rPr>
-          <w:rFonts w:hint="eastAsia"/>
-        </w:rPr>
-        <w:t>实时</w:t>
-      </w:r>
-      <w:r>
-        <w:t>的查询</w:t>
-      </w:r>
-      <w:r>
-        <w:rPr>
-          <w:rFonts w:hint="eastAsia"/>
-        </w:rPr>
-        <w:t>和</w:t>
-      </w:r>
-      <w:r>
-        <w:t>基于行级的数据</w:t>
-      </w:r>
-      <w:r>
-        <w:rPr>
-          <w:rFonts w:hint="eastAsia"/>
-        </w:rPr>
-        <w:t>更新</w:t>
-      </w:r>
-      <w:r>
-        <w:t>操作</w:t>
-      </w:r>
-      <w:r>
-        <w:t>。</w:t>
-      </w:r>
-    </w:p>
-    <w:p>
-      <w:pPr>
-        <w:ind w:firstLine="420"/>
-      </w:pPr>
-      <w:r>
-        <w:rPr>
-          <w:rFonts w:hint="eastAsia"/>
-        </w:rPr>
-        <w:t xml:space="preserve">Hive </w:t>
-      </w:r>
-      <w:r>
-        <w:rPr>
-          <w:rFonts w:hint="eastAsia"/>
-        </w:rPr>
-        <w:t>构建在基于静态批处理的</w:t>
-      </w:r>
-      <w:r>
-        <w:rPr>
-          <w:rFonts w:hint="eastAsia"/>
-        </w:rPr>
-        <w:t xml:space="preserve">Hadoop </w:t>
-      </w:r>
-      <w:r>
-        <w:rPr>
-          <w:rFonts w:hint="eastAsia"/>
-        </w:rPr>
-        <w:t>之上，</w:t>
-      </w:r>
-      <w:r>
-        <w:rPr>
-          <w:rFonts w:hint="eastAsia"/>
-        </w:rPr>
-        <w:t xml:space="preserve">Hadoop </w:t>
-      </w:r>
-      <w:r>
-        <w:rPr>
-          <w:rFonts w:hint="eastAsia"/>
-        </w:rPr>
-        <w:t>通常都有较高的延迟并且在作业提交和调度的时候需要大量的开销。因此，</w:t>
-      </w:r>
-      <w:r>
-        <w:rPr>
-          <w:rFonts w:hint="eastAsia"/>
-        </w:rPr>
-        <w:t xml:space="preserve">Hive </w:t>
-      </w:r>
-      <w:r>
-        <w:rPr>
-          <w:rFonts w:hint="eastAsia"/>
-        </w:rPr>
-        <w:t>并不能够在大规模数据集上实现低延迟快速的查询，例如，</w:t>
-      </w:r>
-      <w:r>
-        <w:rPr>
-          <w:rFonts w:hint="eastAsia"/>
-        </w:rPr>
-        <w:t xml:space="preserve">Hive </w:t>
-      </w:r>
-      <w:r>
-        <w:rPr>
-          <w:rFonts w:hint="eastAsia"/>
-        </w:rPr>
-        <w:t>在几百</w:t>
-      </w:r>
-      <w:r>
-        <w:rPr>
-          <w:rFonts w:hint="eastAsia"/>
-        </w:rPr>
-        <w:t xml:space="preserve">MB </w:t>
-      </w:r>
-      <w:r>
-        <w:rPr>
-          <w:rFonts w:hint="eastAsia"/>
-        </w:rPr>
-        <w:t>的数据集上执行查询一般有分钟级的时间延迟。因此，</w:t>
-      </w:r>
-    </w:p>
-    <w:p>
-      <w:r>
-        <w:rPr>
-          <w:rFonts w:hint="eastAsia"/>
-        </w:rPr>
-        <w:t xml:space="preserve">Hive </w:t>
-      </w:r>
-      <w:r>
-        <w:rPr>
-          <w:rFonts w:hint="eastAsia"/>
-        </w:rPr>
-        <w:t>并不适合那些需要低延迟的应用，例如，联机事务处理（</w:t>
-      </w:r>
-      <w:r>
-        <w:rPr>
-          <w:rFonts w:hint="eastAsia"/>
-        </w:rPr>
-        <w:t>OLTP</w:t>
-      </w:r>
-      <w:r>
-        <w:rPr>
-          <w:rFonts w:hint="eastAsia"/>
-        </w:rPr>
-        <w:t>）。</w:t>
-      </w:r>
-      <w:r>
-        <w:rPr>
-          <w:rFonts w:hint="eastAsia"/>
-        </w:rPr>
-        <w:t xml:space="preserve">Hive </w:t>
-      </w:r>
-      <w:r>
-        <w:rPr>
-          <w:rFonts w:hint="eastAsia"/>
-        </w:rPr>
-        <w:t>查询操作过程严格遵守</w:t>
-      </w:r>
-      <w:r>
-        <w:rPr>
-          <w:rFonts w:hint="eastAsia"/>
-        </w:rPr>
-        <w:t xml:space="preserve">Hadoop MapReduce </w:t>
-      </w:r>
-      <w:r>
-        <w:rPr>
-          <w:rFonts w:hint="eastAsia"/>
-        </w:rPr>
-        <w:t>的作业执行模型，</w:t>
-      </w:r>
-      <w:r>
-        <w:rPr>
-          <w:rFonts w:hint="eastAsia"/>
-        </w:rPr>
-        <w:t xml:space="preserve">Hive </w:t>
-      </w:r>
-      <w:r>
-        <w:rPr>
-          <w:rFonts w:hint="eastAsia"/>
-        </w:rPr>
-        <w:t>将用户的</w:t>
-      </w:r>
-      <w:r>
-        <w:rPr>
-          <w:rFonts w:hint="eastAsia"/>
-        </w:rPr>
-        <w:t xml:space="preserve">HiveQL </w:t>
-      </w:r>
-      <w:r>
-        <w:rPr>
-          <w:rFonts w:hint="eastAsia"/>
-        </w:rPr>
-        <w:t>语句通过解释器转换为</w:t>
-      </w:r>
-      <w:r>
-        <w:rPr>
-          <w:rFonts w:hint="eastAsia"/>
-        </w:rPr>
-        <w:t xml:space="preserve">MapReduce </w:t>
-      </w:r>
-      <w:r>
-        <w:rPr>
-          <w:rFonts w:hint="eastAsia"/>
-        </w:rPr>
-        <w:t>作业提交到</w:t>
-      </w:r>
-      <w:r>
-        <w:rPr>
-          <w:rFonts w:hint="eastAsia"/>
-        </w:rPr>
-        <w:t xml:space="preserve">Hadoop </w:t>
-      </w:r>
-      <w:r>
-        <w:rPr>
-          <w:rFonts w:hint="eastAsia"/>
-        </w:rPr>
-        <w:t>集群上，</w:t>
-      </w:r>
-      <w:r>
-        <w:rPr>
-          <w:rFonts w:hint="eastAsia"/>
-        </w:rPr>
-        <w:t xml:space="preserve">Hadoop </w:t>
-      </w:r>
-      <w:r>
-        <w:rPr>
-          <w:rFonts w:hint="eastAsia"/>
-        </w:rPr>
-        <w:t>监控作业执行过程，然后返回作业执行结果给用户。</w:t>
-      </w:r>
-      <w:r>
-        <w:rPr>
-          <w:rFonts w:hint="eastAsia"/>
-        </w:rPr>
-        <w:t xml:space="preserve">Hive </w:t>
-      </w:r>
-      <w:r>
-        <w:rPr>
-          <w:rFonts w:hint="eastAsia"/>
-        </w:rPr>
-        <w:t>并非为联机事务处理而设计，</w:t>
-      </w:r>
-      <w:r>
-        <w:rPr>
-          <w:rFonts w:hint="eastAsia"/>
-        </w:rPr>
-        <w:t xml:space="preserve">Hive </w:t>
-      </w:r>
-      <w:r>
-        <w:rPr>
-          <w:rFonts w:hint="eastAsia"/>
-        </w:rPr>
-        <w:t>并不提供实时的查询和基于行级的数据更新操作。</w:t>
-      </w:r>
-      <w:r>
-        <w:rPr>
-          <w:rFonts w:hint="eastAsia"/>
-        </w:rPr>
-        <w:t xml:space="preserve">Hive </w:t>
-      </w:r>
-      <w:r>
-        <w:rPr>
-          <w:rFonts w:hint="eastAsia"/>
-        </w:rPr>
-        <w:t>的最佳使用场合是大数据集的批处理作业，例如，网络日志分析。</w:t>
-      </w:r>
-    </w:p>
-    <w:p>
-      <w:pPr>
-        <w:ind w:firstLine="420"/>
-      </w:pPr>
-      <w:r>
-        <w:rPr>
-          <w:rFonts w:hint="eastAsia"/>
-        </w:rPr>
-        <w:t>应用</w:t>
-      </w:r>
-      <w:r>
-        <w:t>场景：</w:t>
-      </w:r>
-      <w:r>
-        <w:rPr>
-          <w:rFonts w:hint="eastAsia"/>
-        </w:rPr>
-        <w:t xml:space="preserve"> </w:t>
-      </w:r>
-      <w:r>
-        <w:rPr>
-          <w:rFonts w:hint="eastAsia"/>
-        </w:rPr>
-        <w:t>原本</w:t>
-      </w:r>
-      <w:r>
-        <w:t>存储在</w:t>
-      </w:r>
-      <w:r>
-        <w:t>teradata</w:t>
-      </w:r>
-      <w:r>
-        <w:t>一体机的</w:t>
-      </w:r>
-      <w:r>
-        <w:rPr>
-          <w:rFonts w:hint="eastAsia"/>
-        </w:rPr>
-        <w:t>实时性</w:t>
-      </w:r>
-      <w:r>
-        <w:t>要求不要的的数据就可以存储在</w:t>
-      </w:r>
-      <w:r>
-        <w:t>hive</w:t>
-      </w:r>
-      <w:r>
-        <w:t>数据仓库中。</w:t>
-      </w:r>
-      <w:r>
-        <w:rPr>
-          <w:rFonts w:hint="eastAsia"/>
-        </w:rPr>
-        <w:t>以此解决</w:t>
-      </w:r>
-      <w:r>
-        <w:t>一体机空间紧张的问题。</w:t>
-      </w:r>
-    </w:p>
-    <w:p>
-      <w:pPr>
-        <w:ind w:firstLine="420"/>
-      </w:pPr>
-    </w:p>
-    <w:p>
-      <w:pPr>
-        <w:ind w:firstLine="420"/>
-      </w:pPr>
-      <w:r>
-        <w:rPr>
-          <w:rFonts w:hint="eastAsia"/>
-          <w:b/>
-        </w:rPr>
-        <w:t>HBase</w:t>
-      </w:r>
-      <w:r>
-        <w:t>是</w:t>
-      </w:r>
-      <w:r>
-        <w:t>Hadoop</w:t>
-      </w:r>
-      <w:r>
-        <w:t>生态系统中</w:t>
-      </w:r>
-      <w:r>
-        <w:rPr>
-          <w:rFonts w:hint="eastAsia"/>
-        </w:rPr>
-        <w:t>继</w:t>
-      </w:r>
-      <w:r>
-        <w:t>Cassandra</w:t>
-      </w:r>
-      <w:r>
-        <w:t>之后成为</w:t>
-      </w:r>
-      <w:r>
-        <w:t>NoSQL</w:t>
-      </w:r>
-      <w:r>
-        <w:t>数据库的</w:t>
-      </w:r>
-      <w:r>
-        <w:rPr>
-          <w:rFonts w:hint="eastAsia"/>
-        </w:rPr>
-        <w:t>，</w:t>
-      </w:r>
-      <w:r>
-        <w:t>从设计之初就十分注重系统的扩展性，对集群的动态扩展</w:t>
-      </w:r>
-      <w:r>
-        <w:rPr>
-          <w:rFonts w:hint="eastAsia"/>
-        </w:rPr>
-        <w:t>、</w:t>
-      </w:r>
-      <w:r>
-        <w:t>负载均衡、容错、数据恢复等都有充分的考虑。相比于</w:t>
-      </w:r>
-      <w:r>
-        <w:rPr>
-          <w:rFonts w:hint="eastAsia"/>
-        </w:rPr>
-        <w:t>传统</w:t>
-      </w:r>
-      <w:r>
-        <w:t>关系型数据库，</w:t>
-      </w:r>
-      <w:r>
-        <w:t>HBase</w:t>
-      </w:r>
-      <w:r>
-        <w:t>更适合于数据量大、读</w:t>
-      </w:r>
-      <w:r>
-        <w:rPr>
-          <w:rFonts w:hint="eastAsia"/>
-        </w:rPr>
-        <w:t>写</w:t>
-      </w:r>
-      <w:r>
-        <w:t>吞吐量非常高、对数据可靠性一致性</w:t>
-      </w:r>
-      <w:r>
-        <w:rPr>
-          <w:rFonts w:hint="eastAsia"/>
-        </w:rPr>
-        <w:t>及</w:t>
-      </w:r>
-      <w:r>
-        <w:t>数据操作的事务性要求较低的应用。</w:t>
-      </w:r>
-    </w:p>
-    <w:p>
-      <w:pPr>
-        <w:ind w:firstLine="420"/>
-      </w:pPr>
-      <w:r>
-        <w:rPr>
-          <w:rFonts w:hint="eastAsia"/>
-        </w:rPr>
-        <w:t>应用</w:t>
-      </w:r>
-      <w:r>
-        <w:t>场景：</w:t>
-      </w:r>
-      <w:r>
-        <w:rPr>
-          <w:rFonts w:hint="eastAsia"/>
-        </w:rPr>
-        <w:t xml:space="preserve"> </w:t>
-      </w:r>
-      <w:r>
-        <w:rPr>
-          <w:rFonts w:hint="eastAsia"/>
-        </w:rPr>
-        <w:t>像</w:t>
-      </w:r>
-      <w:r>
-        <w:t>中国移动等运营商就把</w:t>
-      </w:r>
-      <w:r>
-        <w:t>HBase</w:t>
-      </w:r>
-      <w:r>
-        <w:t>用于话单数据存储和查询，我们可以根据需要决定哪些数据存放在</w:t>
-      </w:r>
-      <w:r>
-        <w:t>HBase</w:t>
-      </w:r>
-      <w:r>
-        <w:t>中。</w:t>
-      </w:r>
-    </w:p>
-    <w:p>
-      <w:pPr>
-        <w:ind w:firstLine="420"/>
-      </w:pPr>
-    </w:p>
-    <w:p>
-      <w:pPr>
-        <w:pStyle w:val="2"/>
-        <w:rPr>
-          <w:sz w:val="28"/>
-          <w:szCs w:val="28"/>
-        </w:rPr>
-      </w:pPr>
-      <w:r>
-        <w:rPr>
-          <w:rFonts w:hint="eastAsia"/>
-          <w:sz w:val="28"/>
-          <w:szCs w:val="28"/>
-        </w:rPr>
-        <w:lastRenderedPageBreak/>
-        <w:t>9.4</w:t>
-      </w:r>
-      <w:r>
-        <w:rPr>
-          <w:rFonts w:hint="eastAsia"/>
-          <w:sz w:val="28"/>
-          <w:szCs w:val="28"/>
-        </w:rPr>
         <w:t>离线计算</w:t>
       </w:r>
     </w:p>
@@ -5364,7 +4278,7 @@
           <w:szCs w:val="21"/>
         </w:rPr>
         <w:drawing>
-          <wp:inline distT="0" distB="0" distL="0" distR="0" wp14:anchorId="4CF84452" wp14:editId="6B61D022">
+          <wp:inline distT="0" distB="0" distL="0" distR="0" wp14:anchorId="691377CF" wp14:editId="2AE823EE">
             <wp:extent cx="5274310" cy="2851150"/>
             <wp:effectExtent l="0" t="0" r="2540" b="6350"/>
             <wp:docPr id="5" name="图片 5"/>
@@ -5379,7 +4293,7 @@
                     <pic:cNvPicPr/>
                   </pic:nvPicPr>
                   <pic:blipFill>
-                    <a:blip r:embed="rId11"/>
+                    <a:blip r:embed="rId10"/>
                     <a:stretch>
                       <a:fillRect/>
                     </a:stretch>
@@ -5543,7 +4457,51 @@
       <w:pPr>
         <w:ind w:firstLine="420"/>
         <w:rPr>
-          <w:rFonts w:ascii="Calibri" w:eastAsia="宋体" w:hAnsi="Calibri" w:cs="Times New Roman"/>
+          <w:rFonts w:ascii="Calibri" w:eastAsia="宋体" w:hAnsi="Calibri" w:cs="Times New Roman" w:hint="eastAsia"/>
+        </w:rPr>
+      </w:pPr>
+      <w:r>
+        <w:rPr>
+          <w:rFonts w:ascii="Calibri" w:eastAsia="宋体" w:hAnsi="Calibri" w:cs="Times New Roman"/>
+        </w:rPr>
+        <w:t>H</w:t>
+      </w:r>
+      <w:r>
+        <w:rPr>
+          <w:rFonts w:ascii="Calibri" w:eastAsia="宋体" w:hAnsi="Calibri" w:cs="Times New Roman" w:hint="eastAsia"/>
+        </w:rPr>
+        <w:t>dfs</w:t>
+      </w:r>
+      <w:r>
+        <w:rPr>
+          <w:rFonts w:ascii="Calibri" w:eastAsia="宋体" w:hAnsi="Calibri" w:cs="Times New Roman" w:hint="eastAsia"/>
+        </w:rPr>
+        <w:t>实现了</w:t>
+      </w:r>
+      <w:r>
+        <w:rPr>
+          <w:rFonts w:ascii="Calibri" w:eastAsia="宋体" w:hAnsi="Calibri" w:cs="Times New Roman"/>
+        </w:rPr>
+        <w:t>海量数据的存储，而</w:t>
+      </w:r>
+      <w:r>
+        <w:rPr>
+          <w:rFonts w:ascii="Calibri" w:eastAsia="宋体" w:hAnsi="Calibri" w:cs="Times New Roman"/>
+        </w:rPr>
+        <w:t>Mapreduce</w:t>
+      </w:r>
+      <w:r>
+        <w:rPr>
+          <w:rFonts w:ascii="Calibri" w:eastAsia="宋体" w:hAnsi="Calibri" w:cs="Times New Roman"/>
+        </w:rPr>
+        <w:t>则实现了海量数据的计算功能。</w:t>
+      </w:r>
+    </w:p>
+    <w:p>
+      <w:pPr>
+        <w:ind w:firstLine="420"/>
+        <w:rPr>
+          <w:rFonts w:ascii="Calibri" w:eastAsia="宋体" w:hAnsi="Calibri" w:cs="Times New Roman" w:hint="eastAsia"/>
         </w:rPr>
       </w:pPr>
       <w:r>
@@ -5575,6 +4533,18 @@
           <w:rFonts w:ascii="Calibri" w:eastAsia="宋体" w:hAnsi="Calibri" w:cs="Times New Roman"/>
         </w:rPr>
         <w:t>和非结构化的数据处理。</w:t>
+      </w:r>
+      <w:r>
+        <w:rPr>
+          <w:rFonts w:ascii="Calibri" w:eastAsia="宋体" w:hAnsi="Calibri" w:cs="Times New Roman" w:hint="eastAsia"/>
+        </w:rPr>
+        <w:t>数据</w:t>
+      </w:r>
+      <w:r>
+        <w:rPr>
+          <w:rFonts w:ascii="Calibri" w:eastAsia="宋体" w:hAnsi="Calibri" w:cs="Times New Roman"/>
+        </w:rPr>
+        <w:t>清洗。</w:t>
       </w:r>
     </w:p>
     <w:p>
@@ -5591,7 +4561,8 @@
           <w:sz w:val="28"/>
           <w:szCs w:val="28"/>
         </w:rPr>
-        <w:t>9.5</w:t>
+        <w:lastRenderedPageBreak/>
+        <w:t>4</w:t>
       </w:r>
       <w:r>
         <w:rPr>
@@ -5599,6 +4570,290 @@
           <w:sz w:val="28"/>
           <w:szCs w:val="28"/>
         </w:rPr>
+        <w:t>.5</w:t>
+      </w:r>
+      <w:r>
+        <w:rPr>
+          <w:rFonts w:hint="eastAsia"/>
+          <w:sz w:val="28"/>
+          <w:szCs w:val="28"/>
+        </w:rPr>
+        <w:t>数据处理</w:t>
+      </w:r>
+    </w:p>
+    <w:p>
+      <w:pPr>
+        <w:ind w:firstLine="420"/>
+      </w:pPr>
+      <w:r>
+        <w:rPr>
+          <w:rFonts w:hint="eastAsia"/>
+        </w:rPr>
+        <w:t>方案</w:t>
+      </w:r>
+      <w:r>
+        <w:t>一：</w:t>
+      </w:r>
+      <w:r>
+        <w:rPr>
+          <w:rFonts w:hint="eastAsia"/>
+        </w:rPr>
+        <w:t>数据</w:t>
+      </w:r>
+      <w:r>
+        <w:t>通过文本</w:t>
+      </w:r>
+      <w:r>
+        <w:rPr>
+          <w:rFonts w:hint="eastAsia"/>
+        </w:rPr>
+        <w:t>方式</w:t>
+      </w:r>
+      <w:r>
+        <w:t>存放到到</w:t>
+      </w:r>
+      <w:r>
+        <w:t>hdfs</w:t>
+      </w:r>
+      <w:r>
+        <w:rPr>
+          <w:rFonts w:hint="eastAsia"/>
+        </w:rPr>
+        <w:t>系统</w:t>
+      </w:r>
+      <w:r>
+        <w:t>中，</w:t>
+      </w:r>
+      <w:r>
+        <w:rPr>
+          <w:rFonts w:hint="eastAsia"/>
+        </w:rPr>
+        <w:t>数据</w:t>
+      </w:r>
+      <w:r>
+        <w:t>清洗由</w:t>
+      </w:r>
+      <w:r>
+        <w:t>Mapreduce</w:t>
+      </w:r>
+      <w:r>
+        <w:t>作业完成，然后加载到</w:t>
+      </w:r>
+      <w:r>
+        <w:t>hive</w:t>
+      </w:r>
+      <w:r>
+        <w:t>数据仓库，数据的</w:t>
+      </w:r>
+      <w:r>
+        <w:rPr>
+          <w:rFonts w:hint="eastAsia"/>
+        </w:rPr>
+        <w:t>转换</w:t>
+      </w:r>
+      <w:r>
+        <w:t>过程</w:t>
+      </w:r>
+      <w:r>
+        <w:rPr>
+          <w:rFonts w:hint="eastAsia"/>
+        </w:rPr>
+        <w:t>由</w:t>
+      </w:r>
+      <w:r>
+        <w:t>hive</w:t>
+      </w:r>
+      <w:r>
+        <w:t>通过</w:t>
+      </w:r>
+      <w:r>
+        <w:t>sql</w:t>
+      </w:r>
+      <w:r>
+        <w:t>语句完成。</w:t>
+      </w:r>
+      <w:r>
+        <w:rPr>
+          <w:rFonts w:hint="eastAsia"/>
+        </w:rPr>
+        <w:t>该</w:t>
+      </w:r>
+      <w:r>
+        <w:t>方案的缺点是</w:t>
+      </w:r>
+      <w:r>
+        <w:rPr>
+          <w:rFonts w:hint="eastAsia"/>
+        </w:rPr>
+        <w:t>需要花费</w:t>
+      </w:r>
+      <w:r>
+        <w:t>时间和人力来开发大数据平台的任务调度管理系统</w:t>
+      </w:r>
+      <w:r>
+        <w:rPr>
+          <w:rFonts w:hint="eastAsia"/>
+        </w:rPr>
+        <w:t>。</w:t>
+      </w:r>
+    </w:p>
+    <w:p>
+      <w:pPr>
+        <w:ind w:firstLine="420"/>
+        <w:rPr>
+          <w:rFonts w:hint="eastAsia"/>
+        </w:rPr>
+      </w:pPr>
+      <w:r>
+        <w:rPr>
+          <w:rFonts w:hint="eastAsia"/>
+        </w:rPr>
+        <w:t>方案</w:t>
+      </w:r>
+      <w:r>
+        <w:t>二：</w:t>
+      </w:r>
+      <w:r>
+        <w:rPr>
+          <w:rFonts w:hint="eastAsia"/>
+        </w:rPr>
+        <w:t>利用</w:t>
+      </w:r>
+      <w:r>
+        <w:t>现有的数据仓库数据处理机制，先将数据存入</w:t>
+      </w:r>
+      <w:r>
+        <w:t>teradata</w:t>
+      </w:r>
+      <w:r>
+        <w:t>一体机进行数据处理，然后</w:t>
+      </w:r>
+      <w:r>
+        <w:rPr>
+          <w:rFonts w:hint="eastAsia"/>
+        </w:rPr>
+        <w:t>以</w:t>
+      </w:r>
+      <w:r>
+        <w:t>文本方式导出最终</w:t>
+      </w:r>
+      <w:r>
+        <w:rPr>
+          <w:rFonts w:hint="eastAsia"/>
+        </w:rPr>
+        <w:t>处理完</w:t>
+      </w:r>
+      <w:r>
+        <w:t>的数据到</w:t>
+      </w:r>
+      <w:r>
+        <w:t>hadoop</w:t>
+      </w:r>
+      <w:r>
+        <w:t>平台</w:t>
+      </w:r>
+      <w:r>
+        <w:rPr>
+          <w:rFonts w:hint="eastAsia"/>
+        </w:rPr>
+        <w:t>。该方案</w:t>
+      </w:r>
+      <w:r>
+        <w:t>的缺点是，增加了</w:t>
+      </w:r>
+      <w:r>
+        <w:rPr>
+          <w:rFonts w:hint="eastAsia"/>
+        </w:rPr>
+        <w:t>大数据</w:t>
+      </w:r>
+      <w:r>
+        <w:t>平台与一体机的耦合关系，</w:t>
+      </w:r>
+      <w:r>
+        <w:rPr>
+          <w:rFonts w:hint="eastAsia"/>
+        </w:rPr>
+        <w:t>可能</w:t>
+      </w:r>
+      <w:r>
+        <w:t>会影响现有的一体机性能，并占用一体机空间。</w:t>
+      </w:r>
+    </w:p>
+    <w:p>
+      <w:pPr>
+        <w:ind w:firstLine="420"/>
+        <w:rPr>
+          <w:rFonts w:ascii="Calibri" w:eastAsia="宋体" w:hAnsi="Calibri" w:cs="Times New Roman" w:hint="eastAsia"/>
+        </w:rPr>
+      </w:pPr>
+      <w:r>
+        <w:rPr>
+          <w:rFonts w:ascii="Calibri" w:eastAsia="宋体" w:hAnsi="Calibri" w:cs="Times New Roman" w:hint="eastAsia"/>
+        </w:rPr>
+        <w:t>在</w:t>
+      </w:r>
+      <w:r>
+        <w:rPr>
+          <w:rFonts w:ascii="Calibri" w:eastAsia="宋体" w:hAnsi="Calibri" w:cs="Times New Roman"/>
+        </w:rPr>
+        <w:t>未开发出大数据平台自己的任务</w:t>
+      </w:r>
+      <w:r>
+        <w:rPr>
+          <w:rFonts w:ascii="Calibri" w:eastAsia="宋体" w:hAnsi="Calibri" w:cs="Times New Roman" w:hint="eastAsia"/>
+        </w:rPr>
+        <w:t>调度</w:t>
+      </w:r>
+      <w:r>
+        <w:rPr>
+          <w:rFonts w:ascii="Calibri" w:eastAsia="宋体" w:hAnsi="Calibri" w:cs="Times New Roman"/>
+        </w:rPr>
+        <w:t>管理系统之前可以考虑方案二来</w:t>
+      </w:r>
+      <w:r>
+        <w:rPr>
+          <w:rFonts w:ascii="Calibri" w:eastAsia="宋体" w:hAnsi="Calibri" w:cs="Times New Roman" w:hint="eastAsia"/>
+        </w:rPr>
+        <w:t>过渡</w:t>
+      </w:r>
+      <w:r>
+        <w:rPr>
+          <w:rFonts w:ascii="Calibri" w:eastAsia="宋体" w:hAnsi="Calibri" w:cs="Times New Roman"/>
+        </w:rPr>
+        <w:t>。</w:t>
+      </w:r>
+    </w:p>
+    <w:p>
+      <w:pPr>
+        <w:pStyle w:val="2"/>
+        <w:rPr>
+          <w:sz w:val="28"/>
+          <w:szCs w:val="28"/>
+        </w:rPr>
+      </w:pPr>
+      <w:r>
+        <w:rPr>
+          <w:rFonts w:hint="eastAsia"/>
+          <w:sz w:val="28"/>
+          <w:szCs w:val="28"/>
+        </w:rPr>
+        <w:t>4</w:t>
+      </w:r>
+      <w:r>
+        <w:rPr>
+          <w:rFonts w:hint="eastAsia"/>
+          <w:sz w:val="28"/>
+          <w:szCs w:val="28"/>
+        </w:rPr>
+        <w:t>.6</w:t>
+      </w:r>
+      <w:r>
+        <w:rPr>
+          <w:rFonts w:hint="eastAsia"/>
+          <w:sz w:val="28"/>
+          <w:szCs w:val="28"/>
+        </w:rPr>
         <w:t>流式计算</w:t>
       </w:r>
     </w:p>
@@ -5776,7 +5031,7 @@
           <w:noProof/>
         </w:rPr>
         <w:drawing>
-          <wp:inline distT="0" distB="0" distL="0" distR="0" wp14:anchorId="4A2CEC10" wp14:editId="3868EB9E">
+          <wp:inline distT="0" distB="0" distL="0" distR="0" wp14:anchorId="26B7323C" wp14:editId="5D0EFA4B">
             <wp:extent cx="3238500" cy="1226622"/>
             <wp:effectExtent l="0" t="0" r="0" b="0"/>
             <wp:docPr id="4" name="图片 3"/>
@@ -5793,7 +5048,7 @@
                     </pic:cNvPicPr>
                   </pic:nvPicPr>
                   <pic:blipFill>
-                    <a:blip r:embed="rId12"/>
+                    <a:blip r:embed="rId11"/>
                     <a:stretch>
                       <a:fillRect/>
                     </a:stretch>
@@ -5822,7 +5077,6 @@
         <w:rPr>
           <w:rFonts w:hint="eastAsia"/>
         </w:rPr>
-        <w:lastRenderedPageBreak/>
         <w:t>另</w:t>
       </w:r>
       <w:r>
@@ -5925,7 +5179,7 @@
           <w:noProof/>
         </w:rPr>
         <w:drawing>
-          <wp:inline distT="0" distB="0" distL="0" distR="0" wp14:anchorId="68E9CCA9" wp14:editId="1359E11F">
+          <wp:inline distT="0" distB="0" distL="0" distR="0" wp14:anchorId="22A4E890" wp14:editId="2B7AA392">
             <wp:extent cx="5274310" cy="2908300"/>
             <wp:effectExtent l="0" t="0" r="2540" b="6350"/>
             <wp:docPr id="2" name="内容占位符 3"/>
@@ -5942,7 +5196,7 @@
                     </pic:cNvPicPr>
                   </pic:nvPicPr>
                   <pic:blipFill>
-                    <a:blip r:embed="rId13"/>
+                    <a:blip r:embed="rId12"/>
                     <a:stretch>
                       <a:fillRect/>
                     </a:stretch>
@@ -5971,6 +5225,7 @@
         <w:rPr>
           <w:rFonts w:hint="eastAsia"/>
         </w:rPr>
+        <w:lastRenderedPageBreak/>
         <w:t>在</w:t>
       </w:r>
       <w:r>
@@ -6243,7 +5498,6 @@
           <w:sz w:val="24"/>
           <w:szCs w:val="24"/>
         </w:rPr>
-        <w:lastRenderedPageBreak/>
         <w:t xml:space="preserve">相比于传统的处理框架，Kafka+Spark Streaming的架构有以下几个优点。 </w:t>
       </w:r>
     </w:p>
@@ -6361,7 +5615,15 @@
           <w:sz w:val="28"/>
           <w:szCs w:val="28"/>
         </w:rPr>
-        <w:t>9.6</w:t>
+        <w:t>4</w:t>
+      </w:r>
+      <w:r>
+        <w:rPr>
+          <w:rFonts w:hint="eastAsia"/>
+          <w:sz w:val="28"/>
+          <w:szCs w:val="28"/>
+        </w:rPr>
+        <w:t>.7</w:t>
       </w:r>
       <w:r>
         <w:rPr>
@@ -6452,7 +5714,14 @@
         <w:rPr>
           <w:rFonts w:ascii="Calibri" w:eastAsia="宋体" w:hAnsi="Calibri" w:cs="Times New Roman"/>
         </w:rPr>
-        <w:t>所具有的优点；但不同于</w:t>
+        <w:t>所具有的优点；</w:t>
+      </w:r>
+      <w:r>
+        <w:rPr>
+          <w:rFonts w:ascii="Calibri" w:eastAsia="宋体" w:hAnsi="Calibri" w:cs="Times New Roman"/>
+        </w:rPr>
+        <w:lastRenderedPageBreak/>
+        <w:t>但不同于</w:t>
       </w:r>
       <w:r>
         <w:rPr>
@@ -7077,8 +6346,15 @@
           <w:sz w:val="28"/>
           <w:szCs w:val="28"/>
         </w:rPr>
-        <w:lastRenderedPageBreak/>
-        <w:t>9.7</w:t>
+        <w:t>4</w:t>
+      </w:r>
+      <w:r>
+        <w:rPr>
+          <w:rFonts w:hint="eastAsia"/>
+          <w:sz w:val="28"/>
+          <w:szCs w:val="28"/>
+        </w:rPr>
+        <w:t>.8</w:t>
       </w:r>
       <w:r>
         <w:rPr>
@@ -7209,6 +6485,7 @@
           <w:kern w:val="0"/>
           <w:szCs w:val="21"/>
         </w:rPr>
+        <w:lastRenderedPageBreak/>
         <w:t>Impala完全抛弃了MapReduce这个不太适合做SQL查询的范式，而是像Dremel一样借鉴了MPP并行数据库的思想另起炉灶，因此可做更多的查询优化，从而省掉不必要的shuffle、sort等开销。</w:t>
       </w:r>
     </w:p>
@@ -7351,9 +6628,8 @@
           <w:noProof/>
           <w:szCs w:val="21"/>
         </w:rPr>
-        <w:lastRenderedPageBreak/>
         <w:drawing>
-          <wp:inline distT="0" distB="0" distL="0" distR="0" wp14:anchorId="2C23E304" wp14:editId="77C8E964">
+          <wp:inline distT="0" distB="0" distL="0" distR="0" wp14:anchorId="1AE1E7EA" wp14:editId="678AC79C">
             <wp:extent cx="5274310" cy="2936875"/>
             <wp:effectExtent l="0" t="0" r="2540" b="0"/>
             <wp:docPr id="3" name="图片 3"/>
@@ -7368,7 +6644,7 @@
                     <pic:cNvPicPr/>
                   </pic:nvPicPr>
                   <pic:blipFill>
-                    <a:blip r:embed="rId14"/>
+                    <a:blip r:embed="rId13"/>
                     <a:stretch>
                       <a:fillRect/>
                     </a:stretch>
@@ -7409,100 +6685,26 @@
         <w:spacing w:before="100" w:beforeAutospacing="1" w:after="100" w:afterAutospacing="1"/>
         <w:jc w:val="left"/>
         <w:rPr>
+          <w:rFonts w:ascii="宋体" w:eastAsia="宋体" w:hAnsi="宋体" w:cs="宋体" w:hint="eastAsia"/>
+          <w:kern w:val="0"/>
+          <w:szCs w:val="21"/>
+        </w:rPr>
+      </w:pPr>
+      <w:r>
+        <w:rPr>
+          <w:rFonts w:ascii="宋体" w:eastAsia="宋体" w:hAnsi="Symbol" w:cs="宋体"/>
+          <w:kern w:val="0"/>
+          <w:szCs w:val="21"/>
+        </w:rPr>
+        <w:t></w:t>
+      </w:r>
+      <w:r>
+        <w:rPr>
           <w:rFonts w:ascii="宋体" w:eastAsia="宋体" w:hAnsi="宋体" w:cs="宋体"/>
           <w:kern w:val="0"/>
           <w:szCs w:val="21"/>
         </w:rPr>
-      </w:pPr>
-      <w:r>
-        <w:rPr>
-          <w:rFonts w:ascii="宋体" w:eastAsia="宋体" w:hAnsi="Symbol" w:cs="宋体"/>
-          <w:kern w:val="0"/>
-          <w:szCs w:val="21"/>
-        </w:rPr>
-        <w:t></w:t>
-      </w:r>
-      <w:r>
-        <w:rPr>
-          <w:rFonts w:ascii="宋体" w:eastAsia="宋体" w:hAnsi="宋体" w:cs="宋体"/>
-          <w:kern w:val="0"/>
-          <w:szCs w:val="21"/>
-        </w:rPr>
         <w:t xml:space="preserve">  impala能使用的内存无法超过系统的硬件可用内存（GA版，查询需要的内存如果超出硬件内存，则查询将失败），对内存要求高，典型的硬件内存为：32~48G</w:t>
-      </w:r>
-    </w:p>
-    <w:p>
-      <w:pPr>
-        <w:pStyle w:val="2"/>
-        <w:rPr>
-          <w:sz w:val="28"/>
-          <w:szCs w:val="28"/>
-        </w:rPr>
-      </w:pPr>
-      <w:r>
-        <w:rPr>
-          <w:rFonts w:hint="eastAsia"/>
-          <w:sz w:val="28"/>
-          <w:szCs w:val="28"/>
-        </w:rPr>
-        <w:t>9.</w:t>
-      </w:r>
-      <w:r>
-        <w:rPr>
-          <w:sz w:val="28"/>
-          <w:szCs w:val="28"/>
-        </w:rPr>
-        <w:t>8</w:t>
-      </w:r>
-      <w:r>
-        <w:rPr>
-          <w:rFonts w:hint="eastAsia"/>
-          <w:sz w:val="28"/>
-          <w:szCs w:val="28"/>
-        </w:rPr>
-        <w:t>任务</w:t>
-      </w:r>
-      <w:r>
-        <w:rPr>
-          <w:sz w:val="28"/>
-          <w:szCs w:val="28"/>
-        </w:rPr>
-        <w:t>调</w:t>
-      </w:r>
-      <w:r>
-        <w:rPr>
-          <w:rFonts w:hint="eastAsia"/>
-          <w:sz w:val="28"/>
-          <w:szCs w:val="28"/>
-        </w:rPr>
-        <w:t>度</w:t>
-      </w:r>
-      <w:r>
-        <w:rPr>
-          <w:sz w:val="28"/>
-          <w:szCs w:val="28"/>
-        </w:rPr>
-        <w:t>系统</w:t>
-      </w:r>
-    </w:p>
-    <w:p>
-      <w:pPr>
-        <w:widowControl/>
-        <w:spacing w:before="100" w:beforeAutospacing="1" w:after="100" w:afterAutospacing="1"/>
-        <w:jc w:val="left"/>
-        <w:rPr>
-          <w:rFonts w:ascii="宋体" w:eastAsia="宋体" w:hAnsi="宋体" w:cs="宋体"/>
-          <w:kern w:val="0"/>
-          <w:szCs w:val="21"/>
-        </w:rPr>
-      </w:pPr>
-      <w:r>
-        <w:rPr>
-          <w:rFonts w:ascii="宋体" w:eastAsia="宋体" w:hAnsi="宋体" w:cs="宋体"/>
-          <w:kern w:val="0"/>
-          <w:szCs w:val="21"/>
-        </w:rPr>
-        <w:t xml:space="preserve">    </w:t>
       </w:r>
       <w:r>
         <w:rPr>
@@ -7510,112 +6712,13 @@
           <w:kern w:val="0"/>
           <w:szCs w:val="21"/>
         </w:rPr>
-        <w:t>规划</w:t>
-      </w:r>
-      <w:r>
-        <w:rPr>
-          <w:rFonts w:ascii="宋体" w:eastAsia="宋体" w:hAnsi="宋体" w:cs="宋体"/>
-          <w:kern w:val="0"/>
-          <w:szCs w:val="21"/>
-        </w:rPr>
-        <w:t>中的任务调度系统应该是具备监控页面和</w:t>
-      </w:r>
-      <w:r>
-        <w:rPr>
-          <w:rFonts w:ascii="宋体" w:eastAsia="宋体" w:hAnsi="宋体" w:cs="宋体" w:hint="eastAsia"/>
-          <w:kern w:val="0"/>
-          <w:szCs w:val="21"/>
-        </w:rPr>
-        <w:t>完善</w:t>
-      </w:r>
-      <w:r>
-        <w:rPr>
-          <w:rFonts w:ascii="宋体" w:eastAsia="宋体" w:hAnsi="宋体" w:cs="宋体"/>
-          <w:kern w:val="0"/>
-          <w:szCs w:val="21"/>
-        </w:rPr>
-        <w:t>的作业调度机制</w:t>
-      </w:r>
-      <w:r>
-        <w:rPr>
-          <w:rFonts w:ascii="宋体" w:eastAsia="宋体" w:hAnsi="宋体" w:cs="宋体" w:hint="eastAsia"/>
-          <w:kern w:val="0"/>
-          <w:szCs w:val="21"/>
-        </w:rPr>
-        <w:t>。</w:t>
-      </w:r>
-      <w:r>
-        <w:rPr>
-          <w:rFonts w:ascii="宋体" w:eastAsia="宋体" w:hAnsi="宋体" w:cs="宋体"/>
-          <w:kern w:val="0"/>
-          <w:szCs w:val="21"/>
-        </w:rPr>
-        <w:t>在</w:t>
-      </w:r>
-      <w:r>
-        <w:rPr>
-          <w:rFonts w:ascii="宋体" w:eastAsia="宋体" w:hAnsi="宋体" w:cs="宋体" w:hint="eastAsia"/>
-          <w:kern w:val="0"/>
-          <w:szCs w:val="21"/>
-        </w:rPr>
-        <w:t>初期</w:t>
-      </w:r>
-      <w:r>
-        <w:rPr>
-          <w:rFonts w:ascii="宋体" w:eastAsia="宋体" w:hAnsi="宋体" w:cs="宋体"/>
-          <w:kern w:val="0"/>
-          <w:szCs w:val="21"/>
-        </w:rPr>
-        <w:t>建设中我们</w:t>
-      </w:r>
-      <w:r>
-        <w:rPr>
-          <w:rFonts w:ascii="宋体" w:eastAsia="宋体" w:hAnsi="宋体" w:cs="宋体" w:hint="eastAsia"/>
-          <w:kern w:val="0"/>
-          <w:szCs w:val="21"/>
-        </w:rPr>
-        <w:t>采用</w:t>
-      </w:r>
-      <w:r>
-        <w:rPr>
-          <w:rFonts w:ascii="宋体" w:eastAsia="宋体" w:hAnsi="宋体" w:cs="宋体"/>
-          <w:kern w:val="0"/>
-          <w:szCs w:val="21"/>
-        </w:rPr>
-        <w:t>简单的java程序写的小工具，以文件触发的方式调度作业</w:t>
-      </w:r>
-      <w:r>
-        <w:rPr>
-          <w:rFonts w:ascii="宋体" w:eastAsia="宋体" w:hAnsi="宋体" w:cs="宋体" w:hint="eastAsia"/>
-          <w:kern w:val="0"/>
-          <w:szCs w:val="21"/>
-        </w:rPr>
-        <w:t>，</w:t>
-      </w:r>
-      <w:r>
-        <w:rPr>
-          <w:rFonts w:ascii="宋体" w:eastAsia="宋体" w:hAnsi="宋体" w:cs="宋体"/>
-          <w:kern w:val="0"/>
-          <w:szCs w:val="21"/>
-        </w:rPr>
-        <w:t>同</w:t>
-      </w:r>
-      <w:r>
-        <w:rPr>
-          <w:rFonts w:ascii="宋体" w:eastAsia="宋体" w:hAnsi="宋体" w:cs="宋体" w:hint="eastAsia"/>
-          <w:kern w:val="0"/>
-          <w:szCs w:val="21"/>
-        </w:rPr>
-        <w:t>时</w:t>
-      </w:r>
-      <w:r>
-        <w:rPr>
-          <w:rFonts w:ascii="宋体" w:eastAsia="宋体" w:hAnsi="宋体" w:cs="宋体"/>
-          <w:kern w:val="0"/>
-          <w:szCs w:val="21"/>
-        </w:rPr>
-        <w:t>具备作业运行日志记录功能。</w:t>
-      </w:r>
+        <w:t xml:space="preserve"> </w:t>
+      </w:r>
+    </w:p>
+    <w:p>
+      <w:pPr>
+        <w:ind w:firstLine="420"/>
+      </w:pPr>
     </w:p>
     <w:p>
       <w:pPr>
@@ -7631,7 +6734,8 @@
           <w:sz w:val="28"/>
           <w:szCs w:val="28"/>
         </w:rPr>
-        <w:t>十</w:t>
+        <w:lastRenderedPageBreak/>
+        <w:t>五</w:t>
       </w:r>
       <w:r>
         <w:rPr>
@@ -7646,6 +6750,952 @@
           <w:sz w:val="28"/>
           <w:szCs w:val="28"/>
         </w:rPr>
+        <w:t>南航大数据</w:t>
+      </w:r>
+      <w:r>
+        <w:rPr>
+          <w:sz w:val="28"/>
+          <w:szCs w:val="28"/>
+        </w:rPr>
+        <w:t>平台建设</w:t>
+      </w:r>
+      <w:r>
+        <w:rPr>
+          <w:rFonts w:hint="eastAsia"/>
+          <w:sz w:val="28"/>
+          <w:szCs w:val="28"/>
+        </w:rPr>
+        <w:t>规划</w:t>
+      </w:r>
+    </w:p>
+    <w:p>
+      <w:pPr>
+        <w:ind w:firstLine="420"/>
+        <w:rPr>
+          <w:rFonts w:ascii="Calibri" w:eastAsia="宋体" w:hAnsi="Calibri" w:cs="Times New Roman" w:hint="eastAsia"/>
+          <w:noProof/>
+        </w:rPr>
+      </w:pPr>
+      <w:r>
+        <w:rPr>
+          <w:rFonts w:ascii="Calibri" w:eastAsia="宋体" w:hAnsi="Calibri" w:cs="Times New Roman"/>
+          <w:noProof/>
+        </w:rPr>
+        <w:t>大数据平台建设划分为</w:t>
+      </w:r>
+      <w:r>
+        <w:rPr>
+          <w:rFonts w:ascii="Calibri" w:eastAsia="宋体" w:hAnsi="Calibri" w:cs="Times New Roman" w:hint="eastAsia"/>
+          <w:noProof/>
+        </w:rPr>
+        <w:t>三个</w:t>
+      </w:r>
+      <w:r>
+        <w:rPr>
+          <w:rFonts w:ascii="Calibri" w:eastAsia="宋体" w:hAnsi="Calibri" w:cs="Times New Roman"/>
+          <w:noProof/>
+        </w:rPr>
+        <w:t>阶段</w:t>
+      </w:r>
+      <w:r>
+        <w:rPr>
+          <w:rFonts w:ascii="Calibri" w:eastAsia="宋体" w:hAnsi="Calibri" w:cs="Times New Roman" w:hint="eastAsia"/>
+          <w:noProof/>
+        </w:rPr>
+        <w:t>：</w:t>
+      </w:r>
+      <w:r>
+        <w:rPr>
+          <w:rFonts w:ascii="Calibri" w:eastAsia="宋体" w:hAnsi="Calibri" w:cs="Times New Roman"/>
+          <w:noProof/>
+        </w:rPr>
+        <w:t>概念验证阶段，</w:t>
+      </w:r>
+      <w:r>
+        <w:rPr>
+          <w:rFonts w:ascii="Calibri" w:eastAsia="宋体" w:hAnsi="Calibri" w:cs="Times New Roman" w:hint="eastAsia"/>
+          <w:noProof/>
+        </w:rPr>
+        <w:t>生产</w:t>
+      </w:r>
+      <w:r>
+        <w:rPr>
+          <w:rFonts w:ascii="Calibri" w:eastAsia="宋体" w:hAnsi="Calibri" w:cs="Times New Roman"/>
+          <w:noProof/>
+        </w:rPr>
+        <w:t>应用阶段，</w:t>
+      </w:r>
+      <w:r>
+        <w:rPr>
+          <w:rFonts w:ascii="Calibri" w:eastAsia="宋体" w:hAnsi="Calibri" w:cs="Times New Roman" w:hint="eastAsia"/>
+          <w:noProof/>
+        </w:rPr>
+        <w:t>hadoop</w:t>
+      </w:r>
+      <w:r>
+        <w:rPr>
+          <w:rFonts w:ascii="Calibri" w:eastAsia="宋体" w:hAnsi="Calibri" w:cs="Times New Roman"/>
+          <w:noProof/>
+        </w:rPr>
+        <w:t>即服务阶段。</w:t>
+      </w:r>
+    </w:p>
+    <w:p>
+      <w:pPr>
+        <w:ind w:firstLine="420"/>
+        <w:rPr>
+          <w:rFonts w:ascii="Calibri" w:eastAsia="宋体" w:hAnsi="Calibri" w:cs="Times New Roman"/>
+          <w:noProof/>
+        </w:rPr>
+      </w:pPr>
+      <w:r>
+        <w:rPr>
+          <w:rFonts w:ascii="Calibri" w:eastAsia="宋体" w:hAnsi="Calibri" w:cs="Times New Roman" w:hint="eastAsia"/>
+          <w:noProof/>
+        </w:rPr>
+        <w:t xml:space="preserve">1. </w:t>
+      </w:r>
+      <w:r>
+        <w:rPr>
+          <w:rFonts w:ascii="Calibri" w:eastAsia="宋体" w:hAnsi="Calibri" w:cs="Times New Roman"/>
+          <w:noProof/>
+        </w:rPr>
+        <w:t>概念</w:t>
+      </w:r>
+      <w:r>
+        <w:rPr>
+          <w:rFonts w:ascii="Calibri" w:eastAsia="宋体" w:hAnsi="Calibri" w:cs="Times New Roman" w:hint="eastAsia"/>
+          <w:noProof/>
+        </w:rPr>
+        <w:t>验证</w:t>
+      </w:r>
+      <w:r>
+        <w:rPr>
+          <w:rFonts w:ascii="Calibri" w:eastAsia="宋体" w:hAnsi="Calibri" w:cs="Times New Roman"/>
+          <w:noProof/>
+        </w:rPr>
+        <w:t>阶段，需要完成的任务有，探索学习和</w:t>
+      </w:r>
+      <w:r>
+        <w:rPr>
+          <w:rFonts w:ascii="Calibri" w:eastAsia="宋体" w:hAnsi="Calibri" w:cs="Times New Roman" w:hint="eastAsia"/>
+          <w:noProof/>
+        </w:rPr>
+        <w:t>使用</w:t>
+      </w:r>
+      <w:r>
+        <w:rPr>
+          <w:rFonts w:ascii="Calibri" w:eastAsia="宋体" w:hAnsi="Calibri" w:cs="Times New Roman"/>
+          <w:noProof/>
+        </w:rPr>
+        <w:t>平台上的</w:t>
+      </w:r>
+      <w:r>
+        <w:rPr>
+          <w:rFonts w:ascii="Calibri" w:eastAsia="宋体" w:hAnsi="Calibri" w:cs="Times New Roman" w:hint="eastAsia"/>
+          <w:noProof/>
+        </w:rPr>
+        <w:t>各个</w:t>
+      </w:r>
+      <w:r>
+        <w:rPr>
+          <w:rFonts w:ascii="Calibri" w:eastAsia="宋体" w:hAnsi="Calibri" w:cs="Times New Roman"/>
+          <w:noProof/>
+        </w:rPr>
+        <w:t>功能组件</w:t>
+      </w:r>
+      <w:r>
+        <w:rPr>
+          <w:rFonts w:ascii="Calibri" w:eastAsia="宋体" w:hAnsi="Calibri" w:cs="Times New Roman" w:hint="eastAsia"/>
+          <w:noProof/>
+        </w:rPr>
+        <w:t>，</w:t>
+      </w:r>
+      <w:r>
+        <w:rPr>
+          <w:rFonts w:ascii="Calibri" w:eastAsia="宋体" w:hAnsi="Calibri" w:cs="Times New Roman"/>
+          <w:noProof/>
+        </w:rPr>
+        <w:t>通过实践</w:t>
+      </w:r>
+      <w:r>
+        <w:rPr>
+          <w:rFonts w:ascii="Calibri" w:eastAsia="宋体" w:hAnsi="Calibri" w:cs="Times New Roman" w:hint="eastAsia"/>
+          <w:noProof/>
+        </w:rPr>
+        <w:t>掌握</w:t>
+      </w:r>
+      <w:r>
+        <w:rPr>
+          <w:rFonts w:ascii="Calibri" w:eastAsia="宋体" w:hAnsi="Calibri" w:cs="Times New Roman"/>
+          <w:noProof/>
+        </w:rPr>
+        <w:t>各个功能组件最适合的应用场景</w:t>
+      </w:r>
+      <w:r>
+        <w:rPr>
+          <w:rFonts w:ascii="Calibri" w:eastAsia="宋体" w:hAnsi="Calibri" w:cs="Times New Roman" w:hint="eastAsia"/>
+          <w:noProof/>
+        </w:rPr>
+        <w:t>，引</w:t>
+      </w:r>
+      <w:r>
+        <w:rPr>
+          <w:rFonts w:ascii="Calibri" w:eastAsia="宋体" w:hAnsi="Calibri" w:cs="Times New Roman"/>
+          <w:noProof/>
+        </w:rPr>
+        <w:t>入</w:t>
+      </w:r>
+      <w:r>
+        <w:rPr>
+          <w:rFonts w:ascii="Calibri" w:eastAsia="宋体" w:hAnsi="Calibri" w:cs="Times New Roman" w:hint="eastAsia"/>
+          <w:noProof/>
+        </w:rPr>
+        <w:t>少数</w:t>
+      </w:r>
+      <w:r>
+        <w:rPr>
+          <w:rFonts w:ascii="Calibri" w:eastAsia="宋体" w:hAnsi="Calibri" w:cs="Times New Roman"/>
+          <w:noProof/>
+        </w:rPr>
+        <w:t>几个管研和运研的数据存储到大数据平台</w:t>
+      </w:r>
+      <w:r>
+        <w:rPr>
+          <w:rFonts w:ascii="Calibri" w:eastAsia="宋体" w:hAnsi="Calibri" w:cs="Times New Roman" w:hint="eastAsia"/>
+          <w:noProof/>
+        </w:rPr>
+        <w:t>，</w:t>
+      </w:r>
+      <w:r>
+        <w:rPr>
+          <w:rFonts w:ascii="Calibri" w:eastAsia="宋体" w:hAnsi="Calibri" w:cs="Times New Roman"/>
+          <w:noProof/>
+        </w:rPr>
+        <w:t>逐步完善数据处理流程。</w:t>
+      </w:r>
+    </w:p>
+    <w:p>
+      <w:pPr>
+        <w:ind w:firstLineChars="200" w:firstLine="420"/>
+        <w:rPr>
+          <w:rFonts w:ascii="Calibri" w:eastAsia="宋体" w:hAnsi="Calibri" w:cs="Times New Roman"/>
+          <w:noProof/>
+        </w:rPr>
+      </w:pPr>
+      <w:r>
+        <w:rPr>
+          <w:rFonts w:ascii="Calibri" w:eastAsia="宋体" w:hAnsi="Calibri" w:cs="Times New Roman" w:hint="eastAsia"/>
+          <w:noProof/>
+        </w:rPr>
+        <w:t xml:space="preserve">2. </w:t>
+      </w:r>
+      <w:r>
+        <w:rPr>
+          <w:rFonts w:ascii="Calibri" w:eastAsia="宋体" w:hAnsi="Calibri" w:cs="Times New Roman" w:hint="eastAsia"/>
+          <w:noProof/>
+        </w:rPr>
+        <w:t>生产</w:t>
+      </w:r>
+      <w:r>
+        <w:rPr>
+          <w:rFonts w:ascii="Calibri" w:eastAsia="宋体" w:hAnsi="Calibri" w:cs="Times New Roman"/>
+          <w:noProof/>
+        </w:rPr>
+        <w:t>应用阶段</w:t>
+      </w:r>
+      <w:r>
+        <w:rPr>
+          <w:rFonts w:ascii="Calibri" w:eastAsia="宋体" w:hAnsi="Calibri" w:cs="Times New Roman" w:hint="eastAsia"/>
+          <w:noProof/>
+        </w:rPr>
+        <w:t>，</w:t>
+      </w:r>
+      <w:r>
+        <w:rPr>
+          <w:rFonts w:ascii="Calibri" w:eastAsia="宋体" w:hAnsi="Calibri" w:cs="Times New Roman"/>
+          <w:noProof/>
+        </w:rPr>
+        <w:t>全方面引入南航企业内部数据</w:t>
+      </w:r>
+      <w:r>
+        <w:rPr>
+          <w:rFonts w:ascii="Calibri" w:eastAsia="宋体" w:hAnsi="Calibri" w:cs="Times New Roman" w:hint="eastAsia"/>
+          <w:noProof/>
+        </w:rPr>
+        <w:t>和外部数据</w:t>
+      </w:r>
+      <w:r>
+        <w:rPr>
+          <w:rFonts w:ascii="Calibri" w:eastAsia="宋体" w:hAnsi="Calibri" w:cs="Times New Roman"/>
+          <w:noProof/>
+        </w:rPr>
+        <w:t>。为</w:t>
+      </w:r>
+      <w:r>
+        <w:rPr>
+          <w:rFonts w:ascii="Calibri" w:eastAsia="宋体" w:hAnsi="Calibri" w:cs="Times New Roman" w:hint="eastAsia"/>
+          <w:noProof/>
+        </w:rPr>
+        <w:t>企业</w:t>
+      </w:r>
+      <w:r>
+        <w:rPr>
+          <w:rFonts w:ascii="Calibri" w:eastAsia="宋体" w:hAnsi="Calibri" w:cs="Times New Roman"/>
+          <w:noProof/>
+        </w:rPr>
+        <w:t>内部提供数据分析支持。</w:t>
+      </w:r>
+    </w:p>
+    <w:p>
+      <w:pPr>
+        <w:ind w:firstLineChars="200" w:firstLine="420"/>
+        <w:rPr>
+          <w:rFonts w:ascii="Calibri" w:eastAsia="宋体" w:hAnsi="Calibri" w:cs="Times New Roman"/>
+          <w:noProof/>
+        </w:rPr>
+      </w:pPr>
+      <w:r>
+        <w:rPr>
+          <w:rFonts w:ascii="Calibri" w:eastAsia="宋体" w:hAnsi="Calibri" w:cs="Times New Roman"/>
+          <w:noProof/>
+        </w:rPr>
+        <w:t>3. hadoop</w:t>
+      </w:r>
+      <w:r>
+        <w:rPr>
+          <w:rFonts w:ascii="Calibri" w:eastAsia="宋体" w:hAnsi="Calibri" w:cs="Times New Roman"/>
+          <w:noProof/>
+        </w:rPr>
+        <w:t>即服务阶段，</w:t>
+      </w:r>
+      <w:r>
+        <w:rPr>
+          <w:rFonts w:ascii="Calibri" w:eastAsia="宋体" w:hAnsi="Calibri" w:cs="Times New Roman" w:hint="eastAsia"/>
+          <w:noProof/>
+        </w:rPr>
+        <w:t>将</w:t>
+      </w:r>
+      <w:r>
+        <w:rPr>
+          <w:rFonts w:ascii="Calibri" w:eastAsia="宋体" w:hAnsi="Calibri" w:cs="Times New Roman"/>
+          <w:noProof/>
+        </w:rPr>
+        <w:t>大数据平台作为服务，用户可以自行导入数据，分析</w:t>
+      </w:r>
+      <w:r>
+        <w:rPr>
+          <w:rFonts w:ascii="Calibri" w:eastAsia="宋体" w:hAnsi="Calibri" w:cs="Times New Roman" w:hint="eastAsia"/>
+          <w:noProof/>
+        </w:rPr>
+        <w:t>数据和</w:t>
+      </w:r>
+      <w:r>
+        <w:rPr>
+          <w:rFonts w:ascii="Calibri" w:eastAsia="宋体" w:hAnsi="Calibri" w:cs="Times New Roman"/>
+          <w:noProof/>
+        </w:rPr>
+        <w:t>报表展示</w:t>
+      </w:r>
+      <w:r>
+        <w:rPr>
+          <w:rFonts w:ascii="Calibri" w:eastAsia="宋体" w:hAnsi="Calibri" w:cs="Times New Roman" w:hint="eastAsia"/>
+          <w:noProof/>
+        </w:rPr>
+        <w:t>。</w:t>
+      </w:r>
+    </w:p>
+    <w:p>
+      <w:pPr>
+        <w:ind w:firstLineChars="200" w:firstLine="420"/>
+      </w:pPr>
+    </w:p>
+    <w:p>
+      <w:pPr>
+        <w:pStyle w:val="1"/>
+        <w:rPr>
+          <w:sz w:val="28"/>
+          <w:szCs w:val="28"/>
+        </w:rPr>
+      </w:pPr>
+      <w:r>
+        <w:rPr>
+          <w:rFonts w:hint="eastAsia"/>
+          <w:sz w:val="28"/>
+          <w:szCs w:val="28"/>
+        </w:rPr>
+        <w:t>六</w:t>
+      </w:r>
+      <w:r>
+        <w:rPr>
+          <w:sz w:val="28"/>
+          <w:szCs w:val="28"/>
+        </w:rPr>
+        <w:t>、</w:t>
+      </w:r>
+      <w:r>
+        <w:rPr>
+          <w:rFonts w:hint="eastAsia"/>
+          <w:sz w:val="28"/>
+          <w:szCs w:val="28"/>
+        </w:rPr>
+        <w:t>硬件配置</w:t>
+      </w:r>
+    </w:p>
+    <w:p>
+      <w:pPr>
+        <w:ind w:firstLineChars="200" w:firstLine="420"/>
+        <w:rPr>
+          <w:rFonts w:ascii="Calibri" w:eastAsia="宋体" w:hAnsi="Calibri" w:cs="Times New Roman"/>
+        </w:rPr>
+      </w:pPr>
+      <w:r>
+        <w:rPr>
+          <w:rFonts w:ascii="Calibri" w:eastAsia="宋体" w:hAnsi="Calibri" w:cs="Times New Roman" w:hint="eastAsia"/>
+        </w:rPr>
+        <w:t>目前我们</w:t>
+      </w:r>
+      <w:r>
+        <w:rPr>
+          <w:rFonts w:ascii="Calibri" w:eastAsia="宋体" w:hAnsi="Calibri" w:cs="Times New Roman"/>
+        </w:rPr>
+        <w:t>申请了</w:t>
+      </w:r>
+      <w:r>
+        <w:rPr>
+          <w:rFonts w:ascii="Calibri" w:eastAsia="宋体" w:hAnsi="Calibri" w:cs="Times New Roman" w:hint="eastAsia"/>
+        </w:rPr>
+        <w:t>5</w:t>
+      </w:r>
+      <w:r>
+        <w:rPr>
+          <w:rFonts w:ascii="Calibri" w:eastAsia="宋体" w:hAnsi="Calibri" w:cs="Times New Roman" w:hint="eastAsia"/>
+        </w:rPr>
+        <w:t>台</w:t>
+      </w:r>
+      <w:r>
+        <w:rPr>
+          <w:rFonts w:ascii="Calibri" w:eastAsia="宋体" w:hAnsi="Calibri" w:cs="Times New Roman" w:hint="eastAsia"/>
+        </w:rPr>
+        <w:t>B</w:t>
+      </w:r>
+      <w:r>
+        <w:rPr>
+          <w:rFonts w:ascii="Calibri" w:eastAsia="宋体" w:hAnsi="Calibri" w:cs="Times New Roman"/>
+        </w:rPr>
+        <w:t>档</w:t>
+      </w:r>
+      <w:r>
+        <w:rPr>
+          <w:rFonts w:ascii="Calibri" w:eastAsia="宋体" w:hAnsi="Calibri" w:cs="Times New Roman" w:hint="eastAsia"/>
+        </w:rPr>
+        <w:t>PC</w:t>
+      </w:r>
+      <w:r>
+        <w:rPr>
+          <w:rFonts w:ascii="Calibri" w:eastAsia="宋体" w:hAnsi="Calibri" w:cs="Times New Roman"/>
+        </w:rPr>
+        <w:t>服务器用来搭建初期的大数据平台，</w:t>
+      </w:r>
+      <w:r>
+        <w:rPr>
+          <w:rFonts w:ascii="Calibri" w:eastAsia="宋体" w:hAnsi="Calibri" w:cs="Times New Roman" w:hint="eastAsia"/>
+        </w:rPr>
+        <w:t>每台</w:t>
+      </w:r>
+      <w:r>
+        <w:rPr>
+          <w:rFonts w:ascii="Calibri" w:eastAsia="宋体" w:hAnsi="Calibri" w:cs="Times New Roman"/>
+        </w:rPr>
+        <w:t>服务器</w:t>
+      </w:r>
+      <w:r>
+        <w:rPr>
+          <w:rFonts w:ascii="Calibri" w:eastAsia="宋体" w:hAnsi="Calibri" w:cs="Times New Roman" w:hint="eastAsia"/>
+        </w:rPr>
+        <w:t>有</w:t>
+      </w:r>
+      <w:r>
+        <w:rPr>
+          <w:rFonts w:ascii="Calibri" w:eastAsia="宋体" w:hAnsi="Calibri" w:cs="Times New Roman" w:hint="eastAsia"/>
+        </w:rPr>
+        <w:t>96</w:t>
+      </w:r>
+      <w:r>
+        <w:rPr>
+          <w:rFonts w:ascii="Calibri" w:eastAsia="宋体" w:hAnsi="Calibri" w:cs="Times New Roman"/>
+        </w:rPr>
+        <w:t>G</w:t>
+      </w:r>
+      <w:r>
+        <w:rPr>
+          <w:rFonts w:ascii="Calibri" w:eastAsia="宋体" w:hAnsi="Calibri" w:cs="Times New Roman"/>
+        </w:rPr>
+        <w:t>内存</w:t>
+      </w:r>
+      <w:r>
+        <w:rPr>
+          <w:rFonts w:ascii="Calibri" w:eastAsia="宋体" w:hAnsi="Calibri" w:cs="Times New Roman" w:hint="eastAsia"/>
+        </w:rPr>
+        <w:t>和</w:t>
+      </w:r>
+      <w:r>
+        <w:rPr>
+          <w:rFonts w:ascii="Calibri" w:eastAsia="宋体" w:hAnsi="Calibri" w:cs="Times New Roman" w:hint="eastAsia"/>
+        </w:rPr>
+        <w:t>5</w:t>
+      </w:r>
+      <w:r>
+        <w:rPr>
+          <w:rFonts w:ascii="Calibri" w:eastAsia="宋体" w:hAnsi="Calibri" w:cs="Times New Roman"/>
+        </w:rPr>
+        <w:t>TB</w:t>
+      </w:r>
+      <w:r>
+        <w:rPr>
+          <w:rFonts w:ascii="Calibri" w:eastAsia="宋体" w:hAnsi="Calibri" w:cs="Times New Roman"/>
+        </w:rPr>
+        <w:t>的硬盘空间</w:t>
+      </w:r>
+      <w:r>
+        <w:rPr>
+          <w:rFonts w:ascii="Calibri" w:eastAsia="宋体" w:hAnsi="Calibri" w:cs="Times New Roman" w:hint="eastAsia"/>
+        </w:rPr>
+        <w:t>。每台</w:t>
+      </w:r>
+      <w:r>
+        <w:rPr>
+          <w:rFonts w:ascii="Calibri" w:eastAsia="宋体" w:hAnsi="Calibri" w:cs="Times New Roman"/>
+        </w:rPr>
+        <w:t>服务器价格为</w:t>
+      </w:r>
+      <w:r>
+        <w:rPr>
+          <w:rFonts w:ascii="Calibri" w:eastAsia="宋体" w:hAnsi="Calibri" w:cs="Times New Roman" w:hint="eastAsia"/>
+        </w:rPr>
+        <w:t>4</w:t>
+      </w:r>
+      <w:r>
+        <w:rPr>
+          <w:rFonts w:ascii="Calibri" w:eastAsia="宋体" w:hAnsi="Calibri" w:cs="Times New Roman" w:hint="eastAsia"/>
+        </w:rPr>
+        <w:t>万元</w:t>
+      </w:r>
+      <w:r>
+        <w:rPr>
+          <w:rFonts w:ascii="Calibri" w:eastAsia="宋体" w:hAnsi="Calibri" w:cs="Times New Roman"/>
+        </w:rPr>
+        <w:t>。</w:t>
+      </w:r>
+    </w:p>
+    <w:p>
+      <w:pPr>
+        <w:ind w:firstLineChars="200" w:firstLine="420"/>
+        <w:rPr>
+          <w:rFonts w:ascii="Calibri" w:eastAsia="宋体" w:hAnsi="Calibri" w:cs="Times New Roman"/>
+        </w:rPr>
+      </w:pPr>
+      <w:r>
+        <w:rPr>
+          <w:rFonts w:ascii="Calibri" w:eastAsia="宋体" w:hAnsi="Calibri" w:cs="Times New Roman" w:hint="eastAsia"/>
+        </w:rPr>
+        <w:t>参考</w:t>
+      </w:r>
+      <w:r>
+        <w:rPr>
+          <w:rFonts w:ascii="Calibri" w:eastAsia="宋体" w:hAnsi="Calibri" w:cs="Times New Roman"/>
+        </w:rPr>
+        <w:t>业界</w:t>
+      </w:r>
+      <w:r>
+        <w:rPr>
+          <w:rFonts w:ascii="Calibri" w:eastAsia="宋体" w:hAnsi="Calibri" w:cs="Times New Roman" w:hint="eastAsia"/>
+        </w:rPr>
+        <w:t>某公司</w:t>
+      </w:r>
+      <w:r>
+        <w:rPr>
+          <w:rFonts w:ascii="Calibri" w:eastAsia="宋体" w:hAnsi="Calibri" w:cs="Times New Roman" w:hint="eastAsia"/>
+        </w:rPr>
+        <w:t>大数据</w:t>
+      </w:r>
+      <w:r>
+        <w:rPr>
+          <w:rFonts w:ascii="Calibri" w:eastAsia="宋体" w:hAnsi="Calibri" w:cs="Times New Roman"/>
+        </w:rPr>
+        <w:t>集群的</w:t>
+      </w:r>
+      <w:r>
+        <w:rPr>
+          <w:rFonts w:ascii="Calibri" w:eastAsia="宋体" w:hAnsi="Calibri" w:cs="Times New Roman" w:hint="eastAsia"/>
+        </w:rPr>
+        <w:t>服务器配置</w:t>
+      </w:r>
+      <w:r>
+        <w:rPr>
+          <w:rFonts w:ascii="Calibri" w:eastAsia="宋体" w:hAnsi="Calibri" w:cs="Times New Roman"/>
+        </w:rPr>
+        <w:t>如下：</w:t>
+      </w:r>
+      <w:r>
+        <w:rPr>
+          <w:rFonts w:ascii="Calibri" w:eastAsia="宋体" w:hAnsi="Calibri" w:cs="Times New Roman"/>
+        </w:rPr>
+        <w:t>30</w:t>
+      </w:r>
+      <w:r>
+        <w:rPr>
+          <w:rFonts w:ascii="Calibri" w:eastAsia="宋体" w:hAnsi="Calibri" w:cs="Times New Roman" w:hint="eastAsia"/>
+        </w:rPr>
+        <w:t>台机器</w:t>
+      </w:r>
+      <w:r>
+        <w:rPr>
+          <w:rFonts w:ascii="Calibri" w:eastAsia="宋体" w:hAnsi="Calibri" w:cs="Times New Roman"/>
+        </w:rPr>
+        <w:t>，</w:t>
+      </w:r>
+      <w:r>
+        <w:rPr>
+          <w:rFonts w:ascii="Calibri" w:eastAsia="宋体" w:hAnsi="Calibri" w:cs="Times New Roman" w:hint="eastAsia"/>
+        </w:rPr>
+        <w:t>4</w:t>
+      </w:r>
+      <w:r>
+        <w:rPr>
+          <w:rFonts w:ascii="Calibri" w:eastAsia="宋体" w:hAnsi="Calibri" w:cs="Times New Roman"/>
+        </w:rPr>
+        <w:t>T*12 SAS</w:t>
+      </w:r>
+      <w:r>
+        <w:rPr>
+          <w:rFonts w:ascii="Calibri" w:eastAsia="宋体" w:hAnsi="Calibri" w:cs="Times New Roman" w:hint="eastAsia"/>
+        </w:rPr>
+        <w:t>硬盘</w:t>
+      </w:r>
+      <w:r>
+        <w:rPr>
+          <w:rFonts w:ascii="Calibri" w:eastAsia="宋体" w:hAnsi="Calibri" w:cs="Times New Roman"/>
+        </w:rPr>
+        <w:t>，</w:t>
+      </w:r>
+      <w:r>
+        <w:rPr>
+          <w:rFonts w:ascii="Calibri" w:eastAsia="宋体" w:hAnsi="Calibri" w:cs="Times New Roman" w:hint="eastAsia"/>
+        </w:rPr>
+        <w:t>64</w:t>
+      </w:r>
+      <w:r>
+        <w:rPr>
+          <w:rFonts w:ascii="Calibri" w:eastAsia="宋体" w:hAnsi="Calibri" w:cs="Times New Roman"/>
+        </w:rPr>
+        <w:t>G</w:t>
+      </w:r>
+      <w:r>
+        <w:rPr>
+          <w:rFonts w:ascii="Calibri" w:eastAsia="宋体" w:hAnsi="Calibri" w:cs="Times New Roman"/>
+        </w:rPr>
+        <w:t>内存</w:t>
+      </w:r>
+      <w:r>
+        <w:rPr>
+          <w:rFonts w:ascii="Calibri" w:eastAsia="宋体" w:hAnsi="Calibri" w:cs="Times New Roman" w:hint="eastAsia"/>
+        </w:rPr>
+        <w:t>，</w:t>
+      </w:r>
+      <w:r>
+        <w:rPr>
+          <w:rFonts w:ascii="Calibri" w:eastAsia="宋体" w:hAnsi="Calibri" w:cs="Times New Roman" w:hint="eastAsia"/>
+        </w:rPr>
+        <w:t>2</w:t>
+      </w:r>
+      <w:r>
+        <w:rPr>
+          <w:rFonts w:ascii="Calibri" w:eastAsia="宋体" w:hAnsi="Calibri" w:cs="Times New Roman"/>
+        </w:rPr>
+        <w:t xml:space="preserve">*6*2 </w:t>
+      </w:r>
+      <w:r>
+        <w:rPr>
+          <w:rFonts w:ascii="Calibri" w:eastAsia="宋体" w:hAnsi="Calibri" w:cs="Times New Roman" w:hint="eastAsia"/>
+        </w:rPr>
+        <w:t>个</w:t>
+      </w:r>
+      <w:r>
+        <w:rPr>
+          <w:rFonts w:ascii="Calibri" w:eastAsia="宋体" w:hAnsi="Calibri" w:cs="Times New Roman" w:hint="eastAsia"/>
+        </w:rPr>
+        <w:t>cpu</w:t>
+      </w:r>
+      <w:r>
+        <w:rPr>
+          <w:rFonts w:ascii="Calibri" w:eastAsia="宋体" w:hAnsi="Calibri" w:cs="Times New Roman" w:hint="eastAsia"/>
+        </w:rPr>
+        <w:t>内核，</w:t>
+      </w:r>
+      <w:r>
+        <w:rPr>
+          <w:rFonts w:ascii="Calibri" w:eastAsia="宋体" w:hAnsi="Calibri" w:cs="Times New Roman"/>
+        </w:rPr>
+        <w:t>他们使用的是社区版本的</w:t>
+      </w:r>
+      <w:r>
+        <w:rPr>
+          <w:rFonts w:ascii="Calibri" w:eastAsia="宋体" w:hAnsi="Calibri" w:cs="Times New Roman"/>
+        </w:rPr>
+        <w:t>hadoop2.4</w:t>
+      </w:r>
+      <w:r>
+        <w:rPr>
+          <w:rFonts w:ascii="Calibri" w:eastAsia="宋体" w:hAnsi="Calibri" w:cs="Times New Roman" w:hint="eastAsia"/>
+        </w:rPr>
+        <w:t>，</w:t>
+      </w:r>
+      <w:r>
+        <w:rPr>
+          <w:rFonts w:ascii="Calibri" w:eastAsia="宋体" w:hAnsi="Calibri" w:cs="Times New Roman" w:hint="eastAsia"/>
+        </w:rPr>
+        <w:t xml:space="preserve"> </w:t>
+      </w:r>
+      <w:r>
+        <w:rPr>
+          <w:rFonts w:ascii="Calibri" w:eastAsia="宋体" w:hAnsi="Calibri" w:cs="Times New Roman"/>
+        </w:rPr>
+        <w:t>Yarn</w:t>
+      </w:r>
+      <w:r>
+        <w:rPr>
+          <w:rFonts w:ascii="Calibri" w:eastAsia="宋体" w:hAnsi="Calibri" w:cs="Times New Roman" w:hint="eastAsia"/>
+        </w:rPr>
+        <w:t>，</w:t>
+      </w:r>
+      <w:r>
+        <w:rPr>
+          <w:rFonts w:ascii="Calibri" w:eastAsia="宋体" w:hAnsi="Calibri" w:cs="Times New Roman"/>
+        </w:rPr>
+        <w:t>MapReduce2, Hbase(0.98), Hive(0.14)</w:t>
+      </w:r>
+      <w:r>
+        <w:rPr>
+          <w:rFonts w:ascii="Calibri" w:eastAsia="宋体" w:hAnsi="Calibri" w:cs="Times New Roman" w:hint="eastAsia"/>
+        </w:rPr>
+        <w:t>。</w:t>
+      </w:r>
+    </w:p>
+    <w:p>
+      <w:pPr>
+        <w:ind w:firstLineChars="200" w:firstLine="420"/>
+        <w:rPr>
+          <w:rFonts w:ascii="Calibri" w:eastAsia="宋体" w:hAnsi="Calibri" w:cs="Times New Roman"/>
+        </w:rPr>
+      </w:pPr>
+      <w:r>
+        <w:rPr>
+          <w:rFonts w:ascii="Calibri" w:eastAsia="宋体" w:hAnsi="Calibri" w:cs="Times New Roman" w:hint="eastAsia"/>
+        </w:rPr>
+        <w:t>9</w:t>
+      </w:r>
+      <w:r>
+        <w:rPr>
+          <w:rFonts w:ascii="Calibri" w:eastAsia="宋体" w:hAnsi="Calibri" w:cs="Times New Roman"/>
+        </w:rPr>
+        <w:t>6G</w:t>
+      </w:r>
+      <w:r>
+        <w:rPr>
+          <w:rFonts w:ascii="Calibri" w:eastAsia="宋体" w:hAnsi="Calibri" w:cs="Times New Roman"/>
+        </w:rPr>
+        <w:t>的大内存满足了</w:t>
+      </w:r>
+      <w:r>
+        <w:rPr>
+          <w:rFonts w:ascii="Calibri" w:eastAsia="宋体" w:hAnsi="Calibri" w:cs="Times New Roman"/>
+        </w:rPr>
+        <w:t>impala</w:t>
+      </w:r>
+      <w:r>
+        <w:rPr>
+          <w:rFonts w:ascii="Calibri" w:eastAsia="宋体" w:hAnsi="Calibri" w:cs="Times New Roman" w:hint="eastAsia"/>
+        </w:rPr>
+        <w:t>和</w:t>
+      </w:r>
+      <w:r>
+        <w:rPr>
+          <w:rFonts w:ascii="Calibri" w:eastAsia="宋体" w:hAnsi="Calibri" w:cs="Times New Roman"/>
+        </w:rPr>
+        <w:t>spark</w:t>
+      </w:r>
+      <w:r>
+        <w:rPr>
+          <w:rFonts w:ascii="Calibri" w:eastAsia="宋体" w:hAnsi="Calibri" w:cs="Times New Roman"/>
+        </w:rPr>
+        <w:t>这些对内存要求</w:t>
+      </w:r>
+      <w:r>
+        <w:rPr>
+          <w:rFonts w:ascii="Calibri" w:eastAsia="宋体" w:hAnsi="Calibri" w:cs="Times New Roman" w:hint="eastAsia"/>
+        </w:rPr>
+        <w:t>比较</w:t>
+      </w:r>
+      <w:r>
+        <w:rPr>
+          <w:rFonts w:ascii="Calibri" w:eastAsia="宋体" w:hAnsi="Calibri" w:cs="Times New Roman"/>
+        </w:rPr>
+        <w:t>高的功能组件的运行要求。</w:t>
+      </w:r>
+    </w:p>
+    <w:p>
+      <w:pPr>
+        <w:ind w:firstLineChars="200" w:firstLine="420"/>
+        <w:rPr>
+          <w:rFonts w:ascii="Calibri" w:eastAsia="宋体" w:hAnsi="Calibri" w:cs="Times New Roman" w:hint="eastAsia"/>
+        </w:rPr>
+      </w:pPr>
+      <w:r>
+        <w:rPr>
+          <w:rFonts w:ascii="Calibri" w:eastAsia="宋体" w:hAnsi="Calibri" w:cs="Times New Roman"/>
+        </w:rPr>
+        <w:t>5</w:t>
+      </w:r>
+      <w:r>
+        <w:rPr>
+          <w:rFonts w:ascii="Calibri" w:eastAsia="宋体" w:hAnsi="Calibri" w:cs="Times New Roman" w:hint="eastAsia"/>
+        </w:rPr>
+        <w:t>台</w:t>
+      </w:r>
+      <w:r>
+        <w:rPr>
+          <w:rFonts w:ascii="Calibri" w:eastAsia="宋体" w:hAnsi="Calibri" w:cs="Times New Roman"/>
+        </w:rPr>
+        <w:t>服务器可以</w:t>
+      </w:r>
+      <w:r>
+        <w:rPr>
+          <w:rFonts w:ascii="Calibri" w:eastAsia="宋体" w:hAnsi="Calibri" w:cs="Times New Roman" w:hint="eastAsia"/>
+        </w:rPr>
+        <w:t>先</w:t>
+      </w:r>
+      <w:r>
+        <w:rPr>
+          <w:rFonts w:ascii="Calibri" w:eastAsia="宋体" w:hAnsi="Calibri" w:cs="Times New Roman"/>
+        </w:rPr>
+        <w:t>用</w:t>
+      </w:r>
+      <w:r>
+        <w:rPr>
+          <w:rFonts w:ascii="Calibri" w:eastAsia="宋体" w:hAnsi="Calibri" w:cs="Times New Roman" w:hint="eastAsia"/>
+        </w:rPr>
+        <w:t>4</w:t>
+      </w:r>
+      <w:r>
+        <w:rPr>
+          <w:rFonts w:ascii="Calibri" w:eastAsia="宋体" w:hAnsi="Calibri" w:cs="Times New Roman" w:hint="eastAsia"/>
+        </w:rPr>
+        <w:t>台</w:t>
+      </w:r>
+      <w:r>
+        <w:rPr>
+          <w:rFonts w:ascii="Calibri" w:eastAsia="宋体" w:hAnsi="Calibri" w:cs="Times New Roman"/>
+        </w:rPr>
+        <w:t>搭建起初步的</w:t>
+      </w:r>
+      <w:r>
+        <w:rPr>
+          <w:rFonts w:ascii="Calibri" w:eastAsia="宋体" w:hAnsi="Calibri" w:cs="Times New Roman"/>
+        </w:rPr>
+        <w:t>hadoop</w:t>
+      </w:r>
+      <w:r>
+        <w:rPr>
+          <w:rFonts w:ascii="Calibri" w:eastAsia="宋体" w:hAnsi="Calibri" w:cs="Times New Roman"/>
+        </w:rPr>
+        <w:t>集群</w:t>
+      </w:r>
+      <w:r>
+        <w:rPr>
+          <w:rFonts w:ascii="Calibri" w:eastAsia="宋体" w:hAnsi="Calibri" w:cs="Times New Roman" w:hint="eastAsia"/>
+        </w:rPr>
+        <w:t>，</w:t>
+      </w:r>
+      <w:r>
+        <w:rPr>
+          <w:rFonts w:ascii="Calibri" w:eastAsia="宋体" w:hAnsi="Calibri" w:cs="Times New Roman"/>
+        </w:rPr>
+        <w:t>另外一台用于</w:t>
+      </w:r>
+      <w:r>
+        <w:rPr>
+          <w:rFonts w:ascii="Calibri" w:eastAsia="宋体" w:hAnsi="Calibri" w:cs="Times New Roman" w:hint="eastAsia"/>
+        </w:rPr>
+        <w:t>扩展</w:t>
+      </w:r>
+      <w:r>
+        <w:rPr>
+          <w:rFonts w:ascii="Calibri" w:eastAsia="宋体" w:hAnsi="Calibri" w:cs="Times New Roman"/>
+        </w:rPr>
+        <w:t>节点来添加。</w:t>
+      </w:r>
+    </w:p>
+    <w:p>
+      <w:pPr>
+        <w:ind w:firstLineChars="200" w:firstLine="420"/>
+        <w:rPr>
+          <w:rFonts w:hint="eastAsia"/>
+        </w:rPr>
+      </w:pPr>
+      <w:r>
+        <w:rPr>
+          <w:rFonts w:hint="eastAsia"/>
+        </w:rPr>
+        <w:t>物理架构</w:t>
+      </w:r>
+      <w:r>
+        <w:t>如下图所示：</w:t>
+      </w:r>
+    </w:p>
+    <w:p>
+      <w:pPr>
+        <w:ind w:firstLineChars="200" w:firstLine="420"/>
+      </w:pPr>
+      <w:r>
+        <w:object w:dxaOrig="7485" w:dyaOrig="4800">
+          <v:shape id="_x0000_i1037" type="#_x0000_t75" style="width:374.2pt;height:240pt" o:ole="">
+            <v:imagedata r:id="rId14" o:title=""/>
+          </v:shape>
+          <o:OLEObject Type="Embed" ProgID="Visio.Drawing.15" ShapeID="_x0000_i1037" DrawAspect="Content" ObjectID="_1488117689" r:id="rId15"/>
+        </w:object>
+      </w:r>
+    </w:p>
+    <w:p>
+      <w:pPr>
+        <w:pStyle w:val="1"/>
+        <w:rPr>
+          <w:sz w:val="28"/>
+          <w:szCs w:val="28"/>
+        </w:rPr>
+      </w:pPr>
+      <w:r>
+        <w:rPr>
+          <w:rFonts w:hint="eastAsia"/>
+          <w:sz w:val="28"/>
+          <w:szCs w:val="28"/>
+        </w:rPr>
+        <w:lastRenderedPageBreak/>
+        <w:t>七</w:t>
+      </w:r>
+      <w:r>
+        <w:rPr>
+          <w:sz w:val="28"/>
+          <w:szCs w:val="28"/>
+        </w:rPr>
+        <w:t>、</w:t>
+      </w:r>
+      <w:r>
+        <w:rPr>
+          <w:rFonts w:hint="eastAsia"/>
+          <w:sz w:val="28"/>
+          <w:szCs w:val="28"/>
+        </w:rPr>
         <w:t>风险评估</w:t>
       </w:r>
     </w:p>
@@ -7875,6 +7925,341 @@
       <w:r>
         <w:t>探索解决这个问题。</w:t>
       </w:r>
+    </w:p>
+    <w:p>
+      <w:pPr>
+        <w:pStyle w:val="1"/>
+        <w:rPr>
+          <w:sz w:val="28"/>
+          <w:szCs w:val="28"/>
+        </w:rPr>
+      </w:pPr>
+      <w:r>
+        <w:rPr>
+          <w:rFonts w:hint="eastAsia"/>
+          <w:sz w:val="28"/>
+          <w:szCs w:val="28"/>
+        </w:rPr>
+        <w:t>八</w:t>
+      </w:r>
+      <w:r>
+        <w:rPr>
+          <w:sz w:val="28"/>
+          <w:szCs w:val="28"/>
+        </w:rPr>
+        <w:t>、</w:t>
+      </w:r>
+      <w:r>
+        <w:rPr>
+          <w:rFonts w:hint="eastAsia"/>
+          <w:sz w:val="28"/>
+          <w:szCs w:val="28"/>
+        </w:rPr>
+        <w:t>收益分析</w:t>
+      </w:r>
+    </w:p>
+    <w:p>
+      <w:pPr>
+        <w:ind w:firstLine="420"/>
+      </w:pPr>
+      <w:r>
+        <w:rPr>
+          <w:rFonts w:hint="eastAsia"/>
+        </w:rPr>
+        <w:t>除去</w:t>
+      </w:r>
+      <w:r>
+        <w:t>开发成本，</w:t>
+      </w:r>
+      <w:r>
+        <w:rPr>
+          <w:rFonts w:hint="eastAsia"/>
+        </w:rPr>
+        <w:t>以</w:t>
+      </w:r>
+      <w:r>
+        <w:t>一体机两个节点</w:t>
+      </w:r>
+      <w:r>
+        <w:rPr>
+          <w:rFonts w:hint="eastAsia"/>
+        </w:rPr>
+        <w:t>200</w:t>
+      </w:r>
+      <w:r>
+        <w:rPr>
+          <w:rFonts w:hint="eastAsia"/>
+        </w:rPr>
+        <w:t>万</w:t>
+      </w:r>
+      <w:r>
+        <w:t>来估算，两个节点的用户</w:t>
+      </w:r>
+      <w:r>
+        <w:rPr>
+          <w:rFonts w:hint="eastAsia"/>
+        </w:rPr>
+        <w:t>实际</w:t>
+      </w:r>
+      <w:r>
+        <w:t>可用存储空间</w:t>
+      </w:r>
+      <w:r>
+        <w:rPr>
+          <w:rFonts w:hint="eastAsia"/>
+        </w:rPr>
+        <w:t>10</w:t>
+      </w:r>
+      <w:r>
+        <w:t>TB</w:t>
+      </w:r>
+      <w:r>
+        <w:t>。</w:t>
+      </w:r>
+      <w:r>
+        <w:rPr>
+          <w:rFonts w:hint="eastAsia"/>
+        </w:rPr>
+        <w:t>到</w:t>
+      </w:r>
+      <w:r>
+        <w:t>目前为止</w:t>
+      </w:r>
+      <w:r>
+        <w:rPr>
+          <w:rFonts w:hint="eastAsia"/>
+        </w:rPr>
+        <w:t>四个</w:t>
+      </w:r>
+      <w:r>
+        <w:t>节点的投入费用是</w:t>
+      </w:r>
+      <w:r>
+        <w:rPr>
+          <w:rFonts w:hint="eastAsia"/>
+        </w:rPr>
+        <w:t>20</w:t>
+      </w:r>
+      <w:r>
+        <w:t>TB</w:t>
+      </w:r>
+      <w:r>
+        <w:t>的存储空间花费</w:t>
+      </w:r>
+      <w:r>
+        <w:rPr>
+          <w:rFonts w:hint="eastAsia"/>
+        </w:rPr>
+        <w:t>400</w:t>
+      </w:r>
+      <w:r>
+        <w:rPr>
+          <w:rFonts w:hint="eastAsia"/>
+        </w:rPr>
+        <w:t>万</w:t>
+      </w:r>
+      <w:r>
+        <w:t>。</w:t>
+      </w:r>
+    </w:p>
+    <w:p>
+      <w:pPr>
+        <w:ind w:firstLine="420"/>
+        <w:rPr>
+          <w:rFonts w:hint="eastAsia"/>
+        </w:rPr>
+      </w:pPr>
+      <w:r>
+        <w:rPr>
+          <w:rFonts w:hint="eastAsia"/>
+        </w:rPr>
+        <w:t>而</w:t>
+      </w:r>
+      <w:r>
+        <w:t>达到同样存储空间的</w:t>
+      </w:r>
+      <w:r>
+        <w:rPr>
+          <w:rFonts w:hint="eastAsia"/>
+        </w:rPr>
+        <w:t>hadoop</w:t>
+      </w:r>
+      <w:r>
+        <w:t>集群服务器数据量大概是</w:t>
+      </w:r>
+      <w:r>
+        <w:rPr>
+          <w:rFonts w:hint="eastAsia"/>
+        </w:rPr>
+        <w:t>13</w:t>
+      </w:r>
+      <w:r>
+        <w:rPr>
+          <w:rFonts w:hint="eastAsia"/>
+        </w:rPr>
+        <w:t>台</w:t>
+      </w:r>
+      <w:r>
+        <w:t>，去掉一台主节点，剩下</w:t>
+      </w:r>
+      <w:r>
+        <w:rPr>
+          <w:rFonts w:hint="eastAsia"/>
+        </w:rPr>
+        <w:t>12</w:t>
+      </w:r>
+      <w:r>
+        <w:rPr>
+          <w:rFonts w:hint="eastAsia"/>
+        </w:rPr>
+        <w:t>台</w:t>
+      </w:r>
+      <w:r>
+        <w:t>数据节点，</w:t>
+      </w:r>
+      <w:r>
+        <w:rPr>
+          <w:rFonts w:hint="eastAsia"/>
+        </w:rPr>
+        <w:t>每台</w:t>
+      </w:r>
+      <w:r>
+        <w:rPr>
+          <w:rFonts w:hint="eastAsia"/>
+        </w:rPr>
+        <w:t>5</w:t>
+      </w:r>
+      <w:r>
+        <w:t>TB</w:t>
+      </w:r>
+      <w:r>
+        <w:t>的存储空间，以每份数据三</w:t>
+      </w:r>
+      <w:r>
+        <w:rPr>
+          <w:rFonts w:hint="eastAsia"/>
+        </w:rPr>
+        <w:t>份副本</w:t>
+      </w:r>
+      <w:r>
+        <w:t>来计算，</w:t>
+      </w:r>
+      <w:r>
+        <w:rPr>
+          <w:rFonts w:hint="eastAsia"/>
+        </w:rPr>
+        <w:t>得出</w:t>
+      </w:r>
+      <w:r>
+        <w:t>的可用空间是</w:t>
+      </w:r>
+      <w:r>
+        <w:rPr>
+          <w:rFonts w:hint="eastAsia"/>
+        </w:rPr>
+        <w:t>（</w:t>
+      </w:r>
+      <w:r>
+        <w:rPr>
+          <w:rFonts w:hint="eastAsia"/>
+        </w:rPr>
+        <w:t>13</w:t>
+      </w:r>
+      <w:r>
+        <w:t>-1</w:t>
+      </w:r>
+      <w:r>
+        <w:rPr>
+          <w:rFonts w:hint="eastAsia"/>
+        </w:rPr>
+        <w:t>）</w:t>
+      </w:r>
+      <w:r>
+        <w:t xml:space="preserve">* 5TB / 3 = 20TB </w:t>
+      </w:r>
+      <w:r>
+        <w:rPr>
+          <w:rFonts w:hint="eastAsia"/>
+        </w:rPr>
+        <w:t>。</w:t>
+      </w:r>
+      <w:r>
+        <w:t>每台</w:t>
+      </w:r>
+      <w:r>
+        <w:rPr>
+          <w:rFonts w:hint="eastAsia"/>
+        </w:rPr>
+        <w:t>服务器</w:t>
+      </w:r>
+      <w:r>
+        <w:t>是</w:t>
+      </w:r>
+      <w:r>
+        <w:rPr>
+          <w:rFonts w:hint="eastAsia"/>
+        </w:rPr>
+        <w:t>4</w:t>
+      </w:r>
+      <w:r>
+        <w:rPr>
+          <w:rFonts w:hint="eastAsia"/>
+        </w:rPr>
+        <w:t>万</w:t>
+      </w:r>
+      <w:r>
+        <w:t>元，</w:t>
+      </w:r>
+      <w:r>
+        <w:rPr>
+          <w:rFonts w:hint="eastAsia"/>
+        </w:rPr>
+        <w:t>总投入</w:t>
+      </w:r>
+      <w:r>
+        <w:t>是</w:t>
+      </w:r>
+      <w:r>
+        <w:rPr>
+          <w:rFonts w:hint="eastAsia"/>
+        </w:rPr>
+        <w:t>52</w:t>
+      </w:r>
+      <w:r>
+        <w:rPr>
+          <w:rFonts w:hint="eastAsia"/>
+        </w:rPr>
+        <w:t>万元（</w:t>
+      </w:r>
+      <w:r>
+        <w:t>除去开发成本）</w:t>
+      </w:r>
+      <w:r>
+        <w:rPr>
+          <w:rFonts w:hint="eastAsia"/>
+        </w:rPr>
+        <w:t>。可以</w:t>
+      </w:r>
+      <w:r>
+        <w:t>为公司节省约</w:t>
+      </w:r>
+      <w:r>
+        <w:rPr>
+          <w:rFonts w:hint="eastAsia"/>
+        </w:rPr>
+        <w:t>350</w:t>
+      </w:r>
+      <w:r>
+        <w:rPr>
+          <w:rFonts w:hint="eastAsia"/>
+        </w:rPr>
+        <w:t>万</w:t>
+      </w:r>
+      <w:r>
+        <w:t>。</w:t>
+      </w:r>
+      <w:bookmarkStart w:id="2" w:name="_GoBack"/>
+      <w:bookmarkEnd w:id="2"/>
     </w:p>
     <w:sectPr>
       <w:pgSz w:w="11906" w:h="16838"/>
